--- a/گزارشکار آزمایشگاه یک آزمایشگاه سیستم عامل.docx
+++ b/گزارشکار آزمایشگاه یک آزمایشگاه سیستم عامل.docx
@@ -1,19 +1,46 @@
 
 <file path=word/document.xml><?xml version="1.0" encoding="utf-8"?>
-<w:document xmlns:wpc="http://schemas.microsoft.com/office/word/2010/wordprocessingCanvas" xmlns:cx="http://schemas.microsoft.com/office/drawing/2014/chartex" xmlns:cx1="http://schemas.microsoft.com/office/drawing/2015/9/8/chartex" xmlns:cx2="http://schemas.microsoft.com/office/drawing/2015/10/21/chartex" xmlns:cx3="http://schemas.microsoft.com/office/drawing/2016/5/9/chartex" xmlns:cx4="http://schemas.microsoft.com/office/drawing/2016/5/10/chartex" xmlns:cx5="http://schemas.microsoft.com/office/drawing/2016/5/11/chartex" xmlns:cx6="http://schemas.microsoft.com/office/drawing/2016/5/12/chartex" xmlns:cx7="http://schemas.microsoft.com/office/drawing/2016/5/13/chartex" xmlns:cx8="http://schemas.microsoft.com/office/drawing/2016/5/14/chartex" xmlns:mc="http://schemas.openxmlformats.org/markup-compatibility/2006" xmlns:aink="http://schemas.microsoft.com/office/drawing/2016/ink" xmlns:am3d="http://schemas.microsoft.com/office/drawing/2017/model3d" xmlns:o="urn:schemas-microsoft-com:office:office" xmlns:oel="http://schemas.microsoft.com/office/2019/extlst" xmlns:r="http://schemas.openxmlformats.org/officeDocument/2006/relationships" xmlns:m="http://schemas.openxmlformats.org/officeDocument/2006/math" xmlns:v="urn:schemas-microsoft-com:vml" xmlns:wp14="http://schemas.microsoft.com/office/word/2010/wordprocessingDrawing" xmlns:wp="http://schemas.openxmlformats.org/drawingml/2006/wordprocessingDrawing" xmlns:w10="urn:schemas-microsoft-com:office:word" xmlns:w="http://schemas.openxmlformats.org/wordprocessingml/2006/main" xmlns:w14="http://schemas.microsoft.com/office/word/2010/wordml" xmlns:w15="http://schemas.microsoft.com/office/word/2012/wordml" xmlns:w16cex="http://schemas.microsoft.com/office/word/2018/wordml/cex" xmlns:w16cid="http://schemas.microsoft.com/office/word/2016/wordml/cid" xmlns:w16="http://schemas.microsoft.com/office/word/2018/wordml" xmlns:w16sdtdh="http://schemas.microsoft.com/office/word/2020/wordml/sdtdatahash" xmlns:w16se="http://schemas.microsoft.com/office/word/2015/wordml/symex" xmlns:wpg="http://schemas.microsoft.com/office/word/2010/wordprocessingGroup" xmlns:wpi="http://schemas.microsoft.com/office/word/2010/wordprocessingInk" xmlns:wne="http://schemas.microsoft.com/office/word/2006/wordml" xmlns:wps="http://schemas.microsoft.com/office/word/2010/wordprocessingShape" mc:Ignorable="w14 w15 w16se w16cid w16 w16cex w16sdtdh wp14">
+<w:document xmlns:wpc="http://schemas.microsoft.com/office/word/2010/wordprocessingCanvas" xmlns:cx="http://schemas.microsoft.com/office/drawing/2014/chartex" xmlns:cx1="http://schemas.microsoft.com/office/drawing/2015/9/8/chartex" xmlns:cx2="http://schemas.microsoft.com/office/drawing/2015/10/21/chartex" xmlns:cx3="http://schemas.microsoft.com/office/drawing/2016/5/9/chartex" xmlns:cx4="http://schemas.microsoft.com/office/drawing/2016/5/10/chartex" xmlns:cx5="http://schemas.microsoft.com/office/drawing/2016/5/11/chartex" xmlns:cx6="http://schemas.microsoft.com/office/drawing/2016/5/12/chartex" xmlns:cx7="http://schemas.microsoft.com/office/drawing/2016/5/13/chartex" xmlns:cx8="http://schemas.microsoft.com/office/drawing/2016/5/14/chartex" xmlns:mc="http://schemas.openxmlformats.org/markup-compatibility/2006" xmlns:aink="http://schemas.microsoft.com/office/drawing/2016/ink" xmlns:am3d="http://schemas.microsoft.com/office/drawing/2017/model3d" xmlns:o="urn:schemas-microsoft-com:office:office" xmlns:oel="http://schemas.microsoft.com/office/2019/extlst" xmlns:r="http://schemas.openxmlformats.org/officeDocument/2006/relationships" xmlns:m="http://schemas.openxmlformats.org/officeDocument/2006/math" xmlns:v="urn:schemas-microsoft-com:vml" xmlns:wp14="http://schemas.microsoft.com/office/word/2010/wordprocessingDrawing" xmlns:wp="http://schemas.openxmlformats.org/drawingml/2006/wordprocessingDrawing" xmlns:w10="urn:schemas-microsoft-com:office:word" xmlns:w="http://schemas.openxmlformats.org/wordprocessingml/2006/main" xmlns:w14="http://schemas.microsoft.com/office/word/2010/wordml" xmlns:w15="http://schemas.microsoft.com/office/word/2012/wordml" xmlns:w16cex="http://schemas.microsoft.com/office/word/2018/wordml/cex" xmlns:w16cid="http://schemas.microsoft.com/office/word/2016/wordml/cid" xmlns:w16="http://schemas.microsoft.com/office/word/2018/wordml" xmlns:w16du="http://schemas.microsoft.com/office/word/2023/wordml/word16du" xmlns:w16sdtdh="http://schemas.microsoft.com/office/word/2020/wordml/sdtdatahash" xmlns:w16se="http://schemas.microsoft.com/office/word/2015/wordml/symex" xmlns:wpg="http://schemas.microsoft.com/office/word/2010/wordprocessingGroup" xmlns:wpi="http://schemas.microsoft.com/office/word/2010/wordprocessingInk" xmlns:wne="http://schemas.microsoft.com/office/word/2006/wordml" xmlns:wps="http://schemas.microsoft.com/office/word/2010/wordprocessingShape" mc:Ignorable="w14 w15 w16se w16cid w16 w16cex w16sdtdh w16du wp14">
   <w:body>
     <w:p>
       <w:pPr>
         <w:bidi/>
-        <w:rPr>
-          <w:rFonts w:ascii="Badr" w:hAnsi="Badr" w:cs="Badr"/>
-          <w:rtl/>
-          <w:lang w:bidi="fa-IR"/>
-        </w:rPr>
-      </w:pPr>
-      <w:r>
-        <w:rPr>
-          <w:rFonts w:ascii="Badr" w:hAnsi="Badr" w:cs="Badr" w:hint="cs"/>
+        <w:jc w:val="center"/>
+        <w:rPr>
+          <w:rFonts w:ascii="Badr" w:hAnsi="Badr" w:cs="Badr"/>
+          <w:sz w:val="28"/>
+          <w:szCs w:val="28"/>
+          <w:lang w:bidi="fa-IR"/>
+        </w:rPr>
+      </w:pPr>
+      <w:r>
+        <w:rPr>
+          <w:rFonts w:ascii="Badr" w:hAnsi="Badr" w:cs="Badr" w:hint="cs"/>
+          <w:sz w:val="28"/>
+          <w:szCs w:val="28"/>
+          <w:rtl/>
+          <w:lang w:bidi="fa-IR"/>
+        </w:rPr>
+        <w:t>به نام خدا</w:t>
+      </w:r>
+    </w:p>
+    <w:p>
+      <w:pPr>
+        <w:bidi/>
+        <w:jc w:val="center"/>
+        <w:rPr>
+          <w:rFonts w:ascii="Badr" w:hAnsi="Badr" w:cs="Badr"/>
+          <w:sz w:val="28"/>
+          <w:szCs w:val="28"/>
+          <w:rtl/>
+          <w:lang w:bidi="fa-IR"/>
+        </w:rPr>
+      </w:pPr>
+      <w:r>
+        <w:rPr>
+          <w:rFonts w:ascii="Badr" w:hAnsi="Badr" w:cs="Badr" w:hint="cs"/>
+          <w:sz w:val="28"/>
+          <w:szCs w:val="28"/>
           <w:rtl/>
           <w:lang w:bidi="fa-IR"/>
         </w:rPr>
@@ -22,6 +49,8 @@
       <w:r>
         <w:rPr>
           <w:rFonts w:ascii="Badr" w:hAnsi="Badr" w:cs="Badr"/>
+          <w:sz w:val="28"/>
+          <w:szCs w:val="28"/>
           <w:rtl/>
           <w:lang w:bidi="fa-IR"/>
         </w:rPr>
@@ -31,32 +60,4069 @@
     <w:p>
       <w:pPr>
         <w:bidi/>
-        <w:rPr>
-          <w:rFonts w:ascii="Badr" w:hAnsi="Badr" w:cs="Badr"/>
-          <w:rtl/>
-          <w:lang w:bidi="fa-IR"/>
-        </w:rPr>
-      </w:pPr>
-    </w:p>
-    <w:p>
-      <w:pPr>
-        <w:bidi/>
-        <w:rPr>
-          <w:rFonts w:ascii="Badr" w:hAnsi="Badr" w:cs="Badr"/>
-          <w:rtl/>
-          <w:lang w:bidi="fa-IR"/>
-        </w:rPr>
-      </w:pPr>
-    </w:p>
-    <w:p>
-      <w:pPr>
-        <w:bidi/>
-        <w:rPr>
-          <w:rFonts w:ascii="Badr" w:hAnsi="Badr" w:cs="Badr"/>
-          <w:rtl/>
-          <w:lang w:bidi="fa-IR"/>
-        </w:rPr>
-      </w:pPr>
+        <w:jc w:val="center"/>
+        <w:rPr>
+          <w:rFonts w:ascii="Badr" w:hAnsi="Badr" w:cs="Badr"/>
+          <w:sz w:val="28"/>
+          <w:szCs w:val="28"/>
+          <w:rtl/>
+          <w:lang w:bidi="fa-IR"/>
+        </w:rPr>
+      </w:pPr>
+      <w:r>
+        <w:rPr>
+          <w:rFonts w:ascii="Badr" w:hAnsi="Badr" w:cs="Badr" w:hint="cs"/>
+          <w:sz w:val="28"/>
+          <w:szCs w:val="28"/>
+          <w:rtl/>
+          <w:lang w:bidi="fa-IR"/>
+        </w:rPr>
+        <w:t xml:space="preserve">نام و نام خانوادگی اعضا: </w:t>
+      </w:r>
+    </w:p>
+    <w:p>
+      <w:pPr>
+        <w:pStyle w:val="ListParagraph"/>
+        <w:numPr>
+          <w:ilvl w:val="0"/>
+          <w:numId w:val="1"/>
+        </w:numPr>
+        <w:bidi/>
+        <w:jc w:val="center"/>
+        <w:rPr>
+          <w:rFonts w:ascii="Badr" w:hAnsi="Badr" w:cs="Badr"/>
+          <w:sz w:val="28"/>
+          <w:szCs w:val="28"/>
+          <w:lang w:bidi="fa-IR"/>
+        </w:rPr>
+      </w:pPr>
+      <w:r>
+        <w:rPr>
+          <w:rFonts w:ascii="Badr" w:hAnsi="Badr" w:cs="Badr" w:hint="cs"/>
+          <w:sz w:val="28"/>
+          <w:szCs w:val="28"/>
+          <w:rtl/>
+          <w:lang w:bidi="fa-IR"/>
+        </w:rPr>
+        <w:t>مهراد لیویان 810101501</w:t>
+      </w:r>
+    </w:p>
+    <w:p>
+      <w:pPr>
+        <w:pStyle w:val="ListParagraph"/>
+        <w:numPr>
+          <w:ilvl w:val="0"/>
+          <w:numId w:val="1"/>
+        </w:numPr>
+        <w:bidi/>
+        <w:jc w:val="center"/>
+        <w:rPr>
+          <w:rFonts w:ascii="Badr" w:hAnsi="Badr" w:cs="Badr"/>
+          <w:sz w:val="28"/>
+          <w:szCs w:val="28"/>
+          <w:lang w:bidi="fa-IR"/>
+        </w:rPr>
+      </w:pPr>
+      <w:r>
+        <w:rPr>
+          <w:rFonts w:ascii="Badr" w:hAnsi="Badr" w:cs="Badr" w:hint="cs"/>
+          <w:sz w:val="28"/>
+          <w:szCs w:val="28"/>
+          <w:rtl/>
+          <w:lang w:bidi="fa-IR"/>
+        </w:rPr>
+        <w:t>بهراد بینایی حقیقی 810101392</w:t>
+      </w:r>
+    </w:p>
+    <w:p>
+      <w:pPr>
+        <w:pStyle w:val="ListParagraph"/>
+        <w:numPr>
+          <w:ilvl w:val="0"/>
+          <w:numId w:val="1"/>
+        </w:numPr>
+        <w:bidi/>
+        <w:jc w:val="center"/>
+        <w:rPr>
+          <w:rFonts w:ascii="Badr" w:hAnsi="Badr" w:cs="Badr" w:hint="cs"/>
+          <w:sz w:val="28"/>
+          <w:szCs w:val="28"/>
+          <w:rtl/>
+          <w:lang w:bidi="fa-IR"/>
+        </w:rPr>
+      </w:pPr>
+      <w:r>
+        <w:rPr>
+          <w:rFonts w:ascii="Badr" w:hAnsi="Badr" w:cs="Badr" w:hint="cs"/>
+          <w:sz w:val="28"/>
+          <w:szCs w:val="28"/>
+          <w:rtl/>
+          <w:lang w:bidi="fa-IR"/>
+        </w:rPr>
+        <w:t>مرضیه موسوی کانی 810101</w:t>
+      </w:r>
+    </w:p>
+    <w:p>
+      <w:pPr>
+        <w:bidi/>
+        <w:rPr>
+          <w:rFonts w:ascii="Badr" w:hAnsi="Badr" w:cs="Badr"/>
+          <w:b/>
+          <w:bCs/>
+          <w:sz w:val="28"/>
+          <w:szCs w:val="28"/>
+          <w:rtl/>
+          <w:lang w:bidi="fa-IR"/>
+        </w:rPr>
+      </w:pPr>
+    </w:p>
+    <w:p>
+      <w:pPr>
+        <w:bidi/>
+        <w:rPr>
+          <w:rFonts w:ascii="Badr" w:hAnsi="Badr" w:cs="Badr"/>
+          <w:b/>
+          <w:bCs/>
+          <w:sz w:val="28"/>
+          <w:szCs w:val="28"/>
+          <w:rtl/>
+          <w:lang w:bidi="fa-IR"/>
+        </w:rPr>
+      </w:pPr>
+    </w:p>
+    <w:p>
+      <w:pPr>
+        <w:bidi/>
+        <w:rPr>
+          <w:rFonts w:ascii="Badr" w:hAnsi="Badr" w:cs="Badr"/>
+          <w:b/>
+          <w:bCs/>
+          <w:sz w:val="28"/>
+          <w:szCs w:val="28"/>
+          <w:rtl/>
+          <w:lang w:bidi="fa-IR"/>
+        </w:rPr>
+      </w:pPr>
+    </w:p>
+    <w:p>
+      <w:pPr>
+        <w:bidi/>
+        <w:rPr>
+          <w:rFonts w:ascii="Badr" w:hAnsi="Badr" w:cs="Badr"/>
+          <w:b/>
+          <w:bCs/>
+          <w:sz w:val="28"/>
+          <w:szCs w:val="28"/>
+          <w:rtl/>
+          <w:lang w:bidi="fa-IR"/>
+        </w:rPr>
+      </w:pPr>
+    </w:p>
+    <w:p>
+      <w:pPr>
+        <w:bidi/>
+        <w:rPr>
+          <w:rFonts w:ascii="Badr" w:hAnsi="Badr" w:cs="Badr"/>
+          <w:b/>
+          <w:bCs/>
+          <w:sz w:val="28"/>
+          <w:szCs w:val="28"/>
+          <w:rtl/>
+          <w:lang w:bidi="fa-IR"/>
+        </w:rPr>
+      </w:pPr>
+    </w:p>
+    <w:p>
+      <w:pPr>
+        <w:bidi/>
+        <w:rPr>
+          <w:rFonts w:ascii="Badr" w:hAnsi="Badr" w:cs="Badr"/>
+          <w:b/>
+          <w:bCs/>
+          <w:sz w:val="28"/>
+          <w:szCs w:val="28"/>
+          <w:rtl/>
+          <w:lang w:bidi="fa-IR"/>
+        </w:rPr>
+      </w:pPr>
+    </w:p>
+    <w:p>
+      <w:pPr>
+        <w:bidi/>
+        <w:rPr>
+          <w:rFonts w:ascii="Badr" w:hAnsi="Badr" w:cs="Badr"/>
+          <w:b/>
+          <w:bCs/>
+          <w:sz w:val="28"/>
+          <w:szCs w:val="28"/>
+          <w:rtl/>
+          <w:lang w:bidi="fa-IR"/>
+        </w:rPr>
+      </w:pPr>
+    </w:p>
+    <w:p>
+      <w:pPr>
+        <w:bidi/>
+        <w:rPr>
+          <w:rFonts w:ascii="Badr" w:hAnsi="Badr" w:cs="Badr"/>
+          <w:b/>
+          <w:bCs/>
+          <w:sz w:val="28"/>
+          <w:szCs w:val="28"/>
+          <w:rtl/>
+          <w:lang w:bidi="fa-IR"/>
+        </w:rPr>
+      </w:pPr>
+    </w:p>
+    <w:p>
+      <w:pPr>
+        <w:bidi/>
+        <w:rPr>
+          <w:rFonts w:ascii="Badr" w:hAnsi="Badr" w:cs="Badr"/>
+          <w:b/>
+          <w:bCs/>
+          <w:sz w:val="28"/>
+          <w:szCs w:val="28"/>
+          <w:rtl/>
+          <w:lang w:bidi="fa-IR"/>
+        </w:rPr>
+      </w:pPr>
+    </w:p>
+    <w:p>
+      <w:pPr>
+        <w:bidi/>
+        <w:rPr>
+          <w:rFonts w:ascii="Badr" w:hAnsi="Badr" w:cs="Badr"/>
+          <w:b/>
+          <w:bCs/>
+          <w:sz w:val="28"/>
+          <w:szCs w:val="28"/>
+          <w:rtl/>
+          <w:lang w:bidi="fa-IR"/>
+        </w:rPr>
+      </w:pPr>
+    </w:p>
+    <w:p>
+      <w:pPr>
+        <w:bidi/>
+        <w:rPr>
+          <w:rFonts w:ascii="Badr" w:hAnsi="Badr" w:cs="Badr"/>
+          <w:b/>
+          <w:bCs/>
+          <w:sz w:val="28"/>
+          <w:szCs w:val="28"/>
+          <w:rtl/>
+          <w:lang w:bidi="fa-IR"/>
+        </w:rPr>
+      </w:pPr>
+    </w:p>
+    <w:p>
+      <w:pPr>
+        <w:bidi/>
+        <w:rPr>
+          <w:rFonts w:ascii="Badr" w:hAnsi="Badr" w:cs="Badr"/>
+          <w:b/>
+          <w:bCs/>
+          <w:sz w:val="28"/>
+          <w:szCs w:val="28"/>
+          <w:rtl/>
+          <w:lang w:bidi="fa-IR"/>
+        </w:rPr>
+      </w:pPr>
+    </w:p>
+    <w:p>
+      <w:pPr>
+        <w:bidi/>
+        <w:rPr>
+          <w:rFonts w:ascii="Badr" w:hAnsi="Badr" w:cs="Badr"/>
+          <w:b/>
+          <w:bCs/>
+          <w:sz w:val="28"/>
+          <w:szCs w:val="28"/>
+          <w:rtl/>
+          <w:lang w:bidi="fa-IR"/>
+        </w:rPr>
+      </w:pPr>
+    </w:p>
+    <w:p>
+      <w:pPr>
+        <w:bidi/>
+        <w:rPr>
+          <w:rFonts w:ascii="Badr" w:hAnsi="Badr" w:cs="Badr"/>
+          <w:b/>
+          <w:bCs/>
+          <w:sz w:val="28"/>
+          <w:szCs w:val="28"/>
+          <w:rtl/>
+          <w:lang w:bidi="fa-IR"/>
+        </w:rPr>
+      </w:pPr>
+    </w:p>
+    <w:p>
+      <w:pPr>
+        <w:bidi/>
+        <w:rPr>
+          <w:rFonts w:ascii="Badr" w:hAnsi="Badr" w:cs="Badr"/>
+          <w:b/>
+          <w:bCs/>
+          <w:sz w:val="28"/>
+          <w:szCs w:val="28"/>
+          <w:rtl/>
+          <w:lang w:bidi="fa-IR"/>
+        </w:rPr>
+      </w:pPr>
+    </w:p>
+    <w:p>
+      <w:pPr>
+        <w:bidi/>
+        <w:rPr>
+          <w:rFonts w:ascii="Badr" w:hAnsi="Badr" w:cs="Badr"/>
+          <w:b/>
+          <w:bCs/>
+          <w:sz w:val="28"/>
+          <w:szCs w:val="28"/>
+          <w:rtl/>
+          <w:lang w:bidi="fa-IR"/>
+        </w:rPr>
+      </w:pPr>
+    </w:p>
+    <w:p>
+      <w:pPr>
+        <w:bidi/>
+        <w:rPr>
+          <w:rFonts w:ascii="Badr" w:hAnsi="Badr" w:cs="Badr"/>
+          <w:b/>
+          <w:bCs/>
+          <w:sz w:val="28"/>
+          <w:szCs w:val="28"/>
+          <w:rtl/>
+          <w:lang w:bidi="fa-IR"/>
+        </w:rPr>
+      </w:pPr>
+    </w:p>
+    <w:p>
+      <w:pPr>
+        <w:bidi/>
+        <w:rPr>
+          <w:rFonts w:ascii="Badr" w:hAnsi="Badr" w:cs="Badr"/>
+          <w:b/>
+          <w:bCs/>
+          <w:sz w:val="28"/>
+          <w:szCs w:val="28"/>
+          <w:rtl/>
+          <w:lang w:bidi="fa-IR"/>
+        </w:rPr>
+      </w:pPr>
+    </w:p>
+    <w:p>
+      <w:pPr>
+        <w:bidi/>
+        <w:rPr>
+          <w:rFonts w:ascii="Badr" w:hAnsi="Badr" w:cs="Badr"/>
+          <w:b/>
+          <w:bCs/>
+          <w:sz w:val="28"/>
+          <w:szCs w:val="28"/>
+          <w:rtl/>
+          <w:lang w:bidi="fa-IR"/>
+        </w:rPr>
+      </w:pPr>
+    </w:p>
+    <w:p>
+      <w:pPr>
+        <w:bidi/>
+        <w:rPr>
+          <w:rFonts w:ascii="Badr" w:hAnsi="Badr" w:cs="Badr"/>
+          <w:b/>
+          <w:bCs/>
+          <w:sz w:val="28"/>
+          <w:szCs w:val="28"/>
+          <w:rtl/>
+          <w:lang w:bidi="fa-IR"/>
+        </w:rPr>
+      </w:pPr>
+    </w:p>
+    <w:p>
+      <w:pPr>
+        <w:bidi/>
+        <w:rPr>
+          <w:rFonts w:ascii="Badr" w:hAnsi="Badr" w:cs="Badr"/>
+          <w:b/>
+          <w:bCs/>
+          <w:sz w:val="28"/>
+          <w:szCs w:val="28"/>
+          <w:rtl/>
+          <w:lang w:bidi="fa-IR"/>
+        </w:rPr>
+      </w:pPr>
+      <w:r>
+        <w:rPr>
+          <w:rFonts w:ascii="Badr" w:hAnsi="Badr" w:cs="Badr" w:hint="cs"/>
+          <w:b/>
+          <w:bCs/>
+          <w:sz w:val="28"/>
+          <w:szCs w:val="28"/>
+          <w:rtl/>
+          <w:lang w:bidi="fa-IR"/>
+        </w:rPr>
+        <w:lastRenderedPageBreak/>
+        <w:t xml:space="preserve">آشنایی با سیستم عامل </w:t>
+      </w:r>
+      <w:r>
+        <w:rPr>
+          <w:rFonts w:ascii="Badr" w:hAnsi="Badr" w:cs="Badr"/>
+          <w:b/>
+          <w:bCs/>
+          <w:sz w:val="28"/>
+          <w:szCs w:val="28"/>
+          <w:lang w:bidi="fa-IR"/>
+        </w:rPr>
+        <w:t>xv6</w:t>
+      </w:r>
+      <w:r>
+        <w:rPr>
+          <w:rFonts w:ascii="Badr" w:hAnsi="Badr" w:cs="Badr" w:hint="cs"/>
+          <w:b/>
+          <w:bCs/>
+          <w:sz w:val="28"/>
+          <w:szCs w:val="28"/>
+          <w:rtl/>
+          <w:lang w:bidi="fa-IR"/>
+        </w:rPr>
+        <w:t xml:space="preserve"> :</w:t>
+      </w:r>
+    </w:p>
+    <w:p>
+      <w:pPr>
+        <w:bidi/>
+        <w:rPr>
+          <w:rFonts w:ascii="Badr" w:hAnsi="Badr" w:cs="Badr"/>
+          <w:b/>
+          <w:bCs/>
+          <w:sz w:val="28"/>
+          <w:szCs w:val="28"/>
+          <w:rtl/>
+          <w:lang w:bidi="fa-IR"/>
+        </w:rPr>
+      </w:pPr>
+      <w:r>
+        <w:rPr>
+          <w:rFonts w:ascii="Badr" w:hAnsi="Badr" w:cs="Badr" w:hint="cs"/>
+          <w:b/>
+          <w:bCs/>
+          <w:sz w:val="28"/>
+          <w:szCs w:val="28"/>
+          <w:rtl/>
+          <w:lang w:bidi="fa-IR"/>
+        </w:rPr>
+        <w:t>شرح پروژه :</w:t>
+      </w:r>
+    </w:p>
+    <w:p>
+      <w:pPr>
+        <w:pStyle w:val="ListParagraph"/>
+        <w:numPr>
+          <w:ilvl w:val="0"/>
+          <w:numId w:val="2"/>
+        </w:numPr>
+        <w:bidi/>
+        <w:rPr>
+          <w:rFonts w:ascii="Badr" w:hAnsi="Badr" w:cs="Badr"/>
+          <w:b/>
+          <w:bCs/>
+          <w:lang w:bidi="fa-IR"/>
+        </w:rPr>
+      </w:pPr>
+      <w:r>
+        <w:rPr>
+          <w:rFonts w:ascii="Badr" w:hAnsi="Badr" w:cs="Badr" w:hint="cs"/>
+          <w:rtl/>
+          <w:lang w:bidi="fa-IR"/>
+        </w:rPr>
+        <w:t xml:space="preserve">در این قسمت برای تغییر </w:t>
+      </w:r>
+      <w:r>
+        <w:rPr>
+          <w:rFonts w:ascii="Badr" w:hAnsi="Badr" w:cs="Badr"/>
+          <w:lang w:bidi="fa-IR"/>
+        </w:rPr>
+        <w:t>curser</w:t>
+      </w:r>
+      <w:r>
+        <w:rPr>
+          <w:rFonts w:ascii="Badr" w:hAnsi="Badr" w:cs="Badr" w:hint="cs"/>
+          <w:rtl/>
+          <w:lang w:bidi="fa-IR"/>
+        </w:rPr>
+        <w:t xml:space="preserve"> به سمت چپ و راست در تابع </w:t>
+      </w:r>
+      <w:r>
+        <w:rPr>
+          <w:rFonts w:ascii="Badr" w:hAnsi="Badr" w:cs="Badr"/>
+          <w:lang w:bidi="fa-IR"/>
+        </w:rPr>
+        <w:t>consoleintr</w:t>
+      </w:r>
+      <w:r>
+        <w:rPr>
+          <w:rFonts w:ascii="Badr" w:hAnsi="Badr" w:cs="Badr" w:hint="cs"/>
+          <w:rtl/>
+          <w:lang w:bidi="fa-IR"/>
+        </w:rPr>
+        <w:t xml:space="preserve"> دو </w:t>
+      </w:r>
+      <w:r>
+        <w:rPr>
+          <w:rFonts w:ascii="Badr" w:hAnsi="Badr" w:cs="Badr"/>
+          <w:lang w:bidi="fa-IR"/>
+        </w:rPr>
+        <w:t>case</w:t>
+      </w:r>
+      <w:r>
+        <w:rPr>
+          <w:rFonts w:ascii="Badr" w:hAnsi="Badr" w:cs="Badr" w:hint="cs"/>
+          <w:rtl/>
+          <w:lang w:bidi="fa-IR"/>
+        </w:rPr>
+        <w:t xml:space="preserve"> جدید اضافه کردیم که </w:t>
+      </w:r>
+      <w:r>
+        <w:rPr>
+          <w:rFonts w:ascii="Badr" w:hAnsi="Badr" w:cs="Badr"/>
+          <w:lang w:bidi="fa-IR"/>
+        </w:rPr>
+        <w:t>0xe4</w:t>
+      </w:r>
+      <w:r>
+        <w:rPr>
+          <w:rFonts w:ascii="Badr" w:hAnsi="Badr" w:cs="Badr" w:hint="cs"/>
+          <w:rtl/>
+          <w:lang w:bidi="fa-IR"/>
+        </w:rPr>
+        <w:t xml:space="preserve"> مربوط به </w:t>
+      </w:r>
+      <w:r>
+        <w:rPr>
+          <w:rFonts w:ascii="Badr" w:hAnsi="Badr" w:cs="Badr"/>
+          <w:lang w:bidi="fa-IR"/>
+        </w:rPr>
+        <w:t>arrowkey</w:t>
+      </w:r>
+      <w:r>
+        <w:rPr>
+          <w:rFonts w:ascii="Badr" w:hAnsi="Badr" w:cs="Badr" w:hint="cs"/>
+          <w:rtl/>
+          <w:lang w:bidi="fa-IR"/>
+        </w:rPr>
+        <w:t xml:space="preserve"> چپ و </w:t>
+      </w:r>
+      <w:r>
+        <w:rPr>
+          <w:rFonts w:ascii="Badr" w:hAnsi="Badr" w:cs="Badr"/>
+          <w:lang w:bidi="fa-IR"/>
+        </w:rPr>
+        <w:t>oxe5</w:t>
+      </w:r>
+      <w:r>
+        <w:rPr>
+          <w:rFonts w:ascii="Badr" w:hAnsi="Badr" w:cs="Badr" w:hint="cs"/>
+          <w:rtl/>
+          <w:lang w:bidi="fa-IR"/>
+        </w:rPr>
+        <w:t xml:space="preserve"> مربوط به </w:t>
+      </w:r>
+      <w:r>
+        <w:rPr>
+          <w:rFonts w:ascii="Badr" w:hAnsi="Badr" w:cs="Badr"/>
+          <w:lang w:bidi="fa-IR"/>
+        </w:rPr>
+        <w:t>arrowkey</w:t>
+      </w:r>
+      <w:r>
+        <w:rPr>
+          <w:rFonts w:ascii="Badr" w:hAnsi="Badr" w:cs="Badr" w:hint="cs"/>
+          <w:rtl/>
+          <w:lang w:bidi="fa-IR"/>
+        </w:rPr>
+        <w:t xml:space="preserve"> راست هست.</w:t>
+      </w:r>
+    </w:p>
+    <w:p>
+      <w:pPr>
+        <w:pStyle w:val="ListParagraph"/>
+        <w:bidi/>
+        <w:rPr>
+          <w:rFonts w:ascii="Badr" w:hAnsi="Badr" w:cs="Badr"/>
+          <w:b/>
+          <w:bCs/>
+          <w:lang w:bidi="fa-IR"/>
+        </w:rPr>
+      </w:pPr>
+      <w:r>
+        <w:rPr>
+          <w:noProof/>
+        </w:rPr>
+        <w:drawing>
+          <wp:inline distT="0" distB="0" distL="0" distR="0" wp14:anchorId="2840A556" wp14:editId="3162F1E8">
+            <wp:extent cx="5943600" cy="4153535"/>
+            <wp:effectExtent l="0" t="0" r="0" b="0"/>
+            <wp:docPr id="1087468088" name="Picture 1"/>
+            <wp:cNvGraphicFramePr>
+              <a:graphicFrameLocks xmlns:a="http://schemas.openxmlformats.org/drawingml/2006/main" noChangeAspect="1"/>
+            </wp:cNvGraphicFramePr>
+            <a:graphic xmlns:a="http://schemas.openxmlformats.org/drawingml/2006/main">
+              <a:graphicData uri="http://schemas.openxmlformats.org/drawingml/2006/picture">
+                <pic:pic xmlns:pic="http://schemas.openxmlformats.org/drawingml/2006/picture">
+                  <pic:nvPicPr>
+                    <pic:cNvPr id="0" name="Picture 1"/>
+                    <pic:cNvPicPr>
+                      <a:picLocks noChangeAspect="1" noChangeArrowheads="1"/>
+                    </pic:cNvPicPr>
+                  </pic:nvPicPr>
+                  <pic:blipFill>
+                    <a:blip r:embed="rId6">
+                      <a:extLst>
+                        <a:ext uri="{28A0092B-C50C-407E-A947-70E740481C1C}">
+                          <a14:useLocalDpi xmlns:a14="http://schemas.microsoft.com/office/drawing/2010/main" val="0"/>
+                        </a:ext>
+                      </a:extLst>
+                    </a:blip>
+                    <a:srcRect/>
+                    <a:stretch>
+                      <a:fillRect/>
+                    </a:stretch>
+                  </pic:blipFill>
+                  <pic:spPr bwMode="auto">
+                    <a:xfrm>
+                      <a:off x="0" y="0"/>
+                      <a:ext cx="5943600" cy="4153535"/>
+                    </a:xfrm>
+                    <a:prstGeom prst="rect">
+                      <a:avLst/>
+                    </a:prstGeom>
+                    <a:noFill/>
+                    <a:ln>
+                      <a:noFill/>
+                    </a:ln>
+                  </pic:spPr>
+                </pic:pic>
+              </a:graphicData>
+            </a:graphic>
+          </wp:inline>
+        </w:drawing>
+      </w:r>
+    </w:p>
+    <w:p>
+      <w:pPr>
+        <w:pStyle w:val="ListParagraph"/>
+        <w:bidi/>
+        <w:rPr>
+          <w:rFonts w:ascii="Badr" w:hAnsi="Badr" w:cs="Badr"/>
+          <w:lang w:bidi="fa-IR"/>
+        </w:rPr>
+      </w:pPr>
+      <w:r>
+        <w:rPr>
+          <w:rFonts w:ascii="Badr" w:hAnsi="Badr" w:cs="Badr"/>
+          <w:rtl/>
+          <w:lang w:bidi="fa-IR"/>
+        </w:rPr>
+        <w:lastRenderedPageBreak/>
+        <w:drawing>
+          <wp:inline distT="0" distB="0" distL="0" distR="0" wp14:anchorId="1D3555D8" wp14:editId="1FF209BE">
+            <wp:extent cx="5943600" cy="4065270"/>
+            <wp:effectExtent l="0" t="0" r="0" b="0"/>
+            <wp:docPr id="796682993" name="Picture 1"/>
+            <wp:cNvGraphicFramePr>
+              <a:graphicFrameLocks xmlns:a="http://schemas.openxmlformats.org/drawingml/2006/main" noChangeAspect="1"/>
+            </wp:cNvGraphicFramePr>
+            <a:graphic xmlns:a="http://schemas.openxmlformats.org/drawingml/2006/main">
+              <a:graphicData uri="http://schemas.openxmlformats.org/drawingml/2006/picture">
+                <pic:pic xmlns:pic="http://schemas.openxmlformats.org/drawingml/2006/picture">
+                  <pic:nvPicPr>
+                    <pic:cNvPr id="796682993" name=""/>
+                    <pic:cNvPicPr/>
+                  </pic:nvPicPr>
+                  <pic:blipFill>
+                    <a:blip r:embed="rId7"/>
+                    <a:stretch>
+                      <a:fillRect/>
+                    </a:stretch>
+                  </pic:blipFill>
+                  <pic:spPr>
+                    <a:xfrm>
+                      <a:off x="0" y="0"/>
+                      <a:ext cx="5943600" cy="4065270"/>
+                    </a:xfrm>
+                    <a:prstGeom prst="rect">
+                      <a:avLst/>
+                    </a:prstGeom>
+                  </pic:spPr>
+                </pic:pic>
+              </a:graphicData>
+            </a:graphic>
+          </wp:inline>
+        </w:drawing>
+      </w:r>
+    </w:p>
+    <w:p>
+      <w:pPr>
+        <w:pStyle w:val="ListParagraph"/>
+        <w:bidi/>
+        <w:rPr>
+          <w:rFonts w:ascii="Badr" w:hAnsi="Badr" w:cs="Badr"/>
+          <w:lang w:bidi="fa-IR"/>
+        </w:rPr>
+      </w:pPr>
+    </w:p>
+    <w:p>
+      <w:pPr>
+        <w:pStyle w:val="ListParagraph"/>
+        <w:bidi/>
+        <w:rPr>
+          <w:rFonts w:ascii="Badr" w:hAnsi="Badr" w:cs="Badr" w:hint="cs"/>
+          <w:rtl/>
+          <w:lang w:bidi="fa-IR"/>
+        </w:rPr>
+      </w:pPr>
+      <w:r>
+        <w:rPr>
+          <w:rFonts w:ascii="Badr" w:hAnsi="Badr" w:cs="Badr" w:hint="cs"/>
+          <w:rtl/>
+          <w:lang w:bidi="fa-IR"/>
+        </w:rPr>
+        <w:t xml:space="preserve">بعد از </w:t>
+      </w:r>
+      <w:r>
+        <w:rPr>
+          <w:rFonts w:ascii="Badr" w:hAnsi="Badr" w:cs="Badr"/>
+          <w:lang w:bidi="fa-IR"/>
+        </w:rPr>
+        <w:t>detect</w:t>
+      </w:r>
+      <w:r>
+        <w:rPr>
+          <w:rFonts w:ascii="Badr" w:hAnsi="Badr" w:cs="Badr" w:hint="cs"/>
+          <w:rtl/>
+          <w:lang w:bidi="fa-IR"/>
+        </w:rPr>
+        <w:t xml:space="preserve"> کردن </w:t>
+      </w:r>
+      <w:r>
+        <w:rPr>
+          <w:rFonts w:ascii="Badr" w:hAnsi="Badr" w:cs="Badr"/>
+          <w:lang w:bidi="fa-IR"/>
+        </w:rPr>
+        <w:t>arrow key</w:t>
+      </w:r>
+      <w:r>
+        <w:rPr>
+          <w:rFonts w:ascii="Badr" w:hAnsi="Badr" w:cs="Badr" w:hint="cs"/>
+          <w:rtl/>
+          <w:lang w:bidi="fa-IR"/>
+        </w:rPr>
+        <w:t xml:space="preserve"> ها حالا تابع را صدا میزنیم که </w:t>
+      </w:r>
+      <w:r>
+        <w:rPr>
+          <w:rFonts w:ascii="Badr" w:hAnsi="Badr" w:cs="Badr"/>
+          <w:lang w:bidi="fa-IR"/>
+        </w:rPr>
+        <w:t>goleft</w:t>
+      </w:r>
+      <w:r>
+        <w:rPr>
+          <w:rFonts w:ascii="Badr" w:hAnsi="Badr" w:cs="Badr" w:hint="cs"/>
+          <w:rtl/>
+          <w:lang w:bidi="fa-IR"/>
+        </w:rPr>
+        <w:t xml:space="preserve"> و </w:t>
+      </w:r>
+      <w:r>
+        <w:rPr>
+          <w:rFonts w:ascii="Badr" w:hAnsi="Badr" w:cs="Badr"/>
+          <w:lang w:bidi="fa-IR"/>
+        </w:rPr>
+        <w:t>goright</w:t>
+      </w:r>
+      <w:r>
+        <w:rPr>
+          <w:rFonts w:ascii="Badr" w:hAnsi="Badr" w:cs="Badr" w:hint="cs"/>
+          <w:rtl/>
+          <w:lang w:bidi="fa-IR"/>
+        </w:rPr>
+        <w:t xml:space="preserve"> هست.</w:t>
+      </w:r>
+      <w:r>
+        <w:rPr>
+          <w:rFonts w:ascii="Badr" w:hAnsi="Badr" w:cs="Badr" w:hint="cs"/>
+          <w:rtl/>
+          <w:lang w:bidi="fa-IR"/>
+        </w:rPr>
+        <w:t xml:space="preserve"> (قبل از صدا زدن </w:t>
+      </w:r>
+      <w:r>
+        <w:rPr>
+          <w:rFonts w:ascii="Badr" w:hAnsi="Badr" w:cs="Badr"/>
+          <w:lang w:bidi="fa-IR"/>
+        </w:rPr>
+        <w:t>goleft</w:t>
+      </w:r>
+      <w:r>
+        <w:rPr>
+          <w:rFonts w:ascii="Badr" w:hAnsi="Badr" w:cs="Badr" w:hint="cs"/>
+          <w:rtl/>
+          <w:lang w:bidi="fa-IR"/>
+        </w:rPr>
+        <w:t xml:space="preserve"> ابتدا چک می کنیم که از بازه مجاز خارج نشود.)</w:t>
+      </w:r>
+    </w:p>
+    <w:p>
+      <w:pPr>
+        <w:pStyle w:val="ListParagraph"/>
+        <w:bidi/>
+        <w:rPr>
+          <w:rFonts w:ascii="Badr" w:hAnsi="Badr" w:cs="Badr"/>
+          <w:lang w:bidi="fa-IR"/>
+        </w:rPr>
+      </w:pPr>
+      <w:r>
+        <w:rPr>
+          <w:rFonts w:ascii="Badr" w:hAnsi="Badr" w:cs="Badr" w:hint="cs"/>
+          <w:rtl/>
+          <w:lang w:bidi="fa-IR"/>
+        </w:rPr>
+        <w:t xml:space="preserve">در این بخش یک متغییر به نام </w:t>
+      </w:r>
+      <w:r>
+        <w:rPr>
+          <w:rFonts w:ascii="Badr" w:hAnsi="Badr" w:cs="Badr"/>
+          <w:lang w:bidi="fa-IR"/>
+        </w:rPr>
+        <w:t>cap</w:t>
+      </w:r>
+      <w:r>
+        <w:rPr>
+          <w:rFonts w:ascii="Badr" w:hAnsi="Badr" w:cs="Badr" w:hint="cs"/>
+          <w:rtl/>
+          <w:lang w:bidi="fa-IR"/>
+        </w:rPr>
+        <w:t xml:space="preserve"> تعریف می کنیم که نشان دهنده تعدادی هست که از ته متن نوشته شده در کنسول فاصله گرفتیم. </w:t>
+      </w:r>
+    </w:p>
+    <w:p>
+      <w:pPr>
+        <w:pStyle w:val="ListParagraph"/>
+        <w:bidi/>
+        <w:rPr>
+          <w:rFonts w:ascii="Badr" w:hAnsi="Badr" w:cs="Badr"/>
+          <w:rtl/>
+          <w:lang w:bidi="fa-IR"/>
+        </w:rPr>
+      </w:pPr>
+      <w:r>
+        <w:rPr>
+          <w:rFonts w:ascii="Badr" w:hAnsi="Badr" w:cs="Badr"/>
+          <w:rtl/>
+          <w:lang w:bidi="fa-IR"/>
+        </w:rPr>
+        <w:drawing>
+          <wp:inline distT="0" distB="0" distL="0" distR="0" wp14:anchorId="62BA5B3B" wp14:editId="5068CCD0">
+            <wp:extent cx="5943600" cy="645160"/>
+            <wp:effectExtent l="0" t="0" r="0" b="2540"/>
+            <wp:docPr id="748403755" name="Picture 1"/>
+            <wp:cNvGraphicFramePr>
+              <a:graphicFrameLocks xmlns:a="http://schemas.openxmlformats.org/drawingml/2006/main" noChangeAspect="1"/>
+            </wp:cNvGraphicFramePr>
+            <a:graphic xmlns:a="http://schemas.openxmlformats.org/drawingml/2006/main">
+              <a:graphicData uri="http://schemas.openxmlformats.org/drawingml/2006/picture">
+                <pic:pic xmlns:pic="http://schemas.openxmlformats.org/drawingml/2006/picture">
+                  <pic:nvPicPr>
+                    <pic:cNvPr id="748403755" name=""/>
+                    <pic:cNvPicPr/>
+                  </pic:nvPicPr>
+                  <pic:blipFill>
+                    <a:blip r:embed="rId8"/>
+                    <a:stretch>
+                      <a:fillRect/>
+                    </a:stretch>
+                  </pic:blipFill>
+                  <pic:spPr>
+                    <a:xfrm>
+                      <a:off x="0" y="0"/>
+                      <a:ext cx="5943600" cy="645160"/>
+                    </a:xfrm>
+                    <a:prstGeom prst="rect">
+                      <a:avLst/>
+                    </a:prstGeom>
+                  </pic:spPr>
+                </pic:pic>
+              </a:graphicData>
+            </a:graphic>
+          </wp:inline>
+        </w:drawing>
+      </w:r>
+    </w:p>
+    <w:p>
+      <w:pPr>
+        <w:pStyle w:val="ListParagraph"/>
+        <w:bidi/>
+        <w:rPr>
+          <w:rFonts w:ascii="Badr" w:hAnsi="Badr" w:cs="Badr"/>
+          <w:lang w:bidi="fa-IR"/>
+        </w:rPr>
+      </w:pPr>
+      <w:r>
+        <w:rPr>
+          <w:rFonts w:ascii="Badr" w:hAnsi="Badr" w:cs="Badr" w:hint="cs"/>
+          <w:rtl/>
+          <w:lang w:bidi="fa-IR"/>
+        </w:rPr>
+        <w:t xml:space="preserve">در این دو تابع ابتدا </w:t>
+      </w:r>
+      <w:r>
+        <w:rPr>
+          <w:rFonts w:ascii="Badr" w:hAnsi="Badr" w:cs="Badr"/>
+          <w:lang w:bidi="fa-IR"/>
+        </w:rPr>
+        <w:t>pos</w:t>
+      </w:r>
+      <w:r>
+        <w:rPr>
+          <w:rFonts w:ascii="Badr" w:hAnsi="Badr" w:cs="Badr" w:hint="cs"/>
+          <w:rtl/>
+          <w:lang w:bidi="fa-IR"/>
+        </w:rPr>
+        <w:t xml:space="preserve"> را میگیریم سپس تغییرات مناسب در آن را انجام می دهیم سپس </w:t>
+      </w:r>
+      <w:r>
+        <w:rPr>
+          <w:rFonts w:ascii="Badr" w:hAnsi="Badr" w:cs="Badr"/>
+          <w:lang w:bidi="fa-IR"/>
+        </w:rPr>
+        <w:t>pos</w:t>
+      </w:r>
+      <w:r>
+        <w:rPr>
+          <w:rFonts w:ascii="Badr" w:hAnsi="Badr" w:cs="Badr" w:hint="cs"/>
+          <w:rtl/>
+          <w:lang w:bidi="fa-IR"/>
+        </w:rPr>
+        <w:t xml:space="preserve"> را دوباره تعیین می کنیم.( گرفتن </w:t>
+      </w:r>
+      <w:r>
+        <w:rPr>
+          <w:rFonts w:ascii="Badr" w:hAnsi="Badr" w:cs="Badr"/>
+          <w:lang w:bidi="fa-IR"/>
+        </w:rPr>
+        <w:t>pos</w:t>
+      </w:r>
+      <w:r>
+        <w:rPr>
+          <w:rFonts w:ascii="Badr" w:hAnsi="Badr" w:cs="Badr" w:hint="cs"/>
+          <w:rtl/>
+          <w:lang w:bidi="fa-IR"/>
+        </w:rPr>
+        <w:t xml:space="preserve"> با </w:t>
+      </w:r>
+      <w:r>
+        <w:rPr>
+          <w:rFonts w:ascii="Badr" w:hAnsi="Badr" w:cs="Badr"/>
+          <w:lang w:bidi="fa-IR"/>
+        </w:rPr>
+        <w:t>findpos</w:t>
+      </w:r>
+      <w:r>
+        <w:rPr>
+          <w:rFonts w:ascii="Badr" w:hAnsi="Badr" w:cs="Badr" w:hint="cs"/>
+          <w:rtl/>
+          <w:lang w:bidi="fa-IR"/>
+        </w:rPr>
+        <w:t xml:space="preserve"> و تغییر در آن با </w:t>
+      </w:r>
+      <w:r>
+        <w:rPr>
+          <w:rFonts w:ascii="Badr" w:hAnsi="Badr" w:cs="Badr"/>
+          <w:lang w:bidi="fa-IR"/>
+        </w:rPr>
+        <w:t>changepos</w:t>
+      </w:r>
+      <w:r>
+        <w:rPr>
+          <w:rFonts w:ascii="Badr" w:hAnsi="Badr" w:cs="Badr" w:hint="cs"/>
+          <w:rtl/>
+          <w:lang w:bidi="fa-IR"/>
+        </w:rPr>
+        <w:t xml:space="preserve"> هست .)</w:t>
+      </w:r>
+    </w:p>
+    <w:p>
+      <w:pPr>
+        <w:pStyle w:val="ListParagraph"/>
+        <w:bidi/>
+        <w:rPr>
+          <w:rFonts w:ascii="Badr" w:hAnsi="Badr" w:cs="Badr"/>
+          <w:lang w:bidi="fa-IR"/>
+        </w:rPr>
+      </w:pPr>
+      <w:r>
+        <w:rPr>
+          <w:rFonts w:ascii="Badr" w:hAnsi="Badr" w:cs="Badr"/>
+          <w:rtl/>
+          <w:lang w:bidi="fa-IR"/>
+        </w:rPr>
+        <w:lastRenderedPageBreak/>
+        <w:drawing>
+          <wp:inline distT="0" distB="0" distL="0" distR="0" wp14:anchorId="59DB84FB" wp14:editId="5BADE53B">
+            <wp:extent cx="5943600" cy="4838700"/>
+            <wp:effectExtent l="0" t="0" r="0" b="0"/>
+            <wp:docPr id="1447974427" name="Picture 1"/>
+            <wp:cNvGraphicFramePr>
+              <a:graphicFrameLocks xmlns:a="http://schemas.openxmlformats.org/drawingml/2006/main" noChangeAspect="1"/>
+            </wp:cNvGraphicFramePr>
+            <a:graphic xmlns:a="http://schemas.openxmlformats.org/drawingml/2006/main">
+              <a:graphicData uri="http://schemas.openxmlformats.org/drawingml/2006/picture">
+                <pic:pic xmlns:pic="http://schemas.openxmlformats.org/drawingml/2006/picture">
+                  <pic:nvPicPr>
+                    <pic:cNvPr id="1447974427" name=""/>
+                    <pic:cNvPicPr/>
+                  </pic:nvPicPr>
+                  <pic:blipFill>
+                    <a:blip r:embed="rId9"/>
+                    <a:stretch>
+                      <a:fillRect/>
+                    </a:stretch>
+                  </pic:blipFill>
+                  <pic:spPr>
+                    <a:xfrm>
+                      <a:off x="0" y="0"/>
+                      <a:ext cx="5943600" cy="4838700"/>
+                    </a:xfrm>
+                    <a:prstGeom prst="rect">
+                      <a:avLst/>
+                    </a:prstGeom>
+                  </pic:spPr>
+                </pic:pic>
+              </a:graphicData>
+            </a:graphic>
+          </wp:inline>
+        </w:drawing>
+      </w:r>
+    </w:p>
+    <w:p>
+      <w:pPr>
+        <w:pStyle w:val="ListParagraph"/>
+        <w:bidi/>
+        <w:rPr>
+          <w:rFonts w:ascii="Badr" w:hAnsi="Badr" w:cs="Badr"/>
+          <w:lang w:bidi="fa-IR"/>
+        </w:rPr>
+      </w:pPr>
+    </w:p>
+    <w:p>
+      <w:pPr>
+        <w:pStyle w:val="ListParagraph"/>
+        <w:bidi/>
+        <w:rPr>
+          <w:rFonts w:ascii="Badr" w:hAnsi="Badr" w:cs="Badr"/>
+          <w:lang w:bidi="fa-IR"/>
+        </w:rPr>
+      </w:pPr>
+      <w:r>
+        <w:rPr>
+          <w:rFonts w:ascii="Badr" w:hAnsi="Badr" w:cs="Badr"/>
+          <w:rtl/>
+          <w:lang w:bidi="fa-IR"/>
+        </w:rPr>
+        <w:drawing>
+          <wp:inline distT="0" distB="0" distL="0" distR="0" wp14:anchorId="69843593" wp14:editId="2824A935">
+            <wp:extent cx="5943600" cy="1544320"/>
+            <wp:effectExtent l="0" t="0" r="0" b="0"/>
+            <wp:docPr id="1533083180" name="Picture 1"/>
+            <wp:cNvGraphicFramePr>
+              <a:graphicFrameLocks xmlns:a="http://schemas.openxmlformats.org/drawingml/2006/main" noChangeAspect="1"/>
+            </wp:cNvGraphicFramePr>
+            <a:graphic xmlns:a="http://schemas.openxmlformats.org/drawingml/2006/main">
+              <a:graphicData uri="http://schemas.openxmlformats.org/drawingml/2006/picture">
+                <pic:pic xmlns:pic="http://schemas.openxmlformats.org/drawingml/2006/picture">
+                  <pic:nvPicPr>
+                    <pic:cNvPr id="1533083180" name=""/>
+                    <pic:cNvPicPr/>
+                  </pic:nvPicPr>
+                  <pic:blipFill>
+                    <a:blip r:embed="rId10"/>
+                    <a:stretch>
+                      <a:fillRect/>
+                    </a:stretch>
+                  </pic:blipFill>
+                  <pic:spPr>
+                    <a:xfrm>
+                      <a:off x="0" y="0"/>
+                      <a:ext cx="5943600" cy="1544320"/>
+                    </a:xfrm>
+                    <a:prstGeom prst="rect">
+                      <a:avLst/>
+                    </a:prstGeom>
+                  </pic:spPr>
+                </pic:pic>
+              </a:graphicData>
+            </a:graphic>
+          </wp:inline>
+        </w:drawing>
+      </w:r>
+    </w:p>
+    <w:p>
+      <w:pPr>
+        <w:pStyle w:val="ListParagraph"/>
+        <w:bidi/>
+        <w:rPr>
+          <w:rFonts w:ascii="Badr" w:hAnsi="Badr" w:cs="Badr"/>
+          <w:lang w:bidi="fa-IR"/>
+        </w:rPr>
+      </w:pPr>
+    </w:p>
+    <w:p>
+      <w:pPr>
+        <w:pStyle w:val="ListParagraph"/>
+        <w:bidi/>
+        <w:rPr>
+          <w:rFonts w:ascii="Badr" w:hAnsi="Badr" w:cs="Badr"/>
+          <w:rtl/>
+          <w:lang w:bidi="fa-IR"/>
+        </w:rPr>
+      </w:pPr>
+      <w:r>
+        <w:rPr>
+          <w:rFonts w:ascii="Badr" w:hAnsi="Badr" w:cs="Badr"/>
+          <w:rtl/>
+          <w:lang w:bidi="fa-IR"/>
+        </w:rPr>
+        <w:lastRenderedPageBreak/>
+        <w:drawing>
+          <wp:inline distT="0" distB="0" distL="0" distR="0" wp14:anchorId="2160939D" wp14:editId="0A64975B">
+            <wp:extent cx="5943600" cy="2287905"/>
+            <wp:effectExtent l="0" t="0" r="0" b="0"/>
+            <wp:docPr id="765429748" name="Picture 1"/>
+            <wp:cNvGraphicFramePr>
+              <a:graphicFrameLocks xmlns:a="http://schemas.openxmlformats.org/drawingml/2006/main" noChangeAspect="1"/>
+            </wp:cNvGraphicFramePr>
+            <a:graphic xmlns:a="http://schemas.openxmlformats.org/drawingml/2006/main">
+              <a:graphicData uri="http://schemas.openxmlformats.org/drawingml/2006/picture">
+                <pic:pic xmlns:pic="http://schemas.openxmlformats.org/drawingml/2006/picture">
+                  <pic:nvPicPr>
+                    <pic:cNvPr id="765429748" name=""/>
+                    <pic:cNvPicPr/>
+                  </pic:nvPicPr>
+                  <pic:blipFill>
+                    <a:blip r:embed="rId11"/>
+                    <a:stretch>
+                      <a:fillRect/>
+                    </a:stretch>
+                  </pic:blipFill>
+                  <pic:spPr>
+                    <a:xfrm>
+                      <a:off x="0" y="0"/>
+                      <a:ext cx="5943600" cy="2287905"/>
+                    </a:xfrm>
+                    <a:prstGeom prst="rect">
+                      <a:avLst/>
+                    </a:prstGeom>
+                  </pic:spPr>
+                </pic:pic>
+              </a:graphicData>
+            </a:graphic>
+          </wp:inline>
+        </w:drawing>
+      </w:r>
+    </w:p>
+    <w:p>
+      <w:pPr>
+        <w:pStyle w:val="ListParagraph"/>
+        <w:bidi/>
+        <w:rPr>
+          <w:rFonts w:ascii="Badr" w:hAnsi="Badr" w:cs="Badr"/>
+          <w:rtl/>
+          <w:lang w:bidi="fa-IR"/>
+        </w:rPr>
+      </w:pPr>
+    </w:p>
+    <w:p>
+      <w:pPr>
+        <w:pStyle w:val="ListParagraph"/>
+        <w:bidi/>
+        <w:rPr>
+          <w:rFonts w:ascii="Badr" w:hAnsi="Badr" w:cs="Badr"/>
+          <w:lang w:bidi="fa-IR"/>
+        </w:rPr>
+      </w:pPr>
+      <w:r>
+        <w:rPr>
+          <w:rFonts w:ascii="Badr" w:hAnsi="Badr" w:cs="Badr"/>
+          <w:rtl/>
+          <w:lang w:bidi="fa-IR"/>
+        </w:rPr>
+        <w:drawing>
+          <wp:inline distT="0" distB="0" distL="0" distR="0" wp14:anchorId="70F9F1FE" wp14:editId="6E7C75DD">
+            <wp:extent cx="5943600" cy="3423920"/>
+            <wp:effectExtent l="0" t="0" r="0" b="5080"/>
+            <wp:docPr id="1163824410" name="Picture 1"/>
+            <wp:cNvGraphicFramePr>
+              <a:graphicFrameLocks xmlns:a="http://schemas.openxmlformats.org/drawingml/2006/main" noChangeAspect="1"/>
+            </wp:cNvGraphicFramePr>
+            <a:graphic xmlns:a="http://schemas.openxmlformats.org/drawingml/2006/main">
+              <a:graphicData uri="http://schemas.openxmlformats.org/drawingml/2006/picture">
+                <pic:pic xmlns:pic="http://schemas.openxmlformats.org/drawingml/2006/picture">
+                  <pic:nvPicPr>
+                    <pic:cNvPr id="1163824410" name=""/>
+                    <pic:cNvPicPr/>
+                  </pic:nvPicPr>
+                  <pic:blipFill>
+                    <a:blip r:embed="rId12"/>
+                    <a:stretch>
+                      <a:fillRect/>
+                    </a:stretch>
+                  </pic:blipFill>
+                  <pic:spPr>
+                    <a:xfrm>
+                      <a:off x="0" y="0"/>
+                      <a:ext cx="5943600" cy="3423920"/>
+                    </a:xfrm>
+                    <a:prstGeom prst="rect">
+                      <a:avLst/>
+                    </a:prstGeom>
+                  </pic:spPr>
+                </pic:pic>
+              </a:graphicData>
+            </a:graphic>
+          </wp:inline>
+        </w:drawing>
+      </w:r>
+    </w:p>
+    <w:p>
+      <w:pPr>
+        <w:pStyle w:val="ListParagraph"/>
+        <w:bidi/>
+        <w:rPr>
+          <w:rFonts w:ascii="Badr" w:hAnsi="Badr" w:cs="Badr"/>
+          <w:rtl/>
+          <w:lang w:bidi="fa-IR"/>
+        </w:rPr>
+      </w:pPr>
+    </w:p>
+    <w:p>
+      <w:pPr>
+        <w:pStyle w:val="ListParagraph"/>
+        <w:numPr>
+          <w:ilvl w:val="0"/>
+          <w:numId w:val="2"/>
+        </w:numPr>
+        <w:bidi/>
+        <w:rPr>
+          <w:rFonts w:ascii="Badr" w:hAnsi="Badr" w:cs="Badr"/>
+          <w:b/>
+          <w:bCs/>
+          <w:lang w:bidi="fa-IR"/>
+        </w:rPr>
+      </w:pPr>
+      <w:r>
+        <w:rPr>
+          <w:rFonts w:ascii="Badr" w:hAnsi="Badr" w:cs="Badr" w:hint="cs"/>
+          <w:rtl/>
+          <w:lang w:bidi="fa-IR"/>
+        </w:rPr>
+        <w:t xml:space="preserve">برای اضافه کردن </w:t>
+      </w:r>
+      <w:r>
+        <w:rPr>
+          <w:rFonts w:ascii="Badr" w:hAnsi="Badr" w:cs="Badr"/>
+          <w:lang w:bidi="fa-IR"/>
+        </w:rPr>
+        <w:t>history</w:t>
+      </w:r>
+      <w:r>
+        <w:rPr>
+          <w:rFonts w:ascii="Badr" w:hAnsi="Badr" w:cs="Badr" w:hint="cs"/>
+          <w:rtl/>
+          <w:lang w:bidi="fa-IR"/>
+        </w:rPr>
+        <w:t xml:space="preserve"> ابتدا یک آرایه با ابعاد 10 در 128 به نام </w:t>
+      </w:r>
+      <w:r>
+        <w:rPr>
+          <w:rFonts w:ascii="Badr" w:hAnsi="Badr" w:cs="Badr"/>
+          <w:lang w:bidi="fa-IR"/>
+        </w:rPr>
+        <w:t>historyBuf</w:t>
+      </w:r>
+      <w:r>
+        <w:rPr>
+          <w:rFonts w:ascii="Badr" w:hAnsi="Badr" w:cs="Badr" w:hint="cs"/>
+          <w:rtl/>
+          <w:lang w:bidi="fa-IR"/>
+        </w:rPr>
+        <w:t xml:space="preserve"> درست می کنیم.</w:t>
+      </w:r>
+    </w:p>
+    <w:p>
+      <w:pPr>
+        <w:pStyle w:val="ListParagraph"/>
+        <w:bidi/>
+        <w:rPr>
+          <w:rFonts w:ascii="Badr" w:hAnsi="Badr" w:cs="Badr"/>
+          <w:lang w:bidi="fa-IR"/>
+        </w:rPr>
+      </w:pPr>
+    </w:p>
+    <w:p>
+      <w:pPr>
+        <w:pStyle w:val="ListParagraph"/>
+        <w:bidi/>
+        <w:rPr>
+          <w:rFonts w:ascii="Badr" w:hAnsi="Badr" w:cs="Badr"/>
+          <w:lang w:bidi="fa-IR"/>
+        </w:rPr>
+      </w:pPr>
+      <w:r>
+        <w:rPr>
+          <w:rFonts w:ascii="Badr" w:hAnsi="Badr" w:cs="Badr"/>
+          <w:rtl/>
+          <w:lang w:bidi="fa-IR"/>
+        </w:rPr>
+        <w:lastRenderedPageBreak/>
+        <w:drawing>
+          <wp:inline distT="0" distB="0" distL="0" distR="0" wp14:anchorId="2D5D3622" wp14:editId="47635306">
+            <wp:extent cx="5943600" cy="4352925"/>
+            <wp:effectExtent l="0" t="0" r="0" b="9525"/>
+            <wp:docPr id="1065358916" name="Picture 1"/>
+            <wp:cNvGraphicFramePr>
+              <a:graphicFrameLocks xmlns:a="http://schemas.openxmlformats.org/drawingml/2006/main" noChangeAspect="1"/>
+            </wp:cNvGraphicFramePr>
+            <a:graphic xmlns:a="http://schemas.openxmlformats.org/drawingml/2006/main">
+              <a:graphicData uri="http://schemas.openxmlformats.org/drawingml/2006/picture">
+                <pic:pic xmlns:pic="http://schemas.openxmlformats.org/drawingml/2006/picture">
+                  <pic:nvPicPr>
+                    <pic:cNvPr id="1065358916" name=""/>
+                    <pic:cNvPicPr/>
+                  </pic:nvPicPr>
+                  <pic:blipFill>
+                    <a:blip r:embed="rId13"/>
+                    <a:stretch>
+                      <a:fillRect/>
+                    </a:stretch>
+                  </pic:blipFill>
+                  <pic:spPr>
+                    <a:xfrm>
+                      <a:off x="0" y="0"/>
+                      <a:ext cx="5943600" cy="4352925"/>
+                    </a:xfrm>
+                    <a:prstGeom prst="rect">
+                      <a:avLst/>
+                    </a:prstGeom>
+                  </pic:spPr>
+                </pic:pic>
+              </a:graphicData>
+            </a:graphic>
+          </wp:inline>
+        </w:drawing>
+      </w:r>
+    </w:p>
+    <w:p>
+      <w:pPr>
+        <w:pStyle w:val="ListParagraph"/>
+        <w:bidi/>
+        <w:rPr>
+          <w:rFonts w:ascii="Badr" w:hAnsi="Badr" w:cs="Badr"/>
+          <w:b/>
+          <w:bCs/>
+          <w:lang w:bidi="fa-IR"/>
+        </w:rPr>
+      </w:pPr>
+    </w:p>
+    <w:p>
+      <w:pPr>
+        <w:pStyle w:val="ListParagraph"/>
+        <w:bidi/>
+        <w:rPr>
+          <w:rFonts w:ascii="Badr" w:hAnsi="Badr" w:cs="Badr"/>
+          <w:lang w:bidi="fa-IR"/>
+        </w:rPr>
+      </w:pPr>
+      <w:r>
+        <w:rPr>
+          <w:rFonts w:ascii="Badr" w:hAnsi="Badr" w:cs="Badr" w:hint="cs"/>
+          <w:rtl/>
+          <w:lang w:bidi="fa-IR"/>
+        </w:rPr>
+        <w:t xml:space="preserve">بعد از وارد شدن هر کامند و زده شدن </w:t>
+      </w:r>
+      <w:r>
+        <w:rPr>
+          <w:rFonts w:ascii="Badr" w:hAnsi="Badr" w:cs="Badr"/>
+          <w:lang w:bidi="fa-IR"/>
+        </w:rPr>
+        <w:t>\n</w:t>
+      </w:r>
+      <w:r>
+        <w:rPr>
+          <w:rFonts w:ascii="Badr" w:hAnsi="Badr" w:cs="Badr" w:hint="cs"/>
+          <w:rtl/>
+          <w:lang w:bidi="fa-IR"/>
+        </w:rPr>
+        <w:t xml:space="preserve"> در قسمت </w:t>
+      </w:r>
+      <w:r>
+        <w:rPr>
+          <w:rFonts w:ascii="Badr" w:hAnsi="Badr" w:cs="Badr"/>
+          <w:lang w:bidi="fa-IR"/>
+        </w:rPr>
+        <w:t>default</w:t>
+      </w:r>
+      <w:r>
+        <w:rPr>
+          <w:rFonts w:ascii="Badr" w:hAnsi="Badr" w:cs="Badr" w:hint="cs"/>
+          <w:rtl/>
+          <w:lang w:bidi="fa-IR"/>
+        </w:rPr>
+        <w:t xml:space="preserve"> در تابع </w:t>
+      </w:r>
+      <w:r>
+        <w:rPr>
+          <w:rFonts w:ascii="Badr" w:hAnsi="Badr" w:cs="Badr"/>
+          <w:lang w:bidi="fa-IR"/>
+        </w:rPr>
+        <w:t>consoleintr</w:t>
+      </w:r>
+      <w:r>
+        <w:rPr>
+          <w:rFonts w:ascii="Badr" w:hAnsi="Badr" w:cs="Badr" w:hint="cs"/>
+          <w:rtl/>
+          <w:lang w:bidi="fa-IR"/>
+        </w:rPr>
+        <w:t xml:space="preserve"> تابع </w:t>
+      </w:r>
+      <w:r>
+        <w:rPr>
+          <w:rFonts w:ascii="Badr" w:hAnsi="Badr" w:cs="Badr"/>
+          <w:lang w:bidi="fa-IR"/>
+        </w:rPr>
+        <w:t>addNewCommandToHistory</w:t>
+      </w:r>
+      <w:r>
+        <w:rPr>
+          <w:rFonts w:ascii="Badr" w:hAnsi="Badr" w:cs="Badr" w:hint="cs"/>
+          <w:rtl/>
+          <w:lang w:bidi="fa-IR"/>
+        </w:rPr>
+        <w:t xml:space="preserve"> را صدا میزنیم.</w:t>
+      </w:r>
+    </w:p>
+    <w:p>
+      <w:pPr>
+        <w:pStyle w:val="ListParagraph"/>
+        <w:bidi/>
+        <w:rPr>
+          <w:rFonts w:ascii="Badr" w:hAnsi="Badr" w:cs="Badr"/>
+          <w:lang w:bidi="fa-IR"/>
+        </w:rPr>
+      </w:pPr>
+    </w:p>
+    <w:p>
+      <w:pPr>
+        <w:pStyle w:val="ListParagraph"/>
+        <w:bidi/>
+        <w:rPr>
+          <w:rFonts w:ascii="Badr" w:hAnsi="Badr" w:cs="Badr"/>
+          <w:lang w:bidi="fa-IR"/>
+        </w:rPr>
+      </w:pPr>
+      <w:r>
+        <w:rPr>
+          <w:rFonts w:ascii="Badr" w:hAnsi="Badr" w:cs="Badr"/>
+          <w:rtl/>
+          <w:lang w:bidi="fa-IR"/>
+        </w:rPr>
+        <w:lastRenderedPageBreak/>
+        <w:drawing>
+          <wp:inline distT="0" distB="0" distL="0" distR="0" wp14:anchorId="23031A20" wp14:editId="60B4FCE2">
+            <wp:extent cx="5943600" cy="4458335"/>
+            <wp:effectExtent l="0" t="0" r="0" b="0"/>
+            <wp:docPr id="165077939" name="Picture 1"/>
+            <wp:cNvGraphicFramePr>
+              <a:graphicFrameLocks xmlns:a="http://schemas.openxmlformats.org/drawingml/2006/main" noChangeAspect="1"/>
+            </wp:cNvGraphicFramePr>
+            <a:graphic xmlns:a="http://schemas.openxmlformats.org/drawingml/2006/main">
+              <a:graphicData uri="http://schemas.openxmlformats.org/drawingml/2006/picture">
+                <pic:pic xmlns:pic="http://schemas.openxmlformats.org/drawingml/2006/picture">
+                  <pic:nvPicPr>
+                    <pic:cNvPr id="165077939" name=""/>
+                    <pic:cNvPicPr/>
+                  </pic:nvPicPr>
+                  <pic:blipFill>
+                    <a:blip r:embed="rId14"/>
+                    <a:stretch>
+                      <a:fillRect/>
+                    </a:stretch>
+                  </pic:blipFill>
+                  <pic:spPr>
+                    <a:xfrm>
+                      <a:off x="0" y="0"/>
+                      <a:ext cx="5943600" cy="4458335"/>
+                    </a:xfrm>
+                    <a:prstGeom prst="rect">
+                      <a:avLst/>
+                    </a:prstGeom>
+                  </pic:spPr>
+                </pic:pic>
+              </a:graphicData>
+            </a:graphic>
+          </wp:inline>
+        </w:drawing>
+      </w:r>
+    </w:p>
+    <w:p>
+      <w:pPr>
+        <w:pStyle w:val="ListParagraph"/>
+        <w:bidi/>
+        <w:rPr>
+          <w:rFonts w:ascii="Badr" w:hAnsi="Badr" w:cs="Badr"/>
+          <w:lang w:bidi="fa-IR"/>
+        </w:rPr>
+      </w:pPr>
+    </w:p>
+    <w:p>
+      <w:pPr>
+        <w:pStyle w:val="ListParagraph"/>
+        <w:bidi/>
+        <w:rPr>
+          <w:rFonts w:ascii="Badr" w:hAnsi="Badr" w:cs="Badr"/>
+          <w:lang w:bidi="fa-IR"/>
+        </w:rPr>
+      </w:pPr>
+      <w:r>
+        <w:rPr>
+          <w:rFonts w:ascii="Badr" w:hAnsi="Badr" w:cs="Badr" w:hint="cs"/>
+          <w:rtl/>
+          <w:lang w:bidi="fa-IR"/>
+        </w:rPr>
+        <w:t xml:space="preserve">این تابع کاری که می کند این است که </w:t>
+      </w:r>
+      <w:r>
+        <w:rPr>
+          <w:rFonts w:ascii="Badr" w:hAnsi="Badr" w:cs="Badr" w:hint="cs"/>
+          <w:rtl/>
+          <w:lang w:bidi="fa-IR"/>
+        </w:rPr>
+        <w:t xml:space="preserve">ابتدا تمام </w:t>
+      </w:r>
+      <w:r>
+        <w:rPr>
+          <w:rFonts w:ascii="Badr" w:hAnsi="Badr" w:cs="Badr"/>
+          <w:lang w:bidi="fa-IR"/>
+        </w:rPr>
+        <w:t>history</w:t>
+      </w:r>
+      <w:r>
+        <w:rPr>
+          <w:rFonts w:ascii="Badr" w:hAnsi="Badr" w:cs="Badr" w:hint="cs"/>
+          <w:rtl/>
+          <w:lang w:bidi="fa-IR"/>
+        </w:rPr>
+        <w:t xml:space="preserve"> های قبلی را یکی به عقب تر میفرستد سپس با استفاده از تابع </w:t>
+      </w:r>
+      <w:r>
+        <w:rPr>
+          <w:rFonts w:ascii="Badr" w:hAnsi="Badr" w:cs="Badr"/>
+          <w:lang w:bidi="fa-IR"/>
+        </w:rPr>
+        <w:t>getLastCommand</w:t>
+      </w:r>
+      <w:r>
+        <w:rPr>
+          <w:rFonts w:ascii="Badr" w:hAnsi="Badr" w:cs="Badr" w:hint="cs"/>
+          <w:rtl/>
+          <w:lang w:bidi="fa-IR"/>
+        </w:rPr>
+        <w:t xml:space="preserve"> آخرین کامند وارد شده ( که قبل از وارد شدن </w:t>
+      </w:r>
+      <w:r>
+        <w:rPr>
+          <w:rFonts w:ascii="Badr" w:hAnsi="Badr" w:cs="Badr"/>
+          <w:lang w:bidi="fa-IR"/>
+        </w:rPr>
+        <w:t>enter</w:t>
+      </w:r>
+      <w:r>
+        <w:rPr>
+          <w:rFonts w:ascii="Badr" w:hAnsi="Badr" w:cs="Badr" w:hint="cs"/>
+          <w:rtl/>
+          <w:lang w:bidi="fa-IR"/>
+        </w:rPr>
+        <w:t xml:space="preserve"> هست ) را میگیریم و در </w:t>
+      </w:r>
+      <w:r>
+        <w:rPr>
+          <w:rFonts w:ascii="Badr" w:hAnsi="Badr" w:cs="Badr"/>
+          <w:lang w:bidi="fa-IR"/>
+        </w:rPr>
+        <w:t>historyBuf[0]</w:t>
+      </w:r>
+      <w:r>
+        <w:rPr>
+          <w:rFonts w:ascii="Badr" w:hAnsi="Badr" w:cs="Badr" w:hint="cs"/>
+          <w:rtl/>
+          <w:lang w:bidi="fa-IR"/>
+        </w:rPr>
+        <w:t xml:space="preserve"> قرار می دهیم.</w:t>
+      </w:r>
+    </w:p>
+    <w:p>
+      <w:pPr>
+        <w:pStyle w:val="ListParagraph"/>
+        <w:bidi/>
+        <w:rPr>
+          <w:rFonts w:ascii="Badr" w:hAnsi="Badr" w:cs="Badr"/>
+          <w:lang w:bidi="fa-IR"/>
+        </w:rPr>
+      </w:pPr>
+    </w:p>
+    <w:p>
+      <w:pPr>
+        <w:pStyle w:val="ListParagraph"/>
+        <w:bidi/>
+        <w:rPr>
+          <w:rFonts w:ascii="Badr" w:hAnsi="Badr" w:cs="Badr"/>
+          <w:lang w:bidi="fa-IR"/>
+        </w:rPr>
+      </w:pPr>
+      <w:r>
+        <w:rPr>
+          <w:rFonts w:ascii="Badr" w:hAnsi="Badr" w:cs="Badr"/>
+          <w:rtl/>
+          <w:lang w:bidi="fa-IR"/>
+        </w:rPr>
+        <w:lastRenderedPageBreak/>
+        <w:drawing>
+          <wp:inline distT="0" distB="0" distL="0" distR="0" wp14:anchorId="0178DB6F" wp14:editId="1A5F70CB">
+            <wp:extent cx="5943600" cy="4610735"/>
+            <wp:effectExtent l="0" t="0" r="0" b="0"/>
+            <wp:docPr id="1912943826" name="Picture 1"/>
+            <wp:cNvGraphicFramePr>
+              <a:graphicFrameLocks xmlns:a="http://schemas.openxmlformats.org/drawingml/2006/main" noChangeAspect="1"/>
+            </wp:cNvGraphicFramePr>
+            <a:graphic xmlns:a="http://schemas.openxmlformats.org/drawingml/2006/main">
+              <a:graphicData uri="http://schemas.openxmlformats.org/drawingml/2006/picture">
+                <pic:pic xmlns:pic="http://schemas.openxmlformats.org/drawingml/2006/picture">
+                  <pic:nvPicPr>
+                    <pic:cNvPr id="1912943826" name=""/>
+                    <pic:cNvPicPr/>
+                  </pic:nvPicPr>
+                  <pic:blipFill>
+                    <a:blip r:embed="rId15"/>
+                    <a:stretch>
+                      <a:fillRect/>
+                    </a:stretch>
+                  </pic:blipFill>
+                  <pic:spPr>
+                    <a:xfrm>
+                      <a:off x="0" y="0"/>
+                      <a:ext cx="5943600" cy="4610735"/>
+                    </a:xfrm>
+                    <a:prstGeom prst="rect">
+                      <a:avLst/>
+                    </a:prstGeom>
+                  </pic:spPr>
+                </pic:pic>
+              </a:graphicData>
+            </a:graphic>
+          </wp:inline>
+        </w:drawing>
+      </w:r>
+    </w:p>
+    <w:p>
+      <w:pPr>
+        <w:pStyle w:val="ListParagraph"/>
+        <w:bidi/>
+        <w:rPr>
+          <w:rFonts w:ascii="Badr" w:hAnsi="Badr" w:cs="Badr"/>
+          <w:lang w:bidi="fa-IR"/>
+        </w:rPr>
+      </w:pPr>
+    </w:p>
+    <w:p>
+      <w:pPr>
+        <w:pStyle w:val="ListParagraph"/>
+        <w:bidi/>
+        <w:rPr>
+          <w:rFonts w:ascii="Badr" w:hAnsi="Badr" w:cs="Badr"/>
+          <w:rtl/>
+          <w:lang w:bidi="fa-IR"/>
+        </w:rPr>
+      </w:pPr>
+      <w:r>
+        <w:rPr>
+          <w:rFonts w:ascii="Badr" w:hAnsi="Badr" w:cs="Badr" w:hint="cs"/>
+          <w:rtl/>
+          <w:lang w:bidi="fa-IR"/>
+        </w:rPr>
+        <w:t xml:space="preserve">در تابع </w:t>
+      </w:r>
+      <w:r>
+        <w:rPr>
+          <w:rFonts w:ascii="Badr" w:hAnsi="Badr" w:cs="Badr"/>
+          <w:lang w:bidi="fa-IR"/>
+        </w:rPr>
+        <w:t>getLastCommand</w:t>
+      </w:r>
+      <w:r>
+        <w:rPr>
+          <w:rFonts w:ascii="Badr" w:hAnsi="Badr" w:cs="Badr" w:hint="cs"/>
+          <w:rtl/>
+          <w:lang w:bidi="fa-IR"/>
+        </w:rPr>
+        <w:t xml:space="preserve"> به این صورت عمل می کنیم که ایندکس آخر </w:t>
+      </w:r>
+      <w:r>
+        <w:rPr>
+          <w:rFonts w:ascii="Badr" w:hAnsi="Badr" w:cs="Badr"/>
+          <w:lang w:bidi="fa-IR"/>
+        </w:rPr>
+        <w:t>buffer</w:t>
+      </w:r>
+      <w:r>
+        <w:rPr>
+          <w:rFonts w:ascii="Badr" w:hAnsi="Badr" w:cs="Badr" w:hint="cs"/>
+          <w:rtl/>
+          <w:lang w:bidi="fa-IR"/>
+        </w:rPr>
+        <w:t xml:space="preserve"> را یعنی جایی که </w:t>
+      </w:r>
+      <w:r>
+        <w:rPr>
+          <w:rFonts w:ascii="Badr" w:hAnsi="Badr" w:cs="Badr"/>
+          <w:lang w:bidi="fa-IR"/>
+        </w:rPr>
+        <w:t>\0</w:t>
+      </w:r>
+      <w:r>
+        <w:rPr>
+          <w:rFonts w:ascii="Badr" w:hAnsi="Badr" w:cs="Badr" w:hint="cs"/>
+          <w:rtl/>
+          <w:lang w:bidi="fa-IR"/>
+        </w:rPr>
+        <w:t xml:space="preserve"> می شود را به دست می آوریم و سپس ایندکس </w:t>
+      </w:r>
+      <w:r>
+        <w:rPr>
+          <w:rFonts w:ascii="Badr" w:hAnsi="Badr" w:cs="Badr"/>
+          <w:lang w:bidi="fa-IR"/>
+        </w:rPr>
+        <w:t>\n</w:t>
+      </w:r>
+      <w:r>
+        <w:rPr>
+          <w:rFonts w:ascii="Badr" w:hAnsi="Badr" w:cs="Badr" w:hint="cs"/>
+          <w:rtl/>
+          <w:lang w:bidi="fa-IR"/>
+        </w:rPr>
+        <w:t xml:space="preserve"> قبل از آن را بدست می اوریم سپس کاراکتر های بین این دو ایندکس را برمیگردانیم.</w:t>
+      </w:r>
+    </w:p>
+    <w:p>
+      <w:pPr>
+        <w:pStyle w:val="ListParagraph"/>
+        <w:bidi/>
+        <w:rPr>
+          <w:rFonts w:ascii="Badr" w:hAnsi="Badr" w:cs="Badr"/>
+          <w:rtl/>
+          <w:lang w:bidi="fa-IR"/>
+        </w:rPr>
+      </w:pPr>
+    </w:p>
+    <w:p>
+      <w:pPr>
+        <w:pStyle w:val="ListParagraph"/>
+        <w:bidi/>
+        <w:rPr>
+          <w:rFonts w:ascii="Badr" w:hAnsi="Badr" w:cs="Badr" w:hint="cs"/>
+          <w:rtl/>
+          <w:lang w:bidi="fa-IR"/>
+        </w:rPr>
+      </w:pPr>
+      <w:r>
+        <w:rPr>
+          <w:rFonts w:ascii="Badr" w:hAnsi="Badr" w:cs="Badr"/>
+          <w:rtl/>
+          <w:lang w:bidi="fa-IR"/>
+        </w:rPr>
+        <w:lastRenderedPageBreak/>
+        <w:drawing>
+          <wp:inline distT="0" distB="0" distL="0" distR="0" wp14:anchorId="16BB29FD" wp14:editId="4A0EB76C">
+            <wp:extent cx="5943600" cy="4663440"/>
+            <wp:effectExtent l="0" t="0" r="0" b="3810"/>
+            <wp:docPr id="1996320973" name="Picture 1"/>
+            <wp:cNvGraphicFramePr>
+              <a:graphicFrameLocks xmlns:a="http://schemas.openxmlformats.org/drawingml/2006/main" noChangeAspect="1"/>
+            </wp:cNvGraphicFramePr>
+            <a:graphic xmlns:a="http://schemas.openxmlformats.org/drawingml/2006/main">
+              <a:graphicData uri="http://schemas.openxmlformats.org/drawingml/2006/picture">
+                <pic:pic xmlns:pic="http://schemas.openxmlformats.org/drawingml/2006/picture">
+                  <pic:nvPicPr>
+                    <pic:cNvPr id="1996320973" name=""/>
+                    <pic:cNvPicPr/>
+                  </pic:nvPicPr>
+                  <pic:blipFill>
+                    <a:blip r:embed="rId16"/>
+                    <a:stretch>
+                      <a:fillRect/>
+                    </a:stretch>
+                  </pic:blipFill>
+                  <pic:spPr>
+                    <a:xfrm>
+                      <a:off x="0" y="0"/>
+                      <a:ext cx="5943600" cy="4663440"/>
+                    </a:xfrm>
+                    <a:prstGeom prst="rect">
+                      <a:avLst/>
+                    </a:prstGeom>
+                  </pic:spPr>
+                </pic:pic>
+              </a:graphicData>
+            </a:graphic>
+          </wp:inline>
+        </w:drawing>
+      </w:r>
+    </w:p>
+    <w:p>
+      <w:pPr>
+        <w:pStyle w:val="ListParagraph"/>
+        <w:bidi/>
+        <w:rPr>
+          <w:rFonts w:ascii="Badr" w:hAnsi="Badr" w:cs="Badr"/>
+          <w:rtl/>
+          <w:lang w:bidi="fa-IR"/>
+        </w:rPr>
+      </w:pPr>
+    </w:p>
+    <w:p>
+      <w:pPr>
+        <w:pStyle w:val="ListParagraph"/>
+        <w:bidi/>
+        <w:rPr>
+          <w:rFonts w:ascii="Badr" w:hAnsi="Badr" w:cs="Badr"/>
+          <w:rtl/>
+          <w:lang w:bidi="fa-IR"/>
+        </w:rPr>
+      </w:pPr>
+      <w:r>
+        <w:rPr>
+          <w:rFonts w:ascii="Badr" w:hAnsi="Badr" w:cs="Badr" w:hint="cs"/>
+          <w:rtl/>
+          <w:lang w:bidi="fa-IR"/>
+        </w:rPr>
+        <w:t xml:space="preserve">بعد از این کار به سراغ تابع </w:t>
+      </w:r>
+      <w:r>
+        <w:rPr>
+          <w:rFonts w:ascii="Badr" w:hAnsi="Badr" w:cs="Badr"/>
+          <w:lang w:bidi="fa-IR"/>
+        </w:rPr>
+        <w:t>controllnewCommand</w:t>
+      </w:r>
+      <w:r>
+        <w:rPr>
+          <w:rFonts w:ascii="Badr" w:hAnsi="Badr" w:cs="Badr" w:hint="cs"/>
+          <w:rtl/>
+          <w:lang w:bidi="fa-IR"/>
+        </w:rPr>
+        <w:t xml:space="preserve"> می رویم تا اگر آخرین دستور وارد شده </w:t>
+      </w:r>
+      <w:r>
+        <w:rPr>
+          <w:rFonts w:ascii="Badr" w:hAnsi="Badr" w:cs="Badr"/>
+          <w:lang w:bidi="fa-IR"/>
+        </w:rPr>
+        <w:t>history</w:t>
+      </w:r>
+      <w:r>
+        <w:rPr>
+          <w:rFonts w:ascii="Badr" w:hAnsi="Badr" w:cs="Badr" w:hint="cs"/>
+          <w:rtl/>
+          <w:lang w:bidi="fa-IR"/>
+        </w:rPr>
+        <w:t xml:space="preserve"> بود آن ده کامند قبلی ( اگر کمتر موجود بود که کمتر ) را چاپ کند. برای چک کردن آن که آخرین کامند </w:t>
+      </w:r>
+      <w:r>
+        <w:rPr>
+          <w:rFonts w:ascii="Badr" w:hAnsi="Badr" w:cs="Badr"/>
+          <w:lang w:bidi="fa-IR"/>
+        </w:rPr>
+        <w:t>history</w:t>
+      </w:r>
+      <w:r>
+        <w:rPr>
+          <w:rFonts w:ascii="Badr" w:hAnsi="Badr" w:cs="Badr" w:hint="cs"/>
+          <w:rtl/>
+          <w:lang w:bidi="fa-IR"/>
+        </w:rPr>
+        <w:t xml:space="preserve"> بوده یا نه از تابع </w:t>
+      </w:r>
+      <w:r>
+        <w:rPr>
+          <w:rFonts w:ascii="Badr" w:hAnsi="Badr" w:cs="Badr"/>
+          <w:lang w:bidi="fa-IR"/>
+        </w:rPr>
+        <w:t>checkHistoryCommand</w:t>
+      </w:r>
+      <w:r>
+        <w:rPr>
+          <w:rFonts w:ascii="Badr" w:hAnsi="Badr" w:cs="Badr" w:hint="cs"/>
+          <w:rtl/>
+          <w:lang w:bidi="fa-IR"/>
+        </w:rPr>
+        <w:t xml:space="preserve"> استفاده می کنیم. سپس با یک </w:t>
+      </w:r>
+      <w:r>
+        <w:rPr>
+          <w:rFonts w:ascii="Badr" w:hAnsi="Badr" w:cs="Badr"/>
+          <w:lang w:bidi="fa-IR"/>
+        </w:rPr>
+        <w:t>if</w:t>
+      </w:r>
+      <w:r>
+        <w:rPr>
+          <w:rFonts w:ascii="Badr" w:hAnsi="Badr" w:cs="Badr" w:hint="cs"/>
+          <w:rtl/>
+          <w:lang w:bidi="fa-IR"/>
+        </w:rPr>
+        <w:t xml:space="preserve"> اگر برابر بود تابع </w:t>
+      </w:r>
+      <w:r>
+        <w:rPr>
+          <w:rFonts w:ascii="Badr" w:hAnsi="Badr" w:cs="Badr"/>
+          <w:lang w:bidi="fa-IR"/>
+        </w:rPr>
+        <w:t>doHistoryCommand</w:t>
+      </w:r>
+      <w:r>
+        <w:rPr>
+          <w:rFonts w:ascii="Badr" w:hAnsi="Badr" w:cs="Badr" w:hint="cs"/>
+          <w:rtl/>
+          <w:lang w:bidi="fa-IR"/>
+        </w:rPr>
+        <w:t xml:space="preserve"> را صدا میزنیم که صرفا وظیفه چاپ کردن را دارد.</w:t>
+      </w:r>
+    </w:p>
+    <w:p>
+      <w:pPr>
+        <w:pStyle w:val="ListParagraph"/>
+        <w:bidi/>
+        <w:rPr>
+          <w:rFonts w:ascii="Badr" w:hAnsi="Badr" w:cs="Badr"/>
+          <w:rtl/>
+          <w:lang w:bidi="fa-IR"/>
+        </w:rPr>
+      </w:pPr>
+    </w:p>
+    <w:p>
+      <w:pPr>
+        <w:pStyle w:val="ListParagraph"/>
+        <w:bidi/>
+        <w:rPr>
+          <w:rFonts w:ascii="Badr" w:hAnsi="Badr" w:cs="Badr"/>
+          <w:rtl/>
+          <w:lang w:bidi="fa-IR"/>
+        </w:rPr>
+      </w:pPr>
+      <w:r>
+        <w:rPr>
+          <w:rFonts w:ascii="Badr" w:hAnsi="Badr" w:cs="Badr"/>
+          <w:rtl/>
+          <w:lang w:bidi="fa-IR"/>
+        </w:rPr>
+        <w:lastRenderedPageBreak/>
+        <w:drawing>
+          <wp:inline distT="0" distB="0" distL="0" distR="0" wp14:anchorId="35FE6AF6" wp14:editId="216E599F">
+            <wp:extent cx="5943600" cy="5388610"/>
+            <wp:effectExtent l="0" t="0" r="0" b="2540"/>
+            <wp:docPr id="850798412" name="Picture 1"/>
+            <wp:cNvGraphicFramePr>
+              <a:graphicFrameLocks xmlns:a="http://schemas.openxmlformats.org/drawingml/2006/main" noChangeAspect="1"/>
+            </wp:cNvGraphicFramePr>
+            <a:graphic xmlns:a="http://schemas.openxmlformats.org/drawingml/2006/main">
+              <a:graphicData uri="http://schemas.openxmlformats.org/drawingml/2006/picture">
+                <pic:pic xmlns:pic="http://schemas.openxmlformats.org/drawingml/2006/picture">
+                  <pic:nvPicPr>
+                    <pic:cNvPr id="850798412" name=""/>
+                    <pic:cNvPicPr/>
+                  </pic:nvPicPr>
+                  <pic:blipFill>
+                    <a:blip r:embed="rId17"/>
+                    <a:stretch>
+                      <a:fillRect/>
+                    </a:stretch>
+                  </pic:blipFill>
+                  <pic:spPr>
+                    <a:xfrm>
+                      <a:off x="0" y="0"/>
+                      <a:ext cx="5943600" cy="5388610"/>
+                    </a:xfrm>
+                    <a:prstGeom prst="rect">
+                      <a:avLst/>
+                    </a:prstGeom>
+                  </pic:spPr>
+                </pic:pic>
+              </a:graphicData>
+            </a:graphic>
+          </wp:inline>
+        </w:drawing>
+      </w:r>
+    </w:p>
+    <w:p>
+      <w:pPr>
+        <w:pStyle w:val="ListParagraph"/>
+        <w:bidi/>
+        <w:rPr>
+          <w:rFonts w:ascii="Badr" w:hAnsi="Badr" w:cs="Badr"/>
+          <w:rtl/>
+          <w:lang w:bidi="fa-IR"/>
+        </w:rPr>
+      </w:pPr>
+    </w:p>
+    <w:p>
+      <w:pPr>
+        <w:pStyle w:val="ListParagraph"/>
+        <w:bidi/>
+        <w:rPr>
+          <w:rFonts w:ascii="Badr" w:hAnsi="Badr" w:cs="Badr"/>
+          <w:rtl/>
+          <w:lang w:bidi="fa-IR"/>
+        </w:rPr>
+      </w:pPr>
+      <w:r>
+        <w:rPr>
+          <w:rFonts w:ascii="Badr" w:hAnsi="Badr" w:cs="Badr" w:hint="cs"/>
+          <w:rtl/>
+          <w:lang w:bidi="fa-IR"/>
+        </w:rPr>
+        <w:t xml:space="preserve">در تابع </w:t>
+      </w:r>
+      <w:r>
+        <w:rPr>
+          <w:rFonts w:ascii="Badr" w:hAnsi="Badr" w:cs="Badr"/>
+          <w:lang w:bidi="fa-IR"/>
+        </w:rPr>
+        <w:t>checkHistoryCommand</w:t>
+      </w:r>
+      <w:r>
+        <w:rPr>
+          <w:rFonts w:ascii="Badr" w:hAnsi="Badr" w:cs="Badr" w:hint="cs"/>
+          <w:rtl/>
+          <w:lang w:bidi="fa-IR"/>
+        </w:rPr>
+        <w:t xml:space="preserve"> فقط یک مقایسه ساده بین دو آرایه انجام می دهیم :</w:t>
+      </w:r>
+    </w:p>
+    <w:p>
+      <w:pPr>
+        <w:pStyle w:val="ListParagraph"/>
+        <w:bidi/>
+        <w:rPr>
+          <w:rFonts w:ascii="Badr" w:hAnsi="Badr" w:cs="Badr"/>
+          <w:rtl/>
+          <w:lang w:bidi="fa-IR"/>
+        </w:rPr>
+      </w:pPr>
+      <w:r>
+        <w:rPr>
+          <w:rFonts w:ascii="Badr" w:hAnsi="Badr" w:cs="Badr"/>
+          <w:rtl/>
+          <w:lang w:bidi="fa-IR"/>
+        </w:rPr>
+        <w:lastRenderedPageBreak/>
+        <w:drawing>
+          <wp:inline distT="0" distB="0" distL="0" distR="0" wp14:anchorId="433CF4F0" wp14:editId="5B8D7552">
+            <wp:extent cx="5943600" cy="4100830"/>
+            <wp:effectExtent l="0" t="0" r="0" b="0"/>
+            <wp:docPr id="1297020140" name="Picture 1"/>
+            <wp:cNvGraphicFramePr>
+              <a:graphicFrameLocks xmlns:a="http://schemas.openxmlformats.org/drawingml/2006/main" noChangeAspect="1"/>
+            </wp:cNvGraphicFramePr>
+            <a:graphic xmlns:a="http://schemas.openxmlformats.org/drawingml/2006/main">
+              <a:graphicData uri="http://schemas.openxmlformats.org/drawingml/2006/picture">
+                <pic:pic xmlns:pic="http://schemas.openxmlformats.org/drawingml/2006/picture">
+                  <pic:nvPicPr>
+                    <pic:cNvPr id="1297020140" name=""/>
+                    <pic:cNvPicPr/>
+                  </pic:nvPicPr>
+                  <pic:blipFill>
+                    <a:blip r:embed="rId18"/>
+                    <a:stretch>
+                      <a:fillRect/>
+                    </a:stretch>
+                  </pic:blipFill>
+                  <pic:spPr>
+                    <a:xfrm>
+                      <a:off x="0" y="0"/>
+                      <a:ext cx="5943600" cy="4100830"/>
+                    </a:xfrm>
+                    <a:prstGeom prst="rect">
+                      <a:avLst/>
+                    </a:prstGeom>
+                  </pic:spPr>
+                </pic:pic>
+              </a:graphicData>
+            </a:graphic>
+          </wp:inline>
+        </w:drawing>
+      </w:r>
+    </w:p>
+    <w:p>
+      <w:pPr>
+        <w:pStyle w:val="ListParagraph"/>
+        <w:bidi/>
+        <w:rPr>
+          <w:rFonts w:ascii="Badr" w:hAnsi="Badr" w:cs="Badr"/>
+          <w:rtl/>
+          <w:lang w:bidi="fa-IR"/>
+        </w:rPr>
+      </w:pPr>
+    </w:p>
+    <w:p>
+      <w:pPr>
+        <w:pStyle w:val="ListParagraph"/>
+        <w:bidi/>
+        <w:rPr>
+          <w:rFonts w:ascii="Badr" w:hAnsi="Badr" w:cs="Badr"/>
+          <w:rtl/>
+          <w:lang w:bidi="fa-IR"/>
+        </w:rPr>
+      </w:pPr>
+      <w:r>
+        <w:rPr>
+          <w:rFonts w:ascii="Badr" w:hAnsi="Badr" w:cs="Badr" w:hint="cs"/>
+          <w:rtl/>
+          <w:lang w:bidi="fa-IR"/>
+        </w:rPr>
+        <w:t xml:space="preserve">در تابع </w:t>
+      </w:r>
+      <w:r>
+        <w:rPr>
+          <w:rFonts w:ascii="Badr" w:hAnsi="Badr" w:cs="Badr"/>
+          <w:lang w:bidi="fa-IR"/>
+        </w:rPr>
+        <w:t>doHistoryCommand</w:t>
+      </w:r>
+      <w:r>
+        <w:rPr>
+          <w:rFonts w:ascii="Badr" w:hAnsi="Badr" w:cs="Badr" w:hint="cs"/>
+          <w:rtl/>
+          <w:lang w:bidi="fa-IR"/>
+        </w:rPr>
+        <w:t xml:space="preserve"> صرفا داریم مقادیر آن ها را چاپ می کنیم .</w:t>
+      </w:r>
+    </w:p>
+    <w:p>
+      <w:pPr>
+        <w:pStyle w:val="ListParagraph"/>
+        <w:bidi/>
+        <w:rPr>
+          <w:rFonts w:ascii="Badr" w:hAnsi="Badr" w:cs="Badr"/>
+          <w:rtl/>
+          <w:lang w:bidi="fa-IR"/>
+        </w:rPr>
+      </w:pPr>
+    </w:p>
+    <w:p>
+      <w:pPr>
+        <w:pStyle w:val="ListParagraph"/>
+        <w:bidi/>
+        <w:rPr>
+          <w:rFonts w:ascii="Badr" w:hAnsi="Badr" w:cs="Badr"/>
+          <w:rtl/>
+          <w:lang w:bidi="fa-IR"/>
+        </w:rPr>
+      </w:pPr>
+      <w:r>
+        <w:rPr>
+          <w:rFonts w:ascii="Badr" w:hAnsi="Badr" w:cs="Badr"/>
+          <w:rtl/>
+          <w:lang w:bidi="fa-IR"/>
+        </w:rPr>
+        <w:lastRenderedPageBreak/>
+        <w:drawing>
+          <wp:inline distT="0" distB="0" distL="0" distR="0" wp14:anchorId="2F1088AF" wp14:editId="369580CD">
+            <wp:extent cx="5943600" cy="5057775"/>
+            <wp:effectExtent l="0" t="0" r="0" b="9525"/>
+            <wp:docPr id="361238208" name="Picture 1"/>
+            <wp:cNvGraphicFramePr>
+              <a:graphicFrameLocks xmlns:a="http://schemas.openxmlformats.org/drawingml/2006/main" noChangeAspect="1"/>
+            </wp:cNvGraphicFramePr>
+            <a:graphic xmlns:a="http://schemas.openxmlformats.org/drawingml/2006/main">
+              <a:graphicData uri="http://schemas.openxmlformats.org/drawingml/2006/picture">
+                <pic:pic xmlns:pic="http://schemas.openxmlformats.org/drawingml/2006/picture">
+                  <pic:nvPicPr>
+                    <pic:cNvPr id="361238208" name=""/>
+                    <pic:cNvPicPr/>
+                  </pic:nvPicPr>
+                  <pic:blipFill>
+                    <a:blip r:embed="rId19"/>
+                    <a:stretch>
+                      <a:fillRect/>
+                    </a:stretch>
+                  </pic:blipFill>
+                  <pic:spPr>
+                    <a:xfrm>
+                      <a:off x="0" y="0"/>
+                      <a:ext cx="5943600" cy="5057775"/>
+                    </a:xfrm>
+                    <a:prstGeom prst="rect">
+                      <a:avLst/>
+                    </a:prstGeom>
+                  </pic:spPr>
+                </pic:pic>
+              </a:graphicData>
+            </a:graphic>
+          </wp:inline>
+        </w:drawing>
+      </w:r>
+    </w:p>
+    <w:p>
+      <w:pPr>
+        <w:pStyle w:val="ListParagraph"/>
+        <w:bidi/>
+        <w:rPr>
+          <w:rFonts w:ascii="Badr" w:hAnsi="Badr" w:cs="Badr"/>
+          <w:rtl/>
+          <w:lang w:bidi="fa-IR"/>
+        </w:rPr>
+      </w:pPr>
+    </w:p>
+    <w:p>
+      <w:pPr>
+        <w:pStyle w:val="ListParagraph"/>
+        <w:bidi/>
+        <w:rPr>
+          <w:rFonts w:ascii="Badr" w:hAnsi="Badr" w:cs="Badr"/>
+          <w:rtl/>
+          <w:lang w:bidi="fa-IR"/>
+        </w:rPr>
+      </w:pPr>
+      <w:r>
+        <w:rPr>
+          <w:rFonts w:ascii="Badr" w:hAnsi="Badr" w:cs="Badr" w:hint="cs"/>
+          <w:rtl/>
+          <w:lang w:bidi="fa-IR"/>
+        </w:rPr>
+        <w:t xml:space="preserve">تابع پرینت که نوشتیم یک تابع هست که با استفاده از </w:t>
+      </w:r>
+      <w:r>
+        <w:rPr>
+          <w:rFonts w:ascii="Badr" w:hAnsi="Badr" w:cs="Badr"/>
+          <w:lang w:bidi="fa-IR"/>
+        </w:rPr>
+        <w:t>consputc</w:t>
+      </w:r>
+      <w:r>
+        <w:rPr>
+          <w:rFonts w:ascii="Badr" w:hAnsi="Badr" w:cs="Badr" w:hint="cs"/>
+          <w:rtl/>
+          <w:lang w:bidi="fa-IR"/>
+        </w:rPr>
+        <w:t xml:space="preserve"> کاراکتر ها را چاپ می کند.</w:t>
+      </w:r>
+    </w:p>
+    <w:p>
+      <w:pPr>
+        <w:pStyle w:val="ListParagraph"/>
+        <w:bidi/>
+        <w:rPr>
+          <w:rFonts w:ascii="Badr" w:hAnsi="Badr" w:cs="Badr"/>
+          <w:rtl/>
+          <w:lang w:bidi="fa-IR"/>
+        </w:rPr>
+      </w:pPr>
+    </w:p>
+    <w:p>
+      <w:pPr>
+        <w:pStyle w:val="ListParagraph"/>
+        <w:bidi/>
+        <w:rPr>
+          <w:rFonts w:ascii="Badr" w:hAnsi="Badr" w:cs="Badr" w:hint="cs"/>
+          <w:rtl/>
+          <w:lang w:bidi="fa-IR"/>
+        </w:rPr>
+      </w:pPr>
+      <w:r>
+        <w:rPr>
+          <w:rFonts w:ascii="Badr" w:hAnsi="Badr" w:cs="Badr"/>
+          <w:rtl/>
+          <w:lang w:bidi="fa-IR"/>
+        </w:rPr>
+        <w:drawing>
+          <wp:inline distT="0" distB="0" distL="0" distR="0" wp14:anchorId="620811EA" wp14:editId="6AA4269B">
+            <wp:extent cx="5410669" cy="1699407"/>
+            <wp:effectExtent l="0" t="0" r="0" b="0"/>
+            <wp:docPr id="1422512500" name="Picture 1"/>
+            <wp:cNvGraphicFramePr>
+              <a:graphicFrameLocks xmlns:a="http://schemas.openxmlformats.org/drawingml/2006/main" noChangeAspect="1"/>
+            </wp:cNvGraphicFramePr>
+            <a:graphic xmlns:a="http://schemas.openxmlformats.org/drawingml/2006/main">
+              <a:graphicData uri="http://schemas.openxmlformats.org/drawingml/2006/picture">
+                <pic:pic xmlns:pic="http://schemas.openxmlformats.org/drawingml/2006/picture">
+                  <pic:nvPicPr>
+                    <pic:cNvPr id="1422512500" name=""/>
+                    <pic:cNvPicPr/>
+                  </pic:nvPicPr>
+                  <pic:blipFill>
+                    <a:blip r:embed="rId20"/>
+                    <a:stretch>
+                      <a:fillRect/>
+                    </a:stretch>
+                  </pic:blipFill>
+                  <pic:spPr>
+                    <a:xfrm>
+                      <a:off x="0" y="0"/>
+                      <a:ext cx="5410669" cy="1699407"/>
+                    </a:xfrm>
+                    <a:prstGeom prst="rect">
+                      <a:avLst/>
+                    </a:prstGeom>
+                  </pic:spPr>
+                </pic:pic>
+              </a:graphicData>
+            </a:graphic>
+          </wp:inline>
+        </w:drawing>
+      </w:r>
+    </w:p>
+    <w:p>
+      <w:pPr>
+        <w:pStyle w:val="ListParagraph"/>
+        <w:bidi/>
+        <w:rPr>
+          <w:rFonts w:ascii="Badr" w:hAnsi="Badr" w:cs="Badr" w:hint="cs"/>
+          <w:lang w:bidi="fa-IR"/>
+        </w:rPr>
+      </w:pPr>
+    </w:p>
+    <w:p>
+      <w:pPr>
+        <w:pStyle w:val="ListParagraph"/>
+        <w:bidi/>
+        <w:rPr>
+          <w:rFonts w:ascii="Badr" w:hAnsi="Badr" w:cs="Badr"/>
+          <w:rtl/>
+          <w:lang w:bidi="fa-IR"/>
+        </w:rPr>
+      </w:pPr>
+      <w:r>
+        <w:rPr>
+          <w:rFonts w:ascii="Badr" w:hAnsi="Badr" w:cs="Badr" w:hint="cs"/>
+          <w:rtl/>
+          <w:lang w:bidi="fa-IR"/>
+        </w:rPr>
+        <w:t xml:space="preserve">سپس </w:t>
+      </w:r>
+      <w:r>
+        <w:rPr>
+          <w:rFonts w:ascii="Badr" w:hAnsi="Badr" w:cs="Badr" w:hint="cs"/>
+          <w:rtl/>
+          <w:lang w:bidi="fa-IR"/>
+        </w:rPr>
+        <w:t xml:space="preserve">برای این بخش باید در تابع </w:t>
+      </w:r>
+      <w:r>
+        <w:rPr>
+          <w:rFonts w:ascii="Badr" w:hAnsi="Badr" w:cs="Badr"/>
+          <w:lang w:bidi="fa-IR"/>
+        </w:rPr>
+        <w:t>consoleintr</w:t>
+      </w:r>
+      <w:r>
+        <w:rPr>
+          <w:rFonts w:ascii="Badr" w:hAnsi="Badr" w:cs="Badr" w:hint="cs"/>
+          <w:rtl/>
+          <w:lang w:bidi="fa-IR"/>
+        </w:rPr>
+        <w:t xml:space="preserve"> دو </w:t>
+      </w:r>
+      <w:r>
+        <w:rPr>
+          <w:rFonts w:ascii="Badr" w:hAnsi="Badr" w:cs="Badr"/>
+          <w:lang w:bidi="fa-IR"/>
+        </w:rPr>
+        <w:t>case</w:t>
+      </w:r>
+      <w:r>
+        <w:rPr>
+          <w:rFonts w:ascii="Badr" w:hAnsi="Badr" w:cs="Badr" w:hint="cs"/>
+          <w:rtl/>
+          <w:lang w:bidi="fa-IR"/>
+        </w:rPr>
+        <w:t xml:space="preserve"> جدید اضافه کنیم برای تشخیص </w:t>
+      </w:r>
+      <w:r>
+        <w:rPr>
+          <w:rFonts w:ascii="Badr" w:hAnsi="Badr" w:cs="Badr"/>
+          <w:lang w:bidi="fa-IR"/>
+        </w:rPr>
+        <w:t>arrow key</w:t>
+      </w:r>
+      <w:r>
+        <w:rPr>
+          <w:rFonts w:ascii="Badr" w:hAnsi="Badr" w:cs="Badr" w:hint="cs"/>
+          <w:rtl/>
+          <w:lang w:bidi="fa-IR"/>
+        </w:rPr>
+        <w:t xml:space="preserve"> بالا و پایین که </w:t>
+      </w:r>
+      <w:r>
+        <w:rPr>
+          <w:rFonts w:ascii="Badr" w:hAnsi="Badr" w:cs="Badr"/>
+          <w:lang w:bidi="fa-IR"/>
+        </w:rPr>
+        <w:t>0xe2</w:t>
+      </w:r>
+      <w:r>
+        <w:rPr>
+          <w:rFonts w:ascii="Badr" w:hAnsi="Badr" w:cs="Badr" w:hint="cs"/>
+          <w:rtl/>
+          <w:lang w:bidi="fa-IR"/>
+        </w:rPr>
+        <w:t xml:space="preserve"> برای بالا و </w:t>
+      </w:r>
+      <w:r>
+        <w:rPr>
+          <w:rFonts w:ascii="Badr" w:hAnsi="Badr" w:cs="Badr"/>
+          <w:lang w:bidi="fa-IR"/>
+        </w:rPr>
+        <w:t>0xe3</w:t>
+      </w:r>
+      <w:r>
+        <w:rPr>
+          <w:rFonts w:ascii="Badr" w:hAnsi="Badr" w:cs="Badr" w:hint="cs"/>
+          <w:rtl/>
+          <w:lang w:bidi="fa-IR"/>
+        </w:rPr>
+        <w:t xml:space="preserve"> برای پایین است.</w:t>
+      </w:r>
+    </w:p>
+    <w:p>
+      <w:pPr>
+        <w:pStyle w:val="ListParagraph"/>
+        <w:bidi/>
+        <w:rPr>
+          <w:rFonts w:ascii="Badr" w:hAnsi="Badr" w:cs="Badr"/>
+          <w:rtl/>
+          <w:lang w:bidi="fa-IR"/>
+        </w:rPr>
+      </w:pPr>
+    </w:p>
+    <w:p>
+      <w:pPr>
+        <w:pStyle w:val="ListParagraph"/>
+        <w:bidi/>
+        <w:rPr>
+          <w:rFonts w:ascii="Badr" w:hAnsi="Badr" w:cs="Badr"/>
+          <w:rtl/>
+          <w:lang w:bidi="fa-IR"/>
+        </w:rPr>
+      </w:pPr>
+      <w:r>
+        <w:rPr>
+          <w:rFonts w:ascii="Badr" w:hAnsi="Badr" w:cs="Badr"/>
+          <w:rtl/>
+          <w:lang w:bidi="fa-IR"/>
+        </w:rPr>
+        <w:lastRenderedPageBreak/>
+        <w:drawing>
+          <wp:inline distT="0" distB="0" distL="0" distR="0" wp14:anchorId="3EBCE427" wp14:editId="31F6CE10">
+            <wp:extent cx="5943600" cy="4794885"/>
+            <wp:effectExtent l="0" t="0" r="0" b="5715"/>
+            <wp:docPr id="1608459384" name="Picture 1"/>
+            <wp:cNvGraphicFramePr>
+              <a:graphicFrameLocks xmlns:a="http://schemas.openxmlformats.org/drawingml/2006/main" noChangeAspect="1"/>
+            </wp:cNvGraphicFramePr>
+            <a:graphic xmlns:a="http://schemas.openxmlformats.org/drawingml/2006/main">
+              <a:graphicData uri="http://schemas.openxmlformats.org/drawingml/2006/picture">
+                <pic:pic xmlns:pic="http://schemas.openxmlformats.org/drawingml/2006/picture">
+                  <pic:nvPicPr>
+                    <pic:cNvPr id="1608459384" name=""/>
+                    <pic:cNvPicPr/>
+                  </pic:nvPicPr>
+                  <pic:blipFill>
+                    <a:blip r:embed="rId21"/>
+                    <a:stretch>
+                      <a:fillRect/>
+                    </a:stretch>
+                  </pic:blipFill>
+                  <pic:spPr>
+                    <a:xfrm>
+                      <a:off x="0" y="0"/>
+                      <a:ext cx="5943600" cy="4794885"/>
+                    </a:xfrm>
+                    <a:prstGeom prst="rect">
+                      <a:avLst/>
+                    </a:prstGeom>
+                  </pic:spPr>
+                </pic:pic>
+              </a:graphicData>
+            </a:graphic>
+          </wp:inline>
+        </w:drawing>
+      </w:r>
+    </w:p>
+    <w:p>
+      <w:pPr>
+        <w:pStyle w:val="ListParagraph"/>
+        <w:bidi/>
+        <w:rPr>
+          <w:rFonts w:ascii="Badr" w:hAnsi="Badr" w:cs="Badr"/>
+          <w:rtl/>
+          <w:lang w:bidi="fa-IR"/>
+        </w:rPr>
+      </w:pPr>
+    </w:p>
+    <w:p>
+      <w:pPr>
+        <w:pStyle w:val="ListParagraph"/>
+        <w:bidi/>
+        <w:rPr>
+          <w:rFonts w:ascii="Badr" w:hAnsi="Badr" w:cs="Badr"/>
+          <w:rtl/>
+          <w:lang w:bidi="fa-IR"/>
+        </w:rPr>
+      </w:pPr>
+      <w:r>
+        <w:rPr>
+          <w:rFonts w:ascii="Badr" w:hAnsi="Badr" w:cs="Badr"/>
+          <w:rtl/>
+          <w:lang w:bidi="fa-IR"/>
+        </w:rPr>
+        <w:lastRenderedPageBreak/>
+        <w:drawing>
+          <wp:inline distT="0" distB="0" distL="0" distR="0" wp14:anchorId="77E4ACEC" wp14:editId="40A49C13">
+            <wp:extent cx="5943600" cy="4577080"/>
+            <wp:effectExtent l="0" t="0" r="0" b="0"/>
+            <wp:docPr id="1714908411" name="Picture 1"/>
+            <wp:cNvGraphicFramePr>
+              <a:graphicFrameLocks xmlns:a="http://schemas.openxmlformats.org/drawingml/2006/main" noChangeAspect="1"/>
+            </wp:cNvGraphicFramePr>
+            <a:graphic xmlns:a="http://schemas.openxmlformats.org/drawingml/2006/main">
+              <a:graphicData uri="http://schemas.openxmlformats.org/drawingml/2006/picture">
+                <pic:pic xmlns:pic="http://schemas.openxmlformats.org/drawingml/2006/picture">
+                  <pic:nvPicPr>
+                    <pic:cNvPr id="1714908411" name=""/>
+                    <pic:cNvPicPr/>
+                  </pic:nvPicPr>
+                  <pic:blipFill>
+                    <a:blip r:embed="rId22"/>
+                    <a:stretch>
+                      <a:fillRect/>
+                    </a:stretch>
+                  </pic:blipFill>
+                  <pic:spPr>
+                    <a:xfrm>
+                      <a:off x="0" y="0"/>
+                      <a:ext cx="5943600" cy="4577080"/>
+                    </a:xfrm>
+                    <a:prstGeom prst="rect">
+                      <a:avLst/>
+                    </a:prstGeom>
+                  </pic:spPr>
+                </pic:pic>
+              </a:graphicData>
+            </a:graphic>
+          </wp:inline>
+        </w:drawing>
+      </w:r>
+    </w:p>
+    <w:p>
+      <w:pPr>
+        <w:pStyle w:val="ListParagraph"/>
+        <w:bidi/>
+        <w:rPr>
+          <w:rFonts w:ascii="Badr" w:hAnsi="Badr" w:cs="Badr"/>
+          <w:rtl/>
+          <w:lang w:bidi="fa-IR"/>
+        </w:rPr>
+      </w:pPr>
+    </w:p>
+    <w:p>
+      <w:pPr>
+        <w:pStyle w:val="ListParagraph"/>
+        <w:bidi/>
+        <w:rPr>
+          <w:rFonts w:ascii="Badr" w:hAnsi="Badr" w:cs="Badr"/>
+          <w:rtl/>
+          <w:lang w:bidi="fa-IR"/>
+        </w:rPr>
+      </w:pPr>
+      <w:r>
+        <w:rPr>
+          <w:rFonts w:ascii="Badr" w:hAnsi="Badr" w:cs="Badr" w:hint="cs"/>
+          <w:rtl/>
+          <w:lang w:bidi="fa-IR"/>
+        </w:rPr>
+        <w:t xml:space="preserve">دو متغییر </w:t>
+      </w:r>
+      <w:r>
+        <w:rPr>
+          <w:rFonts w:ascii="Badr" w:hAnsi="Badr" w:cs="Badr"/>
+          <w:lang w:bidi="fa-IR"/>
+        </w:rPr>
+        <w:t>upDownKeyIndex</w:t>
+      </w:r>
+      <w:r>
+        <w:rPr>
+          <w:rFonts w:ascii="Badr" w:hAnsi="Badr" w:cs="Badr" w:hint="cs"/>
+          <w:rtl/>
+          <w:lang w:bidi="fa-IR"/>
+        </w:rPr>
+        <w:t xml:space="preserve"> که نشان دهنده تعداد بالا پایین رفتن کامند هست ( با هر بار بالا رفتن یکی زیاد می شود و با هر بار پایین رفتن یکی کم می شود.) که در ابتدا برابر 0 است و </w:t>
+      </w:r>
+      <w:r>
+        <w:rPr>
+          <w:rFonts w:ascii="Badr" w:hAnsi="Badr" w:cs="Badr"/>
+          <w:lang w:bidi="fa-IR"/>
+        </w:rPr>
+        <w:t>historyCurrentSize</w:t>
+      </w:r>
+      <w:r>
+        <w:rPr>
+          <w:rFonts w:ascii="Badr" w:hAnsi="Badr" w:cs="Badr" w:hint="cs"/>
+          <w:rtl/>
+          <w:lang w:bidi="fa-IR"/>
+        </w:rPr>
+        <w:t xml:space="preserve"> که نشان دهنده ایندکسی هست که آرایه </w:t>
+      </w:r>
+      <w:r>
+        <w:rPr>
+          <w:rFonts w:ascii="Badr" w:hAnsi="Badr" w:cs="Badr"/>
+          <w:lang w:bidi="fa-IR"/>
+        </w:rPr>
+        <w:t>historyBuf</w:t>
+      </w:r>
+      <w:r>
+        <w:rPr>
+          <w:rFonts w:ascii="Badr" w:hAnsi="Badr" w:cs="Badr" w:hint="cs"/>
+          <w:rtl/>
+          <w:lang w:bidi="fa-IR"/>
+        </w:rPr>
+        <w:t xml:space="preserve"> تا آنجا پر شده است.</w:t>
+      </w:r>
+    </w:p>
+    <w:p>
+      <w:pPr>
+        <w:pStyle w:val="ListParagraph"/>
+        <w:bidi/>
+        <w:rPr>
+          <w:rFonts w:ascii="Badr" w:hAnsi="Badr" w:cs="Badr"/>
+          <w:rtl/>
+          <w:lang w:bidi="fa-IR"/>
+        </w:rPr>
+      </w:pPr>
+    </w:p>
+    <w:p>
+      <w:pPr>
+        <w:pStyle w:val="ListParagraph"/>
+        <w:bidi/>
+        <w:rPr>
+          <w:rFonts w:ascii="Badr" w:hAnsi="Badr" w:cs="Badr"/>
+          <w:rtl/>
+          <w:lang w:bidi="fa-IR"/>
+        </w:rPr>
+      </w:pPr>
+      <w:r>
+        <w:rPr>
+          <w:rFonts w:ascii="Badr" w:hAnsi="Badr" w:cs="Badr"/>
+          <w:rtl/>
+          <w:lang w:bidi="fa-IR"/>
+        </w:rPr>
+        <w:drawing>
+          <wp:inline distT="0" distB="0" distL="0" distR="0" wp14:anchorId="12AEE13D" wp14:editId="5A03A891">
+            <wp:extent cx="5608806" cy="1333616"/>
+            <wp:effectExtent l="0" t="0" r="0" b="0"/>
+            <wp:docPr id="1002855346" name="Picture 1"/>
+            <wp:cNvGraphicFramePr>
+              <a:graphicFrameLocks xmlns:a="http://schemas.openxmlformats.org/drawingml/2006/main" noChangeAspect="1"/>
+            </wp:cNvGraphicFramePr>
+            <a:graphic xmlns:a="http://schemas.openxmlformats.org/drawingml/2006/main">
+              <a:graphicData uri="http://schemas.openxmlformats.org/drawingml/2006/picture">
+                <pic:pic xmlns:pic="http://schemas.openxmlformats.org/drawingml/2006/picture">
+                  <pic:nvPicPr>
+                    <pic:cNvPr id="1002855346" name=""/>
+                    <pic:cNvPicPr/>
+                  </pic:nvPicPr>
+                  <pic:blipFill>
+                    <a:blip r:embed="rId23"/>
+                    <a:stretch>
+                      <a:fillRect/>
+                    </a:stretch>
+                  </pic:blipFill>
+                  <pic:spPr>
+                    <a:xfrm>
+                      <a:off x="0" y="0"/>
+                      <a:ext cx="5608806" cy="1333616"/>
+                    </a:xfrm>
+                    <a:prstGeom prst="rect">
+                      <a:avLst/>
+                    </a:prstGeom>
+                  </pic:spPr>
+                </pic:pic>
+              </a:graphicData>
+            </a:graphic>
+          </wp:inline>
+        </w:drawing>
+      </w:r>
+    </w:p>
+    <w:p>
+      <w:pPr>
+        <w:pStyle w:val="ListParagraph"/>
+        <w:bidi/>
+        <w:rPr>
+          <w:rFonts w:ascii="Badr" w:hAnsi="Badr" w:cs="Badr"/>
+          <w:rtl/>
+          <w:lang w:bidi="fa-IR"/>
+        </w:rPr>
+      </w:pPr>
+    </w:p>
+    <w:p>
+      <w:pPr>
+        <w:pStyle w:val="ListParagraph"/>
+        <w:bidi/>
+        <w:rPr>
+          <w:rFonts w:ascii="Badr" w:hAnsi="Badr" w:cs="Badr"/>
+          <w:rtl/>
+          <w:lang w:bidi="fa-IR"/>
+        </w:rPr>
+      </w:pPr>
+      <w:r>
+        <w:rPr>
+          <w:rFonts w:ascii="Badr" w:hAnsi="Badr" w:cs="Badr" w:hint="cs"/>
+          <w:rtl/>
+          <w:lang w:bidi="fa-IR"/>
+        </w:rPr>
+        <w:t xml:space="preserve">وقتی </w:t>
+      </w:r>
+      <w:r>
+        <w:rPr>
+          <w:rFonts w:ascii="Badr" w:hAnsi="Badr" w:cs="Badr"/>
+          <w:lang w:bidi="fa-IR"/>
+        </w:rPr>
+        <w:t>arrowkeyup</w:t>
+      </w:r>
+      <w:r>
+        <w:rPr>
+          <w:rFonts w:ascii="Badr" w:hAnsi="Badr" w:cs="Badr" w:hint="cs"/>
+          <w:rtl/>
+          <w:lang w:bidi="fa-IR"/>
+        </w:rPr>
+        <w:t xml:space="preserve"> زده شد دقت می کنیم که اگر </w:t>
+      </w:r>
+      <w:r>
+        <w:rPr>
+          <w:rFonts w:ascii="Badr" w:hAnsi="Badr" w:cs="Badr"/>
+          <w:lang w:bidi="fa-IR"/>
+        </w:rPr>
+        <w:t>upDownKeyIndex</w:t>
+      </w:r>
+      <w:r>
+        <w:rPr>
+          <w:rFonts w:ascii="Badr" w:hAnsi="Badr" w:cs="Badr" w:hint="cs"/>
+          <w:rtl/>
+          <w:lang w:bidi="fa-IR"/>
+        </w:rPr>
+        <w:t xml:space="preserve"> کوچکتر از </w:t>
+      </w:r>
+      <w:r>
+        <w:rPr>
+          <w:rFonts w:ascii="Badr" w:hAnsi="Badr" w:cs="Badr"/>
+          <w:lang w:bidi="fa-IR"/>
+        </w:rPr>
+        <w:t>historyCurrentSize</w:t>
+      </w:r>
+      <w:r>
+        <w:rPr>
+          <w:rFonts w:ascii="Badr" w:hAnsi="Badr" w:cs="Badr" w:hint="cs"/>
+          <w:rtl/>
+          <w:lang w:bidi="fa-IR"/>
+        </w:rPr>
+        <w:t xml:space="preserve"> می توان تابع </w:t>
+      </w:r>
+      <w:r>
+        <w:rPr>
+          <w:rFonts w:ascii="Badr" w:hAnsi="Badr" w:cs="Badr"/>
+          <w:lang w:bidi="fa-IR"/>
+        </w:rPr>
+        <w:t>showpastcommand</w:t>
+      </w:r>
+      <w:r>
+        <w:rPr>
+          <w:rFonts w:ascii="Badr" w:hAnsi="Badr" w:cs="Badr" w:hint="cs"/>
+          <w:rtl/>
+          <w:lang w:bidi="fa-IR"/>
+        </w:rPr>
+        <w:t xml:space="preserve"> را صدا می زنیم که در آن اول چک می کنیم که اگر </w:t>
+      </w:r>
+      <w:r>
+        <w:rPr>
+          <w:rFonts w:ascii="Badr" w:hAnsi="Badr" w:cs="Badr"/>
+          <w:lang w:bidi="fa-IR"/>
+        </w:rPr>
+        <w:t>upDownIndex</w:t>
+      </w:r>
+      <w:r>
+        <w:rPr>
+          <w:rFonts w:ascii="Badr" w:hAnsi="Badr" w:cs="Badr" w:hint="cs"/>
+          <w:rtl/>
+          <w:lang w:bidi="fa-IR"/>
+        </w:rPr>
+        <w:t xml:space="preserve"> برابر 0 بود مقدار کامند فعلی را در </w:t>
+      </w:r>
+      <w:r>
+        <w:rPr>
+          <w:rFonts w:ascii="Badr" w:hAnsi="Badr" w:cs="Badr"/>
+          <w:lang w:bidi="fa-IR"/>
+        </w:rPr>
+        <w:t>tempBuf</w:t>
+      </w:r>
+      <w:r>
+        <w:rPr>
+          <w:rFonts w:ascii="Badr" w:hAnsi="Badr" w:cs="Badr" w:hint="cs"/>
+          <w:rtl/>
+          <w:lang w:bidi="fa-IR"/>
+        </w:rPr>
+        <w:t xml:space="preserve"> ذخیره می کنیم ( یک آرایه از کاراکتر با طول 128 هست ) سپس یکی به </w:t>
+      </w:r>
+      <w:r>
+        <w:rPr>
+          <w:rFonts w:ascii="Badr" w:hAnsi="Badr" w:cs="Badr"/>
+          <w:lang w:bidi="fa-IR"/>
+        </w:rPr>
+        <w:t>upDownIndex</w:t>
+      </w:r>
+      <w:r>
+        <w:rPr>
+          <w:rFonts w:ascii="Badr" w:hAnsi="Badr" w:cs="Badr" w:hint="cs"/>
+          <w:rtl/>
+          <w:lang w:bidi="fa-IR"/>
+        </w:rPr>
+        <w:t xml:space="preserve"> اضافه می کنیم سپس تابع </w:t>
+      </w:r>
+      <w:r>
+        <w:rPr>
+          <w:rFonts w:ascii="Badr" w:hAnsi="Badr" w:cs="Badr"/>
+          <w:lang w:bidi="fa-IR"/>
+        </w:rPr>
+        <w:t>clearTheInputLine</w:t>
+      </w:r>
+      <w:r>
+        <w:rPr>
+          <w:rFonts w:ascii="Badr" w:hAnsi="Badr" w:cs="Badr" w:hint="cs"/>
+          <w:rtl/>
+          <w:lang w:bidi="fa-IR"/>
+        </w:rPr>
+        <w:t xml:space="preserve"> را صدا می زنیم تا خط کامند را پاک کند</w:t>
+      </w:r>
+      <w:r>
+        <w:rPr>
+          <w:rFonts w:ascii="Badr" w:hAnsi="Badr" w:cs="Badr" w:hint="cs"/>
+          <w:rtl/>
+          <w:lang w:bidi="fa-IR"/>
+        </w:rPr>
+        <w:t xml:space="preserve"> سپس خانه </w:t>
+      </w:r>
+      <w:r>
+        <w:rPr>
+          <w:rFonts w:ascii="Badr" w:hAnsi="Badr" w:cs="Badr"/>
+          <w:lang w:bidi="fa-IR"/>
+        </w:rPr>
+        <w:t>upDownIndex</w:t>
+      </w:r>
+      <w:r>
+        <w:rPr>
+          <w:rFonts w:ascii="Badr" w:hAnsi="Badr" w:cs="Badr" w:hint="cs"/>
+          <w:rtl/>
+          <w:lang w:bidi="fa-IR"/>
+        </w:rPr>
+        <w:t xml:space="preserve"> در </w:t>
+      </w:r>
+      <w:r>
+        <w:rPr>
+          <w:rFonts w:ascii="Badr" w:hAnsi="Badr" w:cs="Badr"/>
+          <w:lang w:bidi="fa-IR"/>
+        </w:rPr>
+        <w:t>historyBuf</w:t>
+      </w:r>
+      <w:r>
+        <w:rPr>
+          <w:rFonts w:ascii="Badr" w:hAnsi="Badr" w:cs="Badr" w:hint="cs"/>
+          <w:rtl/>
+          <w:lang w:bidi="fa-IR"/>
+        </w:rPr>
+        <w:t xml:space="preserve"> را به روی </w:t>
+      </w:r>
+      <w:r>
+        <w:rPr>
+          <w:rFonts w:ascii="Badr" w:hAnsi="Badr" w:cs="Badr"/>
+          <w:lang w:bidi="fa-IR"/>
+        </w:rPr>
+        <w:t>buffer</w:t>
+      </w:r>
+      <w:r>
+        <w:rPr>
+          <w:rFonts w:ascii="Badr" w:hAnsi="Badr" w:cs="Badr" w:hint="cs"/>
+          <w:rtl/>
+          <w:lang w:bidi="fa-IR"/>
+        </w:rPr>
+        <w:t xml:space="preserve"> می نویسیم سپس همان را هم چاپ می کنیم .</w:t>
+      </w:r>
+    </w:p>
+    <w:p>
+      <w:pPr>
+        <w:pStyle w:val="ListParagraph"/>
+        <w:bidi/>
+        <w:rPr>
+          <w:rFonts w:ascii="Badr" w:hAnsi="Badr" w:cs="Badr"/>
+          <w:rtl/>
+          <w:lang w:bidi="fa-IR"/>
+        </w:rPr>
+      </w:pPr>
+      <w:r>
+        <w:rPr>
+          <w:rFonts w:ascii="Badr" w:hAnsi="Badr" w:cs="Badr"/>
+          <w:rtl/>
+          <w:lang w:bidi="fa-IR"/>
+        </w:rPr>
+        <w:lastRenderedPageBreak/>
+        <w:br/>
+      </w:r>
+      <w:r>
+        <w:rPr>
+          <w:rFonts w:ascii="Badr" w:hAnsi="Badr" w:cs="Badr"/>
+          <w:rtl/>
+          <w:lang w:bidi="fa-IR"/>
+        </w:rPr>
+        <w:drawing>
+          <wp:inline distT="0" distB="0" distL="0" distR="0" wp14:anchorId="0FDBC13F" wp14:editId="53F2131C">
+            <wp:extent cx="5943600" cy="2934970"/>
+            <wp:effectExtent l="0" t="0" r="0" b="0"/>
+            <wp:docPr id="744585350" name="Picture 1"/>
+            <wp:cNvGraphicFramePr>
+              <a:graphicFrameLocks xmlns:a="http://schemas.openxmlformats.org/drawingml/2006/main" noChangeAspect="1"/>
+            </wp:cNvGraphicFramePr>
+            <a:graphic xmlns:a="http://schemas.openxmlformats.org/drawingml/2006/main">
+              <a:graphicData uri="http://schemas.openxmlformats.org/drawingml/2006/picture">
+                <pic:pic xmlns:pic="http://schemas.openxmlformats.org/drawingml/2006/picture">
+                  <pic:nvPicPr>
+                    <pic:cNvPr id="744585350" name=""/>
+                    <pic:cNvPicPr/>
+                  </pic:nvPicPr>
+                  <pic:blipFill>
+                    <a:blip r:embed="rId24"/>
+                    <a:stretch>
+                      <a:fillRect/>
+                    </a:stretch>
+                  </pic:blipFill>
+                  <pic:spPr>
+                    <a:xfrm>
+                      <a:off x="0" y="0"/>
+                      <a:ext cx="5943600" cy="2934970"/>
+                    </a:xfrm>
+                    <a:prstGeom prst="rect">
+                      <a:avLst/>
+                    </a:prstGeom>
+                  </pic:spPr>
+                </pic:pic>
+              </a:graphicData>
+            </a:graphic>
+          </wp:inline>
+        </w:drawing>
+      </w:r>
+    </w:p>
+    <w:p>
+      <w:pPr>
+        <w:pStyle w:val="ListParagraph"/>
+        <w:bidi/>
+        <w:rPr>
+          <w:rFonts w:ascii="Badr" w:hAnsi="Badr" w:cs="Badr"/>
+          <w:rtl/>
+          <w:lang w:bidi="fa-IR"/>
+        </w:rPr>
+      </w:pPr>
+    </w:p>
+    <w:p>
+      <w:pPr>
+        <w:pStyle w:val="ListParagraph"/>
+        <w:bidi/>
+        <w:rPr>
+          <w:rFonts w:ascii="Badr" w:hAnsi="Badr" w:cs="Badr"/>
+          <w:rtl/>
+          <w:lang w:bidi="fa-IR"/>
+        </w:rPr>
+      </w:pPr>
+      <w:r>
+        <w:rPr>
+          <w:rFonts w:ascii="Badr" w:hAnsi="Badr" w:cs="Badr"/>
+          <w:rtl/>
+          <w:lang w:bidi="fa-IR"/>
+        </w:rPr>
+        <w:drawing>
+          <wp:inline distT="0" distB="0" distL="0" distR="0" wp14:anchorId="71BDF59C" wp14:editId="7A557060">
+            <wp:extent cx="5943600" cy="3178175"/>
+            <wp:effectExtent l="0" t="0" r="0" b="3175"/>
+            <wp:docPr id="368361174" name="Picture 1"/>
+            <wp:cNvGraphicFramePr>
+              <a:graphicFrameLocks xmlns:a="http://schemas.openxmlformats.org/drawingml/2006/main" noChangeAspect="1"/>
+            </wp:cNvGraphicFramePr>
+            <a:graphic xmlns:a="http://schemas.openxmlformats.org/drawingml/2006/main">
+              <a:graphicData uri="http://schemas.openxmlformats.org/drawingml/2006/picture">
+                <pic:pic xmlns:pic="http://schemas.openxmlformats.org/drawingml/2006/picture">
+                  <pic:nvPicPr>
+                    <pic:cNvPr id="368361174" name=""/>
+                    <pic:cNvPicPr/>
+                  </pic:nvPicPr>
+                  <pic:blipFill>
+                    <a:blip r:embed="rId25"/>
+                    <a:stretch>
+                      <a:fillRect/>
+                    </a:stretch>
+                  </pic:blipFill>
+                  <pic:spPr>
+                    <a:xfrm>
+                      <a:off x="0" y="0"/>
+                      <a:ext cx="5943600" cy="3178175"/>
+                    </a:xfrm>
+                    <a:prstGeom prst="rect">
+                      <a:avLst/>
+                    </a:prstGeom>
+                  </pic:spPr>
+                </pic:pic>
+              </a:graphicData>
+            </a:graphic>
+          </wp:inline>
+        </w:drawing>
+      </w:r>
+    </w:p>
+    <w:p>
+      <w:pPr>
+        <w:pStyle w:val="ListParagraph"/>
+        <w:bidi/>
+        <w:rPr>
+          <w:rFonts w:ascii="Badr" w:hAnsi="Badr" w:cs="Badr"/>
+          <w:rtl/>
+          <w:lang w:bidi="fa-IR"/>
+        </w:rPr>
+      </w:pPr>
+    </w:p>
+    <w:p>
+      <w:pPr>
+        <w:pStyle w:val="ListParagraph"/>
+        <w:bidi/>
+        <w:rPr>
+          <w:rFonts w:ascii="Badr" w:hAnsi="Badr" w:cs="Badr"/>
+          <w:rtl/>
+          <w:lang w:bidi="fa-IR"/>
+        </w:rPr>
+      </w:pPr>
+    </w:p>
+    <w:p>
+      <w:pPr>
+        <w:pStyle w:val="ListParagraph"/>
+        <w:bidi/>
+        <w:rPr>
+          <w:rFonts w:ascii="Badr" w:hAnsi="Badr" w:cs="Badr"/>
+          <w:rtl/>
+          <w:lang w:bidi="fa-IR"/>
+        </w:rPr>
+      </w:pPr>
+      <w:r>
+        <w:rPr>
+          <w:rFonts w:ascii="Badr" w:hAnsi="Badr" w:cs="Badr" w:hint="cs"/>
+          <w:rtl/>
+          <w:lang w:bidi="fa-IR"/>
+        </w:rPr>
+        <w:t xml:space="preserve">وقتی </w:t>
+      </w:r>
+      <w:r>
+        <w:rPr>
+          <w:rFonts w:ascii="Badr" w:hAnsi="Badr" w:cs="Badr"/>
+          <w:lang w:bidi="fa-IR"/>
+        </w:rPr>
+        <w:t>arrowkeydown</w:t>
+      </w:r>
+      <w:r>
+        <w:rPr>
+          <w:rFonts w:ascii="Badr" w:hAnsi="Badr" w:cs="Badr" w:hint="cs"/>
+          <w:rtl/>
+          <w:lang w:bidi="fa-IR"/>
+        </w:rPr>
+        <w:t xml:space="preserve"> زده شد ابتدا چک می کنیم که </w:t>
+      </w:r>
+      <w:r>
+        <w:rPr>
+          <w:rFonts w:ascii="Badr" w:hAnsi="Badr" w:cs="Badr"/>
+          <w:lang w:bidi="fa-IR"/>
+        </w:rPr>
+        <w:t>upDownKeyIndex</w:t>
+      </w:r>
+      <w:r>
+        <w:rPr>
+          <w:rFonts w:ascii="Badr" w:hAnsi="Badr" w:cs="Badr" w:hint="cs"/>
+          <w:rtl/>
+          <w:lang w:bidi="fa-IR"/>
+        </w:rPr>
+        <w:t xml:space="preserve"> بزرگتر از 0 باشد که بتوان پایین آمد سپس تابع </w:t>
+      </w:r>
+      <w:r>
+        <w:rPr>
+          <w:rFonts w:ascii="Badr" w:hAnsi="Badr" w:cs="Badr"/>
+          <w:lang w:bidi="fa-IR"/>
+        </w:rPr>
+        <w:t>showNewCommand</w:t>
+      </w:r>
+      <w:r>
+        <w:rPr>
+          <w:rFonts w:ascii="Badr" w:hAnsi="Badr" w:cs="Badr" w:hint="cs"/>
+          <w:rtl/>
+          <w:lang w:bidi="fa-IR"/>
+        </w:rPr>
+        <w:t xml:space="preserve"> را صدا می زنیم . </w:t>
+      </w:r>
+    </w:p>
+    <w:p>
+      <w:pPr>
+        <w:pStyle w:val="ListParagraph"/>
+        <w:bidi/>
+        <w:rPr>
+          <w:rFonts w:ascii="Badr" w:hAnsi="Badr" w:cs="Badr"/>
+          <w:rtl/>
+          <w:lang w:bidi="fa-IR"/>
+        </w:rPr>
+      </w:pPr>
+      <w:r>
+        <w:rPr>
+          <w:rFonts w:ascii="Badr" w:hAnsi="Badr" w:cs="Badr" w:hint="cs"/>
+          <w:rtl/>
+          <w:lang w:bidi="fa-IR"/>
+        </w:rPr>
+        <w:t xml:space="preserve">در این تابع ابتدا یکی از </w:t>
+      </w:r>
+      <w:r>
+        <w:rPr>
+          <w:rFonts w:ascii="Badr" w:hAnsi="Badr" w:cs="Badr"/>
+          <w:lang w:bidi="fa-IR"/>
+        </w:rPr>
+        <w:t>upDownIndex</w:t>
+      </w:r>
+      <w:r>
+        <w:rPr>
+          <w:rFonts w:ascii="Badr" w:hAnsi="Badr" w:cs="Badr" w:hint="cs"/>
+          <w:rtl/>
+          <w:lang w:bidi="fa-IR"/>
+        </w:rPr>
+        <w:t xml:space="preserve"> کم می کنیم سپس با استفاده از تابع </w:t>
+      </w:r>
+      <w:r>
+        <w:rPr>
+          <w:rFonts w:ascii="Badr" w:hAnsi="Badr" w:cs="Badr"/>
+          <w:lang w:bidi="fa-IR"/>
+        </w:rPr>
+        <w:t>clearTheInputLine</w:t>
+      </w:r>
+      <w:r>
+        <w:rPr>
+          <w:rFonts w:ascii="Badr" w:hAnsi="Badr" w:cs="Badr" w:hint="cs"/>
+          <w:rtl/>
+          <w:lang w:bidi="fa-IR"/>
+        </w:rPr>
+        <w:t xml:space="preserve"> کل خط را پاک می کنیم سپس چک می کنیم که آیا مقدار </w:t>
+      </w:r>
+      <w:r>
+        <w:rPr>
+          <w:rFonts w:ascii="Badr" w:hAnsi="Badr" w:cs="Badr"/>
+          <w:lang w:bidi="fa-IR"/>
+        </w:rPr>
+        <w:t>upDownIndex</w:t>
+      </w:r>
+      <w:r>
+        <w:rPr>
+          <w:rFonts w:ascii="Badr" w:hAnsi="Badr" w:cs="Badr" w:hint="cs"/>
+          <w:rtl/>
+          <w:lang w:bidi="fa-IR"/>
+        </w:rPr>
+        <w:t xml:space="preserve"> برابر 0 هست یا خیر . اگر برابر 0 بود باید </w:t>
+      </w:r>
+      <w:r>
+        <w:rPr>
+          <w:rFonts w:ascii="Badr" w:hAnsi="Badr" w:cs="Badr"/>
+          <w:lang w:bidi="fa-IR"/>
+        </w:rPr>
+        <w:t>tempBuf</w:t>
+      </w:r>
+      <w:r>
+        <w:rPr>
+          <w:rFonts w:ascii="Badr" w:hAnsi="Badr" w:cs="Badr" w:hint="cs"/>
+          <w:rtl/>
+          <w:lang w:bidi="fa-IR"/>
+        </w:rPr>
+        <w:t xml:space="preserve"> را بر  روی </w:t>
+      </w:r>
+      <w:r>
+        <w:rPr>
+          <w:rFonts w:ascii="Badr" w:hAnsi="Badr" w:cs="Badr"/>
+          <w:lang w:bidi="fa-IR"/>
+        </w:rPr>
+        <w:t>buffer</w:t>
+      </w:r>
+      <w:r>
+        <w:rPr>
+          <w:rFonts w:ascii="Badr" w:hAnsi="Badr" w:cs="Badr" w:hint="cs"/>
+          <w:rtl/>
+          <w:lang w:bidi="fa-IR"/>
+        </w:rPr>
+        <w:t xml:space="preserve"> بزاریم ولی اگر برابر 0 نبود باید </w:t>
+      </w:r>
+      <w:r>
+        <w:rPr>
+          <w:rFonts w:ascii="Badr" w:hAnsi="Badr" w:cs="Badr"/>
+          <w:lang w:bidi="fa-IR"/>
+        </w:rPr>
+        <w:t>historyBuf</w:t>
+      </w:r>
+      <w:r>
+        <w:rPr>
+          <w:rFonts w:ascii="Badr" w:hAnsi="Badr" w:cs="Badr" w:hint="cs"/>
+          <w:rtl/>
+          <w:lang w:bidi="fa-IR"/>
+        </w:rPr>
+        <w:t xml:space="preserve"> را با </w:t>
+      </w:r>
+      <w:r>
+        <w:rPr>
+          <w:rFonts w:ascii="Badr" w:hAnsi="Badr" w:cs="Badr"/>
+          <w:lang w:bidi="fa-IR"/>
+        </w:rPr>
+        <w:t>upDownIndex</w:t>
+      </w:r>
+      <w:r>
+        <w:rPr>
+          <w:rFonts w:ascii="Badr" w:hAnsi="Badr" w:cs="Badr" w:hint="cs"/>
+          <w:rtl/>
+          <w:lang w:bidi="fa-IR"/>
+        </w:rPr>
+        <w:t xml:space="preserve"> چاپ کنیم و به روی </w:t>
+      </w:r>
+      <w:r>
+        <w:rPr>
+          <w:rFonts w:ascii="Badr" w:hAnsi="Badr" w:cs="Badr"/>
+          <w:lang w:bidi="fa-IR"/>
+        </w:rPr>
+        <w:t>Buffer</w:t>
+      </w:r>
+      <w:r>
+        <w:rPr>
+          <w:rFonts w:ascii="Badr" w:hAnsi="Badr" w:cs="Badr" w:hint="cs"/>
+          <w:rtl/>
+          <w:lang w:bidi="fa-IR"/>
+        </w:rPr>
+        <w:t xml:space="preserve"> قرار دهیم.</w:t>
+      </w:r>
+    </w:p>
+    <w:p>
+      <w:pPr>
+        <w:pStyle w:val="ListParagraph"/>
+        <w:bidi/>
+        <w:rPr>
+          <w:rFonts w:ascii="Badr" w:hAnsi="Badr" w:cs="Badr"/>
+          <w:rtl/>
+          <w:lang w:bidi="fa-IR"/>
+        </w:rPr>
+      </w:pPr>
+    </w:p>
+    <w:p>
+      <w:pPr>
+        <w:pStyle w:val="ListParagraph"/>
+        <w:bidi/>
+        <w:rPr>
+          <w:rFonts w:ascii="Badr" w:hAnsi="Badr" w:cs="Badr"/>
+          <w:rtl/>
+          <w:lang w:bidi="fa-IR"/>
+        </w:rPr>
+      </w:pPr>
+      <w:r>
+        <w:rPr>
+          <w:rFonts w:ascii="Badr" w:hAnsi="Badr" w:cs="Badr"/>
+          <w:rtl/>
+          <w:lang w:bidi="fa-IR"/>
+        </w:rPr>
+        <w:lastRenderedPageBreak/>
+        <w:drawing>
+          <wp:inline distT="0" distB="0" distL="0" distR="0" wp14:anchorId="76D7F4E4" wp14:editId="73EDCF67">
+            <wp:extent cx="5943600" cy="2228215"/>
+            <wp:effectExtent l="0" t="0" r="0" b="635"/>
+            <wp:docPr id="843959390" name="Picture 1"/>
+            <wp:cNvGraphicFramePr>
+              <a:graphicFrameLocks xmlns:a="http://schemas.openxmlformats.org/drawingml/2006/main" noChangeAspect="1"/>
+            </wp:cNvGraphicFramePr>
+            <a:graphic xmlns:a="http://schemas.openxmlformats.org/drawingml/2006/main">
+              <a:graphicData uri="http://schemas.openxmlformats.org/drawingml/2006/picture">
+                <pic:pic xmlns:pic="http://schemas.openxmlformats.org/drawingml/2006/picture">
+                  <pic:nvPicPr>
+                    <pic:cNvPr id="843959390" name=""/>
+                    <pic:cNvPicPr/>
+                  </pic:nvPicPr>
+                  <pic:blipFill>
+                    <a:blip r:embed="rId26"/>
+                    <a:stretch>
+                      <a:fillRect/>
+                    </a:stretch>
+                  </pic:blipFill>
+                  <pic:spPr>
+                    <a:xfrm>
+                      <a:off x="0" y="0"/>
+                      <a:ext cx="5943600" cy="2228215"/>
+                    </a:xfrm>
+                    <a:prstGeom prst="rect">
+                      <a:avLst/>
+                    </a:prstGeom>
+                  </pic:spPr>
+                </pic:pic>
+              </a:graphicData>
+            </a:graphic>
+          </wp:inline>
+        </w:drawing>
+      </w:r>
+    </w:p>
+    <w:p>
+      <w:pPr>
+        <w:pStyle w:val="ListParagraph"/>
+        <w:bidi/>
+        <w:rPr>
+          <w:rFonts w:ascii="Badr" w:hAnsi="Badr" w:cs="Badr"/>
+          <w:rtl/>
+          <w:lang w:bidi="fa-IR"/>
+        </w:rPr>
+      </w:pPr>
+    </w:p>
+    <w:p>
+      <w:pPr>
+        <w:pStyle w:val="ListParagraph"/>
+        <w:bidi/>
+        <w:rPr>
+          <w:rFonts w:ascii="Badr" w:hAnsi="Badr" w:cs="Badr"/>
+          <w:rtl/>
+          <w:lang w:bidi="fa-IR"/>
+        </w:rPr>
+      </w:pPr>
+      <w:r>
+        <w:rPr>
+          <w:rFonts w:ascii="Badr" w:hAnsi="Badr" w:cs="Badr" w:hint="cs"/>
+          <w:rtl/>
+          <w:lang w:bidi="fa-IR"/>
+        </w:rPr>
+        <w:t xml:space="preserve">در تابع </w:t>
+      </w:r>
+      <w:r>
+        <w:rPr>
+          <w:rFonts w:ascii="Badr" w:hAnsi="Badr" w:cs="Badr"/>
+          <w:lang w:bidi="fa-IR"/>
+        </w:rPr>
+        <w:t>clearTheLine</w:t>
+      </w:r>
+      <w:r>
+        <w:rPr>
+          <w:rFonts w:ascii="Badr" w:hAnsi="Badr" w:cs="Badr" w:hint="cs"/>
+          <w:rtl/>
+          <w:lang w:bidi="fa-IR"/>
+        </w:rPr>
+        <w:t xml:space="preserve"> ابتدا باید به اندازه </w:t>
+      </w:r>
+      <w:r>
+        <w:rPr>
+          <w:rFonts w:ascii="Badr" w:hAnsi="Badr" w:cs="Badr"/>
+          <w:lang w:bidi="fa-IR"/>
+        </w:rPr>
+        <w:t>cap</w:t>
+      </w:r>
+      <w:r>
+        <w:rPr>
+          <w:rFonts w:ascii="Badr" w:hAnsi="Badr" w:cs="Badr" w:hint="cs"/>
+          <w:rtl/>
+          <w:lang w:bidi="fa-IR"/>
+        </w:rPr>
+        <w:t xml:space="preserve"> به راست برویم</w:t>
+      </w:r>
+      <w:r>
+        <w:rPr>
+          <w:rFonts w:ascii="Badr" w:hAnsi="Badr" w:cs="Badr"/>
+          <w:lang w:bidi="fa-IR"/>
+        </w:rPr>
+        <w:t xml:space="preserve">  </w:t>
+      </w:r>
+      <w:r>
+        <w:rPr>
+          <w:rFonts w:ascii="Badr" w:hAnsi="Badr" w:cs="Badr" w:hint="cs"/>
+          <w:rtl/>
+          <w:lang w:bidi="fa-IR"/>
+        </w:rPr>
+        <w:t xml:space="preserve"> سپس </w:t>
+      </w:r>
+      <w:r>
+        <w:rPr>
+          <w:rFonts w:ascii="Badr" w:hAnsi="Badr" w:cs="Badr"/>
+          <w:lang w:bidi="fa-IR"/>
+        </w:rPr>
+        <w:t>cap</w:t>
+      </w:r>
+      <w:r>
+        <w:rPr>
+          <w:rFonts w:ascii="Badr" w:hAnsi="Badr" w:cs="Badr" w:hint="cs"/>
+          <w:rtl/>
+          <w:lang w:bidi="fa-IR"/>
+        </w:rPr>
+        <w:t xml:space="preserve"> را 0 کنیم سپس به اندازه آخرین کامند </w:t>
+      </w:r>
+      <w:r>
+        <w:rPr>
+          <w:rFonts w:ascii="Badr" w:hAnsi="Badr" w:cs="Badr"/>
+          <w:lang w:bidi="fa-IR"/>
+        </w:rPr>
+        <w:t>BackSpace</w:t>
+      </w:r>
+      <w:r>
+        <w:rPr>
+          <w:rFonts w:ascii="Badr" w:hAnsi="Badr" w:cs="Badr" w:hint="cs"/>
+          <w:rtl/>
+          <w:lang w:bidi="fa-IR"/>
+        </w:rPr>
+        <w:t xml:space="preserve"> بزنیم که پاک شود.</w:t>
+      </w:r>
+    </w:p>
+    <w:p>
+      <w:pPr>
+        <w:pStyle w:val="ListParagraph"/>
+        <w:bidi/>
+        <w:rPr>
+          <w:rFonts w:ascii="Badr" w:hAnsi="Badr" w:cs="Badr"/>
+          <w:rtl/>
+          <w:lang w:bidi="fa-IR"/>
+        </w:rPr>
+      </w:pPr>
+    </w:p>
+    <w:p>
+      <w:pPr>
+        <w:pStyle w:val="ListParagraph"/>
+        <w:bidi/>
+        <w:rPr>
+          <w:rFonts w:ascii="Badr" w:hAnsi="Badr" w:cs="Badr"/>
+          <w:rtl/>
+          <w:lang w:bidi="fa-IR"/>
+        </w:rPr>
+      </w:pPr>
+      <w:r>
+        <w:rPr>
+          <w:rFonts w:ascii="Badr" w:hAnsi="Badr" w:cs="Badr"/>
+          <w:rtl/>
+          <w:lang w:bidi="fa-IR"/>
+        </w:rPr>
+        <w:drawing>
+          <wp:inline distT="0" distB="0" distL="0" distR="0" wp14:anchorId="36178314" wp14:editId="3F0C7739">
+            <wp:extent cx="5875529" cy="2766300"/>
+            <wp:effectExtent l="0" t="0" r="0" b="0"/>
+            <wp:docPr id="1748605921" name="Picture 1"/>
+            <wp:cNvGraphicFramePr>
+              <a:graphicFrameLocks xmlns:a="http://schemas.openxmlformats.org/drawingml/2006/main" noChangeAspect="1"/>
+            </wp:cNvGraphicFramePr>
+            <a:graphic xmlns:a="http://schemas.openxmlformats.org/drawingml/2006/main">
+              <a:graphicData uri="http://schemas.openxmlformats.org/drawingml/2006/picture">
+                <pic:pic xmlns:pic="http://schemas.openxmlformats.org/drawingml/2006/picture">
+                  <pic:nvPicPr>
+                    <pic:cNvPr id="1748605921" name=""/>
+                    <pic:cNvPicPr/>
+                  </pic:nvPicPr>
+                  <pic:blipFill>
+                    <a:blip r:embed="rId27"/>
+                    <a:stretch>
+                      <a:fillRect/>
+                    </a:stretch>
+                  </pic:blipFill>
+                  <pic:spPr>
+                    <a:xfrm>
+                      <a:off x="0" y="0"/>
+                      <a:ext cx="5875529" cy="2766300"/>
+                    </a:xfrm>
+                    <a:prstGeom prst="rect">
+                      <a:avLst/>
+                    </a:prstGeom>
+                  </pic:spPr>
+                </pic:pic>
+              </a:graphicData>
+            </a:graphic>
+          </wp:inline>
+        </w:drawing>
+      </w:r>
+    </w:p>
+    <w:p>
+      <w:pPr>
+        <w:pStyle w:val="ListParagraph"/>
+        <w:bidi/>
+        <w:rPr>
+          <w:rFonts w:ascii="Badr" w:hAnsi="Badr" w:cs="Badr"/>
+          <w:rtl/>
+          <w:lang w:bidi="fa-IR"/>
+        </w:rPr>
+      </w:pPr>
+    </w:p>
+    <w:p>
+      <w:pPr>
+        <w:pStyle w:val="ListParagraph"/>
+        <w:bidi/>
+        <w:rPr>
+          <w:rFonts w:ascii="Badr" w:hAnsi="Badr" w:cs="Badr"/>
+          <w:rtl/>
+          <w:lang w:bidi="fa-IR"/>
+        </w:rPr>
+      </w:pPr>
+      <w:r>
+        <w:rPr>
+          <w:rFonts w:ascii="Badr" w:hAnsi="Badr" w:cs="Badr" w:hint="cs"/>
+          <w:rtl/>
+          <w:lang w:bidi="fa-IR"/>
+        </w:rPr>
+        <w:t xml:space="preserve">در تابع </w:t>
+      </w:r>
+      <w:r>
+        <w:rPr>
+          <w:rFonts w:ascii="Badr" w:hAnsi="Badr" w:cs="Badr"/>
+          <w:lang w:bidi="fa-IR"/>
+        </w:rPr>
+        <w:t>putLastCommand</w:t>
+      </w:r>
+      <w:r>
+        <w:rPr>
+          <w:rFonts w:ascii="Badr" w:hAnsi="Badr" w:cs="Badr" w:hint="cs"/>
+          <w:rtl/>
+          <w:lang w:bidi="fa-IR"/>
+        </w:rPr>
+        <w:t xml:space="preserve"> به این صورت عمل می کنیم که </w:t>
+      </w:r>
+      <w:r>
+        <w:rPr>
+          <w:rFonts w:ascii="Badr" w:hAnsi="Badr" w:cs="Badr" w:hint="cs"/>
+          <w:rtl/>
+          <w:lang w:bidi="fa-IR"/>
+        </w:rPr>
+        <w:t xml:space="preserve">آخر </w:t>
+      </w:r>
+      <w:r>
+        <w:rPr>
+          <w:rFonts w:ascii="Badr" w:hAnsi="Badr" w:cs="Badr"/>
+          <w:lang w:bidi="fa-IR"/>
+        </w:rPr>
+        <w:t>buffer</w:t>
+      </w:r>
+      <w:r>
+        <w:rPr>
+          <w:rFonts w:ascii="Badr" w:hAnsi="Badr" w:cs="Badr" w:hint="cs"/>
+          <w:rtl/>
+          <w:lang w:bidi="fa-IR"/>
+        </w:rPr>
+        <w:t xml:space="preserve"> را پیدا می کنیم و آرایه ورودی را در آنجا چاپ می کنیم.</w:t>
+      </w:r>
+    </w:p>
+    <w:p>
+      <w:pPr>
+        <w:pStyle w:val="ListParagraph"/>
+        <w:bidi/>
+        <w:rPr>
+          <w:rFonts w:ascii="Badr" w:hAnsi="Badr" w:cs="Badr"/>
+          <w:rtl/>
+          <w:lang w:bidi="fa-IR"/>
+        </w:rPr>
+      </w:pPr>
+    </w:p>
+    <w:p>
+      <w:pPr>
+        <w:pStyle w:val="ListParagraph"/>
+        <w:bidi/>
+        <w:rPr>
+          <w:rFonts w:ascii="Badr" w:hAnsi="Badr" w:cs="Badr"/>
+          <w:rtl/>
+          <w:lang w:bidi="fa-IR"/>
+        </w:rPr>
+      </w:pPr>
+      <w:r>
+        <w:rPr>
+          <w:rFonts w:ascii="Badr" w:hAnsi="Badr" w:cs="Badr"/>
+          <w:rtl/>
+          <w:lang w:bidi="fa-IR"/>
+        </w:rPr>
+        <w:lastRenderedPageBreak/>
+        <w:drawing>
+          <wp:inline distT="0" distB="0" distL="0" distR="0" wp14:anchorId="6C964564" wp14:editId="79EF5639">
+            <wp:extent cx="5943600" cy="3167380"/>
+            <wp:effectExtent l="0" t="0" r="0" b="0"/>
+            <wp:docPr id="311562407" name="Picture 1"/>
+            <wp:cNvGraphicFramePr>
+              <a:graphicFrameLocks xmlns:a="http://schemas.openxmlformats.org/drawingml/2006/main" noChangeAspect="1"/>
+            </wp:cNvGraphicFramePr>
+            <a:graphic xmlns:a="http://schemas.openxmlformats.org/drawingml/2006/main">
+              <a:graphicData uri="http://schemas.openxmlformats.org/drawingml/2006/picture">
+                <pic:pic xmlns:pic="http://schemas.openxmlformats.org/drawingml/2006/picture">
+                  <pic:nvPicPr>
+                    <pic:cNvPr id="311562407" name=""/>
+                    <pic:cNvPicPr/>
+                  </pic:nvPicPr>
+                  <pic:blipFill>
+                    <a:blip r:embed="rId28"/>
+                    <a:stretch>
+                      <a:fillRect/>
+                    </a:stretch>
+                  </pic:blipFill>
+                  <pic:spPr>
+                    <a:xfrm>
+                      <a:off x="0" y="0"/>
+                      <a:ext cx="5943600" cy="3167380"/>
+                    </a:xfrm>
+                    <a:prstGeom prst="rect">
+                      <a:avLst/>
+                    </a:prstGeom>
+                  </pic:spPr>
+                </pic:pic>
+              </a:graphicData>
+            </a:graphic>
+          </wp:inline>
+        </w:drawing>
+      </w:r>
+    </w:p>
+    <w:p>
+      <w:pPr>
+        <w:pStyle w:val="ListParagraph"/>
+        <w:bidi/>
+        <w:rPr>
+          <w:rFonts w:ascii="Badr" w:hAnsi="Badr" w:cs="Badr"/>
+          <w:rtl/>
+          <w:lang w:bidi="fa-IR"/>
+        </w:rPr>
+      </w:pPr>
+    </w:p>
+    <w:p>
+      <w:pPr>
+        <w:pStyle w:val="ListParagraph"/>
+        <w:bidi/>
+        <w:rPr>
+          <w:rFonts w:ascii="Badr" w:hAnsi="Badr" w:cs="Badr"/>
+          <w:rtl/>
+          <w:lang w:bidi="fa-IR"/>
+        </w:rPr>
+      </w:pPr>
+      <w:r>
+        <w:rPr>
+          <w:rFonts w:ascii="Badr" w:hAnsi="Badr" w:cs="Badr" w:hint="cs"/>
+          <w:rtl/>
+          <w:lang w:bidi="fa-IR"/>
+        </w:rPr>
+        <w:t xml:space="preserve">قبل از زدن دکمه </w:t>
+      </w:r>
+      <w:r>
+        <w:rPr>
+          <w:rFonts w:ascii="Badr" w:hAnsi="Badr" w:cs="Badr"/>
+          <w:lang w:bidi="fa-IR"/>
+        </w:rPr>
+        <w:t>up</w:t>
+      </w:r>
+      <w:r>
+        <w:rPr>
+          <w:rFonts w:ascii="Badr" w:hAnsi="Badr" w:cs="Badr" w:hint="cs"/>
+          <w:rtl/>
+          <w:lang w:bidi="fa-IR"/>
+        </w:rPr>
+        <w:t xml:space="preserve"> :</w:t>
+      </w:r>
+    </w:p>
+    <w:p>
+      <w:pPr>
+        <w:pStyle w:val="ListParagraph"/>
+        <w:bidi/>
+        <w:rPr>
+          <w:rFonts w:ascii="Badr" w:hAnsi="Badr" w:cs="Badr"/>
+          <w:rtl/>
+          <w:lang w:bidi="fa-IR"/>
+        </w:rPr>
+      </w:pPr>
+      <w:r>
+        <w:rPr>
+          <w:rFonts w:ascii="Badr" w:hAnsi="Badr" w:cs="Badr"/>
+          <w:rtl/>
+          <w:lang w:bidi="fa-IR"/>
+        </w:rPr>
+        <w:drawing>
+          <wp:inline distT="0" distB="0" distL="0" distR="0" wp14:anchorId="4B1B4EB5" wp14:editId="731934B8">
+            <wp:extent cx="5943600" cy="3300730"/>
+            <wp:effectExtent l="0" t="0" r="0" b="0"/>
+            <wp:docPr id="326174169" name="Picture 1"/>
+            <wp:cNvGraphicFramePr>
+              <a:graphicFrameLocks xmlns:a="http://schemas.openxmlformats.org/drawingml/2006/main" noChangeAspect="1"/>
+            </wp:cNvGraphicFramePr>
+            <a:graphic xmlns:a="http://schemas.openxmlformats.org/drawingml/2006/main">
+              <a:graphicData uri="http://schemas.openxmlformats.org/drawingml/2006/picture">
+                <pic:pic xmlns:pic="http://schemas.openxmlformats.org/drawingml/2006/picture">
+                  <pic:nvPicPr>
+                    <pic:cNvPr id="326174169" name=""/>
+                    <pic:cNvPicPr/>
+                  </pic:nvPicPr>
+                  <pic:blipFill>
+                    <a:blip r:embed="rId29"/>
+                    <a:stretch>
+                      <a:fillRect/>
+                    </a:stretch>
+                  </pic:blipFill>
+                  <pic:spPr>
+                    <a:xfrm>
+                      <a:off x="0" y="0"/>
+                      <a:ext cx="5943600" cy="3300730"/>
+                    </a:xfrm>
+                    <a:prstGeom prst="rect">
+                      <a:avLst/>
+                    </a:prstGeom>
+                  </pic:spPr>
+                </pic:pic>
+              </a:graphicData>
+            </a:graphic>
+          </wp:inline>
+        </w:drawing>
+      </w:r>
+    </w:p>
+    <w:p>
+      <w:pPr>
+        <w:pStyle w:val="ListParagraph"/>
+        <w:bidi/>
+        <w:rPr>
+          <w:rFonts w:ascii="Badr" w:hAnsi="Badr" w:cs="Badr"/>
+          <w:rtl/>
+          <w:lang w:bidi="fa-IR"/>
+        </w:rPr>
+      </w:pPr>
+    </w:p>
+    <w:p>
+      <w:pPr>
+        <w:pStyle w:val="ListParagraph"/>
+        <w:bidi/>
+        <w:rPr>
+          <w:rFonts w:ascii="Badr" w:hAnsi="Badr" w:cs="Badr"/>
+          <w:rtl/>
+          <w:lang w:bidi="fa-IR"/>
+        </w:rPr>
+      </w:pPr>
+      <w:r>
+        <w:rPr>
+          <w:rFonts w:ascii="Badr" w:hAnsi="Badr" w:cs="Badr" w:hint="cs"/>
+          <w:rtl/>
+          <w:lang w:bidi="fa-IR"/>
+        </w:rPr>
+        <w:t xml:space="preserve">بعد از زدن یکبار دکمه </w:t>
+      </w:r>
+      <w:r>
+        <w:rPr>
+          <w:rFonts w:ascii="Badr" w:hAnsi="Badr" w:cs="Badr"/>
+          <w:lang w:bidi="fa-IR"/>
+        </w:rPr>
+        <w:t>up</w:t>
+      </w:r>
+      <w:r>
+        <w:rPr>
+          <w:rFonts w:ascii="Badr" w:hAnsi="Badr" w:cs="Badr" w:hint="cs"/>
+          <w:rtl/>
+          <w:lang w:bidi="fa-IR"/>
+        </w:rPr>
+        <w:t xml:space="preserve"> :</w:t>
+      </w:r>
+    </w:p>
+    <w:p>
+      <w:pPr>
+        <w:pStyle w:val="ListParagraph"/>
+        <w:bidi/>
+        <w:rPr>
+          <w:rFonts w:ascii="Badr" w:hAnsi="Badr" w:cs="Badr"/>
+          <w:rtl/>
+          <w:lang w:bidi="fa-IR"/>
+        </w:rPr>
+      </w:pPr>
+    </w:p>
+    <w:p>
+      <w:pPr>
+        <w:pStyle w:val="ListParagraph"/>
+        <w:bidi/>
+        <w:rPr>
+          <w:rFonts w:ascii="Badr" w:hAnsi="Badr" w:cs="Badr"/>
+          <w:rtl/>
+          <w:lang w:bidi="fa-IR"/>
+        </w:rPr>
+      </w:pPr>
+      <w:r>
+        <w:rPr>
+          <w:rFonts w:ascii="Badr" w:hAnsi="Badr" w:cs="Badr"/>
+          <w:rtl/>
+          <w:lang w:bidi="fa-IR"/>
+        </w:rPr>
+        <w:lastRenderedPageBreak/>
+        <w:drawing>
+          <wp:inline distT="0" distB="0" distL="0" distR="0" wp14:anchorId="20E8881E" wp14:editId="4AC15EC7">
+            <wp:extent cx="5943600" cy="3509645"/>
+            <wp:effectExtent l="0" t="0" r="0" b="0"/>
+            <wp:docPr id="2105924180" name="Picture 1"/>
+            <wp:cNvGraphicFramePr>
+              <a:graphicFrameLocks xmlns:a="http://schemas.openxmlformats.org/drawingml/2006/main" noChangeAspect="1"/>
+            </wp:cNvGraphicFramePr>
+            <a:graphic xmlns:a="http://schemas.openxmlformats.org/drawingml/2006/main">
+              <a:graphicData uri="http://schemas.openxmlformats.org/drawingml/2006/picture">
+                <pic:pic xmlns:pic="http://schemas.openxmlformats.org/drawingml/2006/picture">
+                  <pic:nvPicPr>
+                    <pic:cNvPr id="2105924180" name=""/>
+                    <pic:cNvPicPr/>
+                  </pic:nvPicPr>
+                  <pic:blipFill>
+                    <a:blip r:embed="rId30"/>
+                    <a:stretch>
+                      <a:fillRect/>
+                    </a:stretch>
+                  </pic:blipFill>
+                  <pic:spPr>
+                    <a:xfrm>
+                      <a:off x="0" y="0"/>
+                      <a:ext cx="5943600" cy="3509645"/>
+                    </a:xfrm>
+                    <a:prstGeom prst="rect">
+                      <a:avLst/>
+                    </a:prstGeom>
+                  </pic:spPr>
+                </pic:pic>
+              </a:graphicData>
+            </a:graphic>
+          </wp:inline>
+        </w:drawing>
+      </w:r>
+    </w:p>
+    <w:p>
+      <w:pPr>
+        <w:pStyle w:val="ListParagraph"/>
+        <w:bidi/>
+        <w:rPr>
+          <w:rFonts w:ascii="Badr" w:hAnsi="Badr" w:cs="Badr"/>
+          <w:rtl/>
+          <w:lang w:bidi="fa-IR"/>
+        </w:rPr>
+      </w:pPr>
+    </w:p>
+    <w:p>
+      <w:pPr>
+        <w:pStyle w:val="ListParagraph"/>
+        <w:bidi/>
+        <w:rPr>
+          <w:rFonts w:ascii="Badr" w:hAnsi="Badr" w:cs="Badr"/>
+          <w:rtl/>
+          <w:lang w:bidi="fa-IR"/>
+        </w:rPr>
+      </w:pPr>
+      <w:r>
+        <w:rPr>
+          <w:rFonts w:ascii="Badr" w:hAnsi="Badr" w:cs="Badr" w:hint="cs"/>
+          <w:rtl/>
+          <w:lang w:bidi="fa-IR"/>
+        </w:rPr>
+        <w:t xml:space="preserve">بعد زدن دکمه </w:t>
+      </w:r>
+      <w:r>
+        <w:rPr>
+          <w:rFonts w:ascii="Badr" w:hAnsi="Badr" w:cs="Badr"/>
+          <w:lang w:bidi="fa-IR"/>
+        </w:rPr>
+        <w:t>up</w:t>
+      </w:r>
+      <w:r>
+        <w:rPr>
+          <w:rFonts w:ascii="Badr" w:hAnsi="Badr" w:cs="Badr" w:hint="cs"/>
+          <w:rtl/>
+          <w:lang w:bidi="fa-IR"/>
+        </w:rPr>
+        <w:t xml:space="preserve"> دوباره :</w:t>
+      </w:r>
+    </w:p>
+    <w:p>
+      <w:pPr>
+        <w:pStyle w:val="ListParagraph"/>
+        <w:bidi/>
+        <w:rPr>
+          <w:rFonts w:ascii="Badr" w:hAnsi="Badr" w:cs="Badr"/>
+          <w:rtl/>
+          <w:lang w:bidi="fa-IR"/>
+        </w:rPr>
+      </w:pPr>
+    </w:p>
+    <w:p>
+      <w:pPr>
+        <w:pStyle w:val="ListParagraph"/>
+        <w:bidi/>
+        <w:rPr>
+          <w:rFonts w:ascii="Badr" w:hAnsi="Badr" w:cs="Badr"/>
+          <w:rtl/>
+          <w:lang w:bidi="fa-IR"/>
+        </w:rPr>
+      </w:pPr>
+      <w:r>
+        <w:rPr>
+          <w:rFonts w:ascii="Badr" w:hAnsi="Badr" w:cs="Badr"/>
+          <w:rtl/>
+          <w:lang w:bidi="fa-IR"/>
+        </w:rPr>
+        <w:drawing>
+          <wp:inline distT="0" distB="0" distL="0" distR="0" wp14:anchorId="6A82FC8F" wp14:editId="7D9B4D10">
+            <wp:extent cx="5943600" cy="3192780"/>
+            <wp:effectExtent l="0" t="0" r="0" b="7620"/>
+            <wp:docPr id="171197977" name="Picture 1"/>
+            <wp:cNvGraphicFramePr>
+              <a:graphicFrameLocks xmlns:a="http://schemas.openxmlformats.org/drawingml/2006/main" noChangeAspect="1"/>
+            </wp:cNvGraphicFramePr>
+            <a:graphic xmlns:a="http://schemas.openxmlformats.org/drawingml/2006/main">
+              <a:graphicData uri="http://schemas.openxmlformats.org/drawingml/2006/picture">
+                <pic:pic xmlns:pic="http://schemas.openxmlformats.org/drawingml/2006/picture">
+                  <pic:nvPicPr>
+                    <pic:cNvPr id="171197977" name=""/>
+                    <pic:cNvPicPr/>
+                  </pic:nvPicPr>
+                  <pic:blipFill>
+                    <a:blip r:embed="rId31"/>
+                    <a:stretch>
+                      <a:fillRect/>
+                    </a:stretch>
+                  </pic:blipFill>
+                  <pic:spPr>
+                    <a:xfrm>
+                      <a:off x="0" y="0"/>
+                      <a:ext cx="5943600" cy="3192780"/>
+                    </a:xfrm>
+                    <a:prstGeom prst="rect">
+                      <a:avLst/>
+                    </a:prstGeom>
+                  </pic:spPr>
+                </pic:pic>
+              </a:graphicData>
+            </a:graphic>
+          </wp:inline>
+        </w:drawing>
+      </w:r>
+    </w:p>
+    <w:p>
+      <w:pPr>
+        <w:pStyle w:val="ListParagraph"/>
+        <w:bidi/>
+        <w:rPr>
+          <w:rFonts w:ascii="Badr" w:hAnsi="Badr" w:cs="Badr"/>
+          <w:rtl/>
+          <w:lang w:bidi="fa-IR"/>
+        </w:rPr>
+      </w:pPr>
+    </w:p>
+    <w:p>
+      <w:pPr>
+        <w:pStyle w:val="ListParagraph"/>
+        <w:bidi/>
+        <w:rPr>
+          <w:rFonts w:ascii="Badr" w:hAnsi="Badr" w:cs="Badr"/>
+          <w:rtl/>
+          <w:lang w:bidi="fa-IR"/>
+        </w:rPr>
+      </w:pPr>
+      <w:r>
+        <w:rPr>
+          <w:rFonts w:ascii="Badr" w:hAnsi="Badr" w:cs="Badr" w:hint="cs"/>
+          <w:rtl/>
+          <w:lang w:bidi="fa-IR"/>
+        </w:rPr>
+        <w:t xml:space="preserve">زدن دکمه دوبار </w:t>
+      </w:r>
+      <w:r>
+        <w:rPr>
+          <w:rFonts w:ascii="Badr" w:hAnsi="Badr" w:cs="Badr"/>
+          <w:lang w:bidi="fa-IR"/>
+        </w:rPr>
+        <w:t>down</w:t>
+      </w:r>
+      <w:r>
+        <w:rPr>
+          <w:rFonts w:ascii="Badr" w:hAnsi="Badr" w:cs="Badr" w:hint="cs"/>
+          <w:rtl/>
+          <w:lang w:bidi="fa-IR"/>
+        </w:rPr>
+        <w:t xml:space="preserve"> :</w:t>
+      </w:r>
+    </w:p>
+    <w:p>
+      <w:pPr>
+        <w:pStyle w:val="ListParagraph"/>
+        <w:bidi/>
+        <w:rPr>
+          <w:rFonts w:ascii="Badr" w:hAnsi="Badr" w:cs="Badr"/>
+          <w:rtl/>
+          <w:lang w:bidi="fa-IR"/>
+        </w:rPr>
+      </w:pPr>
+    </w:p>
+    <w:p>
+      <w:pPr>
+        <w:pStyle w:val="ListParagraph"/>
+        <w:bidi/>
+        <w:rPr>
+          <w:rFonts w:ascii="Badr" w:hAnsi="Badr" w:cs="Badr" w:hint="cs"/>
+          <w:rtl/>
+          <w:lang w:bidi="fa-IR"/>
+        </w:rPr>
+      </w:pPr>
+      <w:r>
+        <w:rPr>
+          <w:rFonts w:ascii="Badr" w:hAnsi="Badr" w:cs="Badr"/>
+          <w:rtl/>
+          <w:lang w:bidi="fa-IR"/>
+        </w:rPr>
+        <w:lastRenderedPageBreak/>
+        <w:drawing>
+          <wp:inline distT="0" distB="0" distL="0" distR="0" wp14:anchorId="6790D725" wp14:editId="00A3E58F">
+            <wp:extent cx="5943600" cy="3366135"/>
+            <wp:effectExtent l="0" t="0" r="0" b="5715"/>
+            <wp:docPr id="367234283" name="Picture 1"/>
+            <wp:cNvGraphicFramePr>
+              <a:graphicFrameLocks xmlns:a="http://schemas.openxmlformats.org/drawingml/2006/main" noChangeAspect="1"/>
+            </wp:cNvGraphicFramePr>
+            <a:graphic xmlns:a="http://schemas.openxmlformats.org/drawingml/2006/main">
+              <a:graphicData uri="http://schemas.openxmlformats.org/drawingml/2006/picture">
+                <pic:pic xmlns:pic="http://schemas.openxmlformats.org/drawingml/2006/picture">
+                  <pic:nvPicPr>
+                    <pic:cNvPr id="367234283" name=""/>
+                    <pic:cNvPicPr/>
+                  </pic:nvPicPr>
+                  <pic:blipFill>
+                    <a:blip r:embed="rId32"/>
+                    <a:stretch>
+                      <a:fillRect/>
+                    </a:stretch>
+                  </pic:blipFill>
+                  <pic:spPr>
+                    <a:xfrm>
+                      <a:off x="0" y="0"/>
+                      <a:ext cx="5943600" cy="3366135"/>
+                    </a:xfrm>
+                    <a:prstGeom prst="rect">
+                      <a:avLst/>
+                    </a:prstGeom>
+                  </pic:spPr>
+                </pic:pic>
+              </a:graphicData>
+            </a:graphic>
+          </wp:inline>
+        </w:drawing>
+      </w:r>
     </w:p>
     <w:p>
       <w:pPr>
@@ -593,6 +4659,7 @@
           <w:rtl/>
           <w:lang w:bidi="fa-IR"/>
         </w:rPr>
+        <w:lastRenderedPageBreak/>
         <w:t>3-</w:t>
       </w:r>
     </w:p>
@@ -627,985 +4694,984 @@
           <w:rFonts w:ascii="Badr" w:hAnsi="Badr" w:cs="Badr"/>
           <w:lang w:bidi="fa-IR"/>
         </w:rPr>
+        <w:t xml:space="preserve">UPROGS </w:t>
+      </w:r>
+      <w:r>
+        <w:rPr>
+          <w:rFonts w:ascii="Badr" w:hAnsi="Badr" w:cs="Badr"/>
+          <w:rtl/>
+          <w:lang w:bidi="fa-IR"/>
+        </w:rPr>
+        <w:t xml:space="preserve"> مخفف </w:t>
+      </w:r>
+      <w:r>
+        <w:rPr>
+          <w:rFonts w:ascii="Badr" w:hAnsi="Badr" w:cs="Badr"/>
+          <w:lang w:bidi="fa-IR"/>
+        </w:rPr>
+        <w:t xml:space="preserve">user program </w:t>
+      </w:r>
+      <w:r>
+        <w:rPr>
+          <w:rFonts w:ascii="Badr" w:hAnsi="Badr" w:cs="Badr"/>
+          <w:rtl/>
+          <w:lang w:bidi="fa-IR"/>
+        </w:rPr>
+        <w:t xml:space="preserve"> است که در آن قسمت می توانیم پروگرم های مربوط به یوزر را ببینیم و پروگرم های خودمان را اضافه کنیم.</w:t>
+      </w:r>
+    </w:p>
+    <w:p>
+      <w:pPr>
+        <w:bidi/>
+        <w:rPr>
+          <w:rFonts w:ascii="Badr" w:hAnsi="Badr" w:cs="Badr"/>
+          <w:lang w:bidi="fa-IR"/>
+        </w:rPr>
+      </w:pPr>
+      <w:r>
+        <w:rPr>
+          <w:rFonts w:ascii="Badr" w:hAnsi="Badr" w:cs="Badr"/>
+          <w:lang w:bidi="fa-IR"/>
+        </w:rPr>
+        <w:t xml:space="preserve">ULIB </w:t>
+      </w:r>
+      <w:r>
+        <w:rPr>
+          <w:rFonts w:ascii="Badr" w:hAnsi="Badr" w:cs="Badr"/>
+          <w:rtl/>
+          <w:lang w:bidi="fa-IR"/>
+        </w:rPr>
+        <w:t xml:space="preserve"> مخفف یوزر لایبرری است.شامل </w:t>
+      </w:r>
+      <w:r>
+        <w:rPr>
+          <w:rFonts w:ascii="Badr" w:hAnsi="Badr" w:cs="Badr"/>
+          <w:lang w:bidi="fa-IR"/>
+        </w:rPr>
+        <w:t xml:space="preserve">utiliy function </w:t>
+      </w:r>
+      <w:r>
+        <w:rPr>
+          <w:rFonts w:ascii="Badr" w:hAnsi="Badr" w:cs="Badr"/>
+          <w:rtl/>
+          <w:lang w:bidi="fa-IR"/>
+        </w:rPr>
+        <w:t xml:space="preserve"> ها و سیستم کال هایی است که اجازه می دهند یوزر پروگرم ها با کرنل ارتباط داشته باشند</w:t>
+      </w:r>
+    </w:p>
+    <w:p>
+      <w:pPr>
+        <w:bidi/>
+        <w:rPr>
+          <w:rFonts w:ascii="Badr" w:hAnsi="Badr" w:cs="Badr"/>
+          <w:rtl/>
+          <w:lang w:bidi="fa-IR"/>
+        </w:rPr>
+      </w:pPr>
+      <w:r>
+        <w:rPr>
+          <w:rFonts w:ascii="Badr" w:hAnsi="Badr" w:cs="Badr"/>
+          <w:rtl/>
+          <w:lang w:bidi="fa-IR"/>
+        </w:rPr>
+        <w:t>5-</w:t>
+      </w:r>
+    </w:p>
+    <w:p>
+      <w:pPr>
+        <w:bidi/>
+        <w:rPr>
+          <w:rFonts w:ascii="Badr" w:hAnsi="Badr" w:cs="Badr"/>
+          <w:lang w:bidi="fa-IR"/>
+        </w:rPr>
+      </w:pPr>
+      <w:r>
+        <w:rPr>
+          <w:rFonts w:ascii="Badr" w:hAnsi="Badr" w:cs="Badr"/>
+          <w:rtl/>
+          <w:lang w:bidi="fa-IR"/>
+        </w:rPr>
+        <w:t>8-</w:t>
+      </w:r>
+      <w:r>
+        <w:rPr>
+          <w:rFonts w:ascii="Badr" w:hAnsi="Badr" w:cs="Badr"/>
+          <w:rtl/>
+          <w:lang w:bidi="fa-IR"/>
+        </w:rPr>
+        <w:t xml:space="preserve"> از این دستور برای </w:t>
+      </w:r>
+      <w:r>
+        <w:rPr>
+          <w:rFonts w:ascii="Badr" w:hAnsi="Badr" w:cs="Badr"/>
+          <w:lang w:bidi="fa-IR"/>
+        </w:rPr>
+        <w:t xml:space="preserve">convert </w:t>
+      </w:r>
+      <w:r>
+        <w:rPr>
+          <w:rFonts w:ascii="Badr" w:hAnsi="Badr" w:cs="Badr"/>
+          <w:rtl/>
+          <w:lang w:bidi="fa-IR"/>
+        </w:rPr>
+        <w:t xml:space="preserve"> کردن </w:t>
+      </w:r>
+      <w:r>
+        <w:rPr>
+          <w:rFonts w:ascii="Badr" w:hAnsi="Badr" w:cs="Badr"/>
+          <w:lang w:bidi="fa-IR"/>
+        </w:rPr>
+        <w:t>object</w:t>
+      </w:r>
+      <w:r>
+        <w:rPr>
+          <w:rFonts w:ascii="Badr" w:hAnsi="Badr" w:cs="Badr"/>
+          <w:rtl/>
+          <w:lang w:bidi="fa-IR"/>
+        </w:rPr>
+        <w:t xml:space="preserve"> ها استفاده می شود.در </w:t>
+      </w:r>
+      <w:r>
+        <w:rPr>
+          <w:rFonts w:ascii="Badr" w:hAnsi="Badr" w:cs="Badr"/>
+          <w:lang w:bidi="fa-IR"/>
+        </w:rPr>
+        <w:t>xv6</w:t>
+      </w:r>
+      <w:r>
+        <w:rPr>
+          <w:rFonts w:ascii="Badr" w:hAnsi="Badr" w:cs="Badr"/>
+          <w:rtl/>
+          <w:lang w:bidi="fa-IR"/>
+        </w:rPr>
+        <w:t xml:space="preserve"> بوت لودر برای لود کردن مستقیم فایل </w:t>
+      </w:r>
+      <w:r>
+        <w:rPr>
+          <w:rFonts w:ascii="Badr" w:hAnsi="Badr" w:cs="Badr"/>
+          <w:lang w:bidi="fa-IR"/>
+        </w:rPr>
+        <w:t xml:space="preserve">executable </w:t>
+      </w:r>
+      <w:r>
+        <w:rPr>
+          <w:rFonts w:ascii="Badr" w:hAnsi="Badr" w:cs="Badr"/>
+          <w:rtl/>
+          <w:lang w:bidi="fa-IR"/>
+        </w:rPr>
+        <w:t xml:space="preserve"> در مموری باید فرمت خاصی داشته باشد که این </w:t>
+      </w:r>
+      <w:r>
+        <w:rPr>
+          <w:rFonts w:ascii="Badr" w:hAnsi="Badr" w:cs="Badr"/>
+          <w:lang w:bidi="fa-IR"/>
+        </w:rPr>
+        <w:t>command</w:t>
+      </w:r>
+      <w:r>
+        <w:rPr>
+          <w:rFonts w:ascii="Badr" w:hAnsi="Badr" w:cs="Badr"/>
+          <w:rtl/>
+          <w:lang w:bidi="fa-IR"/>
+        </w:rPr>
+        <w:t xml:space="preserve"> آبجکت فایل را می گیرد و به فایل باینری مطلوب تبدیل می کند.</w:t>
+      </w:r>
+    </w:p>
+    <w:p>
+      <w:pPr>
+        <w:bidi/>
+        <w:rPr>
+          <w:rFonts w:ascii="Badr" w:hAnsi="Badr" w:cs="Badr"/>
+          <w:rtl/>
+          <w:lang w:bidi="fa-IR"/>
+        </w:rPr>
+      </w:pPr>
+      <w:r>
+        <w:rPr>
+          <w:rFonts w:ascii="Badr" w:hAnsi="Badr" w:cs="Badr"/>
+          <w:rtl/>
+          <w:lang w:bidi="fa-IR"/>
+        </w:rPr>
+        <w:t>13-</w:t>
+      </w:r>
+      <w:r>
+        <w:rPr>
+          <w:rFonts w:ascii="Badr" w:hAnsi="Badr" w:cs="Badr"/>
+          <w:rtl/>
+          <w:lang w:bidi="fa-IR"/>
+        </w:rPr>
+        <w:t xml:space="preserve"> با توجه به اینکه بخشی از حافظه ی قبل این آدرس مربوط به </w:t>
+      </w:r>
+      <w:r>
+        <w:rPr>
+          <w:rFonts w:ascii="Badr" w:hAnsi="Badr" w:cs="Badr"/>
+          <w:lang w:bidi="fa-IR"/>
+        </w:rPr>
+        <w:t xml:space="preserve">bios </w:t>
+      </w:r>
+      <w:r>
+        <w:rPr>
+          <w:rFonts w:ascii="Badr" w:hAnsi="Badr" w:cs="Badr"/>
+          <w:rtl/>
+          <w:lang w:bidi="fa-IR"/>
+        </w:rPr>
+        <w:t xml:space="preserve"> است باید کرنل در بخشی قرار بگیرد که با </w:t>
+      </w:r>
+      <w:r>
+        <w:rPr>
+          <w:rFonts w:ascii="Badr" w:hAnsi="Badr" w:cs="Badr"/>
+          <w:lang w:bidi="fa-IR"/>
+        </w:rPr>
+        <w:t xml:space="preserve">bios </w:t>
+      </w:r>
+      <w:r>
+        <w:rPr>
+          <w:rFonts w:ascii="Badr" w:hAnsi="Badr" w:cs="Badr"/>
+          <w:rtl/>
+          <w:lang w:bidi="fa-IR"/>
+        </w:rPr>
+        <w:t xml:space="preserve"> تداخلی نداشته باشد</w:t>
+      </w:r>
+    </w:p>
+    <w:p>
+      <w:pPr>
+        <w:bidi/>
+        <w:rPr>
+          <w:rFonts w:ascii="Badr" w:hAnsi="Badr" w:cs="Badr"/>
+          <w:rtl/>
+          <w:lang w:bidi="fa-IR"/>
+        </w:rPr>
+      </w:pPr>
+      <w:r>
+        <w:rPr>
+          <w:rFonts w:ascii="Badr" w:hAnsi="Badr" w:cs="Badr"/>
+          <w:rtl/>
+          <w:lang w:bidi="fa-IR"/>
+        </w:rPr>
+        <w:t>18-</w:t>
+      </w:r>
+      <w:r>
+        <w:rPr>
+          <w:rFonts w:ascii="Badr" w:hAnsi="Badr" w:cs="Badr"/>
+          <w:rtl/>
+          <w:lang w:bidi="fa-IR"/>
+        </w:rPr>
+        <w:t xml:space="preserve">دلیل استفاده از </w:t>
+      </w:r>
+      <w:r>
+        <w:rPr>
+          <w:rFonts w:ascii="Badr" w:hAnsi="Badr" w:cs="Badr"/>
+          <w:lang w:bidi="fa-IR"/>
+        </w:rPr>
+        <w:t xml:space="preserve">seguser </w:t>
+      </w:r>
+      <w:r>
+        <w:rPr>
+          <w:rFonts w:ascii="Badr" w:hAnsi="Badr" w:cs="Badr"/>
+          <w:rtl/>
+          <w:lang w:bidi="fa-IR"/>
+        </w:rPr>
+        <w:t xml:space="preserve"> آن است که بین پردازه های سطح کاربر و پردازه های سطح هسته جداسازی انجام شود.</w:t>
+      </w:r>
+    </w:p>
+    <w:p>
+      <w:pPr>
+        <w:bidi/>
+        <w:rPr>
+          <w:rFonts w:ascii="Badr" w:hAnsi="Badr" w:cs="Badr"/>
+          <w:lang w:bidi="fa-IR"/>
+        </w:rPr>
+      </w:pPr>
+      <w:r>
+        <w:rPr>
+          <w:rFonts w:ascii="Badr" w:hAnsi="Badr" w:cs="Badr"/>
+          <w:rtl/>
+          <w:lang w:bidi="fa-IR"/>
+        </w:rPr>
+        <w:t>19-</w:t>
+      </w:r>
+      <w:r>
+        <w:rPr>
+          <w:rFonts w:ascii="Badr" w:hAnsi="Badr" w:cs="Badr"/>
+          <w:lang w:bidi="fa-IR"/>
+        </w:rPr>
+        <w:t>proc struct</w:t>
+      </w:r>
+      <w:r>
+        <w:rPr>
+          <w:rFonts w:ascii="Badr" w:hAnsi="Badr" w:cs="Badr"/>
+          <w:rtl/>
+          <w:lang w:bidi="fa-IR"/>
+        </w:rPr>
+        <w:t xml:space="preserve"> شامل </w:t>
+      </w:r>
+      <w:r>
+        <w:rPr>
+          <w:rFonts w:ascii="Badr" w:hAnsi="Badr" w:cs="Badr"/>
+          <w:lang w:bidi="fa-IR"/>
+        </w:rPr>
+        <w:t xml:space="preserve">attribute </w:t>
+      </w:r>
+      <w:r>
+        <w:rPr>
+          <w:rFonts w:ascii="Badr" w:hAnsi="Badr" w:cs="Badr"/>
+          <w:rtl/>
+          <w:lang w:bidi="fa-IR"/>
+        </w:rPr>
+        <w:t xml:space="preserve"> های زیر است:</w:t>
+      </w:r>
+    </w:p>
+    <w:p>
+      <w:pPr>
+        <w:rPr>
+          <w:rFonts w:ascii="Badr" w:hAnsi="Badr" w:cs="Badr"/>
+          <w:lang w:bidi="fa-IR"/>
+        </w:rPr>
+      </w:pPr>
+      <w:r>
+        <w:rPr>
+          <w:rFonts w:ascii="Badr" w:hAnsi="Badr" w:cs="Badr"/>
+          <w:lang w:bidi="fa-IR"/>
+        </w:rPr>
+        <w:t>Pid,state,sz,pgdir,context,chan,kstack,tf,pid,parent</w:t>
+      </w:r>
+    </w:p>
+    <w:p>
+      <w:pPr>
+        <w:rPr>
+          <w:rFonts w:ascii="Badr" w:hAnsi="Badr" w:cs="Badr"/>
+          <w:lang w:bidi="fa-IR"/>
+        </w:rPr>
+      </w:pPr>
+      <w:r>
+        <w:rPr>
+          <w:rFonts w:ascii="Badr" w:hAnsi="Badr" w:cs="Badr"/>
+          <w:lang w:bidi="fa-IR"/>
+        </w:rPr>
+        <w:t>Pid:</w:t>
+      </w:r>
+    </w:p>
+    <w:p>
+      <w:pPr>
+        <w:rPr>
+          <w:rFonts w:ascii="Badr" w:hAnsi="Badr" w:cs="Badr"/>
+          <w:lang w:bidi="fa-IR"/>
+        </w:rPr>
+      </w:pPr>
+      <w:r>
+        <w:rPr>
+          <w:rFonts w:ascii="Badr" w:hAnsi="Badr" w:cs="Badr"/>
+          <w:lang w:bidi="fa-IR"/>
+        </w:rPr>
+        <w:t>Int</w:t>
+      </w:r>
+    </w:p>
+    <w:p>
+      <w:pPr>
+        <w:bidi/>
+        <w:rPr>
+          <w:rFonts w:ascii="Badr" w:hAnsi="Badr" w:cs="Badr"/>
+          <w:rtl/>
+          <w:lang w:bidi="fa-IR"/>
+        </w:rPr>
+      </w:pPr>
+      <w:r>
+        <w:rPr>
+          <w:rFonts w:ascii="Badr" w:hAnsi="Badr" w:cs="Badr"/>
+          <w:rtl/>
+          <w:lang w:bidi="fa-IR"/>
+        </w:rPr>
+        <w:t>یک شناسه ی یونیک برای هر پردازه</w:t>
+      </w:r>
+    </w:p>
+    <w:p>
+      <w:pPr>
+        <w:rPr>
+          <w:rFonts w:ascii="Badr" w:hAnsi="Badr" w:cs="Badr"/>
+          <w:rtl/>
+          <w:lang w:bidi="fa-IR"/>
+        </w:rPr>
+      </w:pPr>
+    </w:p>
+    <w:p>
+      <w:pPr>
+        <w:rPr>
+          <w:rFonts w:ascii="Badr" w:hAnsi="Badr" w:cs="Badr"/>
+          <w:lang w:bidi="fa-IR"/>
+        </w:rPr>
+      </w:pPr>
+      <w:r>
+        <w:rPr>
+          <w:rFonts w:ascii="Badr" w:hAnsi="Badr" w:cs="Badr"/>
+          <w:lang w:bidi="fa-IR"/>
+        </w:rPr>
+        <w:t>State:</w:t>
+      </w:r>
+    </w:p>
+    <w:p>
+      <w:pPr>
+        <w:rPr>
+          <w:rFonts w:ascii="Badr" w:hAnsi="Badr" w:cs="Badr"/>
+          <w:lang w:bidi="fa-IR"/>
+        </w:rPr>
+      </w:pPr>
+      <w:r>
+        <w:rPr>
+          <w:rFonts w:ascii="Badr" w:hAnsi="Badr" w:cs="Badr"/>
+          <w:lang w:bidi="fa-IR"/>
+        </w:rPr>
+        <w:t>Enum proc_state</w:t>
+      </w:r>
+    </w:p>
+    <w:p>
+      <w:pPr>
+        <w:rPr>
+          <w:rFonts w:ascii="Badr" w:hAnsi="Badr" w:cs="Badr"/>
+          <w:rtl/>
+          <w:lang w:bidi="fa-IR"/>
+        </w:rPr>
+      </w:pPr>
+      <w:r>
+        <w:rPr>
+          <w:rFonts w:ascii="Badr" w:hAnsi="Badr" w:cs="Badr"/>
+          <w:rtl/>
+          <w:lang w:bidi="fa-IR"/>
+        </w:rPr>
+        <w:t>استیت فعلی پردازه را می گوید.برای اسکجلر مهم است که بداند آیا پردازه در حال ران شدن است یا منتظر است یا اصلا متوقف شده</w:t>
+      </w:r>
+    </w:p>
+    <w:p>
+      <w:pPr>
+        <w:rPr>
+          <w:rFonts w:ascii="Badr" w:hAnsi="Badr" w:cs="Badr"/>
+          <w:lang w:bidi="fa-IR"/>
+        </w:rPr>
+      </w:pPr>
+      <w:r>
+        <w:rPr>
+          <w:rFonts w:ascii="Badr" w:hAnsi="Badr" w:cs="Badr"/>
+          <w:lang w:bidi="fa-IR"/>
+        </w:rPr>
+        <w:t>Sz:</w:t>
+      </w:r>
+    </w:p>
+    <w:p>
+      <w:pPr>
+        <w:rPr>
+          <w:rFonts w:ascii="Badr" w:hAnsi="Badr" w:cs="Badr"/>
+          <w:lang w:bidi="fa-IR"/>
+        </w:rPr>
+      </w:pPr>
+      <w:r>
+        <w:rPr>
+          <w:rFonts w:ascii="Badr" w:hAnsi="Badr" w:cs="Badr"/>
+          <w:lang w:bidi="fa-IR"/>
+        </w:rPr>
+        <w:t>Int</w:t>
+      </w:r>
+    </w:p>
+    <w:p>
+      <w:pPr>
+        <w:bidi/>
+        <w:rPr>
+          <w:rFonts w:ascii="Badr" w:hAnsi="Badr" w:cs="Badr"/>
+          <w:rtl/>
+          <w:lang w:bidi="fa-IR"/>
+        </w:rPr>
+      </w:pPr>
+      <w:r>
+        <w:rPr>
+          <w:rFonts w:ascii="Badr" w:hAnsi="Badr" w:cs="Badr"/>
+          <w:rtl/>
+          <w:lang w:bidi="fa-IR"/>
+        </w:rPr>
+        <w:t>سایز پردازه به بایت در مموری که شامل استک و هیپ اختصاص داده شده نیز هست</w:t>
+      </w:r>
+    </w:p>
+    <w:p>
+      <w:pPr>
+        <w:rPr>
+          <w:rFonts w:ascii="Badr" w:hAnsi="Badr" w:cs="Badr"/>
+          <w:lang w:bidi="fa-IR"/>
+        </w:rPr>
+      </w:pPr>
+      <w:r>
+        <w:rPr>
+          <w:rFonts w:ascii="Badr" w:hAnsi="Badr" w:cs="Badr"/>
+          <w:lang w:bidi="fa-IR"/>
+        </w:rPr>
+        <w:t>Pgdir:</w:t>
+      </w:r>
+    </w:p>
+    <w:p>
+      <w:pPr>
+        <w:rPr>
+          <w:rFonts w:ascii="Badr" w:hAnsi="Badr" w:cs="Badr"/>
+          <w:lang w:bidi="fa-IR"/>
+        </w:rPr>
+      </w:pPr>
+      <w:r>
+        <w:rPr>
+          <w:rFonts w:ascii="Badr" w:hAnsi="Badr" w:cs="Badr"/>
+          <w:lang w:bidi="fa-IR"/>
+        </w:rPr>
+        <w:t>Pde_t*</w:t>
+      </w:r>
+    </w:p>
+    <w:p>
+      <w:pPr>
+        <w:bidi/>
+        <w:rPr>
+          <w:rFonts w:ascii="Badr" w:hAnsi="Badr" w:cs="Badr"/>
+          <w:rtl/>
+          <w:lang w:bidi="fa-IR"/>
+        </w:rPr>
+      </w:pPr>
+      <w:r>
+        <w:rPr>
+          <w:rFonts w:ascii="Badr" w:hAnsi="Badr" w:cs="Badr"/>
+          <w:rtl/>
+          <w:lang w:bidi="fa-IR"/>
+        </w:rPr>
+        <w:t>پوینتری که به دایرکتوری پیج یک پردازه اشاره دارد.این استراکچر کمک می کند پرداز</w:t>
+      </w:r>
+      <w:r>
+        <w:rPr>
+          <w:rFonts w:ascii="Badr" w:hAnsi="Badr" w:cs="Badr"/>
+          <w:rtl/>
+          <w:lang w:bidi="fa-IR"/>
+        </w:rPr>
+        <w:t>ه آدرس های مجازی را به مموری فیزیکی مپ کند</w:t>
+      </w:r>
+    </w:p>
+    <w:p>
+      <w:pPr>
+        <w:rPr>
+          <w:rFonts w:ascii="Badr" w:hAnsi="Badr" w:cs="Badr"/>
+          <w:lang w:bidi="fa-IR"/>
+        </w:rPr>
+      </w:pPr>
+      <w:r>
+        <w:rPr>
+          <w:rFonts w:ascii="Badr" w:hAnsi="Badr" w:cs="Badr"/>
+          <w:lang w:bidi="fa-IR"/>
+        </w:rPr>
+        <w:t>Context:</w:t>
+      </w:r>
+    </w:p>
+    <w:p>
+      <w:pPr>
+        <w:rPr>
+          <w:rFonts w:ascii="Badr" w:hAnsi="Badr" w:cs="Badr"/>
+          <w:rtl/>
+          <w:lang w:bidi="fa-IR"/>
+        </w:rPr>
+      </w:pPr>
+      <w:r>
+        <w:rPr>
+          <w:rFonts w:ascii="Badr" w:hAnsi="Badr" w:cs="Badr"/>
+          <w:lang w:bidi="fa-IR"/>
+        </w:rPr>
+        <w:t>Struct context</w:t>
+      </w:r>
+    </w:p>
+    <w:p>
+      <w:pPr>
+        <w:bidi/>
+        <w:rPr>
+          <w:rFonts w:ascii="Badr" w:hAnsi="Badr" w:cs="Badr"/>
+          <w:rtl/>
+          <w:lang w:bidi="fa-IR"/>
+        </w:rPr>
+      </w:pPr>
+      <w:r>
+        <w:rPr>
+          <w:rFonts w:ascii="Badr" w:hAnsi="Badr" w:cs="Badr"/>
+          <w:rtl/>
+          <w:lang w:bidi="fa-IR"/>
+        </w:rPr>
         <w:lastRenderedPageBreak/>
-        <w:t xml:space="preserve">UPROGS </w:t>
-      </w:r>
-      <w:r>
-        <w:rPr>
-          <w:rFonts w:ascii="Badr" w:hAnsi="Badr" w:cs="Badr"/>
-          <w:rtl/>
-          <w:lang w:bidi="fa-IR"/>
-        </w:rPr>
-        <w:t xml:space="preserve"> مخفف </w:t>
-      </w:r>
-      <w:r>
-        <w:rPr>
-          <w:rFonts w:ascii="Badr" w:hAnsi="Badr" w:cs="Badr"/>
-          <w:lang w:bidi="fa-IR"/>
-        </w:rPr>
-        <w:t xml:space="preserve">user program </w:t>
-      </w:r>
-      <w:r>
-        <w:rPr>
-          <w:rFonts w:ascii="Badr" w:hAnsi="Badr" w:cs="Badr"/>
-          <w:rtl/>
-          <w:lang w:bidi="fa-IR"/>
-        </w:rPr>
-        <w:t xml:space="preserve"> است که در آن قسمت می توانیم پروگرم های مربوط به یوزر را ببینیم و پروگرم های خودمان را اضافه کنیم.</w:t>
-      </w:r>
-    </w:p>
-    <w:p>
-      <w:pPr>
-        <w:bidi/>
-        <w:rPr>
-          <w:rFonts w:ascii="Badr" w:hAnsi="Badr" w:cs="Badr"/>
-          <w:lang w:bidi="fa-IR"/>
-        </w:rPr>
-      </w:pPr>
-      <w:r>
-        <w:rPr>
-          <w:rFonts w:ascii="Badr" w:hAnsi="Badr" w:cs="Badr"/>
-          <w:lang w:bidi="fa-IR"/>
-        </w:rPr>
-        <w:t xml:space="preserve">ULIB </w:t>
-      </w:r>
-      <w:r>
-        <w:rPr>
-          <w:rFonts w:ascii="Badr" w:hAnsi="Badr" w:cs="Badr"/>
-          <w:rtl/>
-          <w:lang w:bidi="fa-IR"/>
-        </w:rPr>
-        <w:t xml:space="preserve"> مخفف یوزر لایبرری است.شامل </w:t>
-      </w:r>
-      <w:r>
-        <w:rPr>
-          <w:rFonts w:ascii="Badr" w:hAnsi="Badr" w:cs="Badr"/>
-          <w:lang w:bidi="fa-IR"/>
-        </w:rPr>
-        <w:t xml:space="preserve">utiliy function </w:t>
-      </w:r>
-      <w:r>
-        <w:rPr>
-          <w:rFonts w:ascii="Badr" w:hAnsi="Badr" w:cs="Badr"/>
-          <w:rtl/>
-          <w:lang w:bidi="fa-IR"/>
-        </w:rPr>
-        <w:t xml:space="preserve"> ها و سیستم کال هایی است که اجازه می دهند یوزر پروگرم ها با کرنل ارتباط داشته باشند</w:t>
-      </w:r>
-    </w:p>
-    <w:p>
-      <w:pPr>
-        <w:bidi/>
-        <w:rPr>
-          <w:rFonts w:ascii="Badr" w:hAnsi="Badr" w:cs="Badr"/>
-          <w:rtl/>
-          <w:lang w:bidi="fa-IR"/>
-        </w:rPr>
-      </w:pPr>
-      <w:r>
-        <w:rPr>
-          <w:rFonts w:ascii="Badr" w:hAnsi="Badr" w:cs="Badr"/>
-          <w:rtl/>
-          <w:lang w:bidi="fa-IR"/>
-        </w:rPr>
-        <w:t>5-</w:t>
-      </w:r>
-    </w:p>
-    <w:p>
-      <w:pPr>
-        <w:bidi/>
-        <w:rPr>
-          <w:rFonts w:ascii="Badr" w:hAnsi="Badr" w:cs="Badr"/>
-          <w:lang w:bidi="fa-IR"/>
-        </w:rPr>
-      </w:pPr>
-      <w:r>
-        <w:rPr>
-          <w:rFonts w:ascii="Badr" w:hAnsi="Badr" w:cs="Badr"/>
-          <w:rtl/>
-          <w:lang w:bidi="fa-IR"/>
-        </w:rPr>
-        <w:t>8-</w:t>
-      </w:r>
-      <w:r>
-        <w:rPr>
-          <w:rFonts w:ascii="Badr" w:hAnsi="Badr" w:cs="Badr"/>
-          <w:rtl/>
-          <w:lang w:bidi="fa-IR"/>
-        </w:rPr>
-        <w:t xml:space="preserve"> از این دستور برای </w:t>
-      </w:r>
-      <w:r>
-        <w:rPr>
-          <w:rFonts w:ascii="Badr" w:hAnsi="Badr" w:cs="Badr"/>
-          <w:lang w:bidi="fa-IR"/>
-        </w:rPr>
-        <w:t xml:space="preserve">convert </w:t>
-      </w:r>
-      <w:r>
-        <w:rPr>
-          <w:rFonts w:ascii="Badr" w:hAnsi="Badr" w:cs="Badr"/>
-          <w:rtl/>
-          <w:lang w:bidi="fa-IR"/>
-        </w:rPr>
-        <w:t xml:space="preserve"> کردن </w:t>
-      </w:r>
-      <w:r>
-        <w:rPr>
-          <w:rFonts w:ascii="Badr" w:hAnsi="Badr" w:cs="Badr"/>
-          <w:lang w:bidi="fa-IR"/>
-        </w:rPr>
-        <w:t>object</w:t>
-      </w:r>
-      <w:r>
-        <w:rPr>
-          <w:rFonts w:ascii="Badr" w:hAnsi="Badr" w:cs="Badr"/>
-          <w:rtl/>
-          <w:lang w:bidi="fa-IR"/>
-        </w:rPr>
-        <w:t xml:space="preserve"> ها استفاده می شود.در </w:t>
-      </w:r>
-      <w:r>
-        <w:rPr>
-          <w:rFonts w:ascii="Badr" w:hAnsi="Badr" w:cs="Badr"/>
-          <w:lang w:bidi="fa-IR"/>
-        </w:rPr>
-        <w:t>xv6</w:t>
-      </w:r>
-      <w:r>
-        <w:rPr>
-          <w:rFonts w:ascii="Badr" w:hAnsi="Badr" w:cs="Badr"/>
-          <w:rtl/>
-          <w:lang w:bidi="fa-IR"/>
-        </w:rPr>
-        <w:t xml:space="preserve"> بوت لودر برای لود کردن مستقیم فایل </w:t>
-      </w:r>
-      <w:r>
-        <w:rPr>
-          <w:rFonts w:ascii="Badr" w:hAnsi="Badr" w:cs="Badr"/>
-          <w:lang w:bidi="fa-IR"/>
-        </w:rPr>
-        <w:t xml:space="preserve">executable </w:t>
-      </w:r>
-      <w:r>
-        <w:rPr>
-          <w:rFonts w:ascii="Badr" w:hAnsi="Badr" w:cs="Badr"/>
-          <w:rtl/>
-          <w:lang w:bidi="fa-IR"/>
-        </w:rPr>
-        <w:t xml:space="preserve"> در مموری باید فرمت خاصی داشته باشد که این </w:t>
-      </w:r>
-      <w:r>
-        <w:rPr>
-          <w:rFonts w:ascii="Badr" w:hAnsi="Badr" w:cs="Badr"/>
-          <w:lang w:bidi="fa-IR"/>
-        </w:rPr>
-        <w:t>command</w:t>
-      </w:r>
-      <w:r>
-        <w:rPr>
-          <w:rFonts w:ascii="Badr" w:hAnsi="Badr" w:cs="Badr"/>
-          <w:rtl/>
-          <w:lang w:bidi="fa-IR"/>
-        </w:rPr>
-        <w:t xml:space="preserve"> آبجکت فایل را می گیرد و به فایل باینری مطلوب تبدیل می کند.</w:t>
-      </w:r>
-    </w:p>
-    <w:p>
-      <w:pPr>
-        <w:bidi/>
-        <w:rPr>
-          <w:rFonts w:ascii="Badr" w:hAnsi="Badr" w:cs="Badr"/>
-          <w:rtl/>
-          <w:lang w:bidi="fa-IR"/>
-        </w:rPr>
-      </w:pPr>
-      <w:r>
-        <w:rPr>
-          <w:rFonts w:ascii="Badr" w:hAnsi="Badr" w:cs="Badr"/>
-          <w:rtl/>
-          <w:lang w:bidi="fa-IR"/>
-        </w:rPr>
-        <w:t>13-</w:t>
-      </w:r>
-      <w:r>
-        <w:rPr>
-          <w:rFonts w:ascii="Badr" w:hAnsi="Badr" w:cs="Badr"/>
-          <w:rtl/>
-          <w:lang w:bidi="fa-IR"/>
-        </w:rPr>
-        <w:t xml:space="preserve"> با توجه به اینکه بخشی از حافظه ی قبل این آدرس مربوط به </w:t>
-      </w:r>
-      <w:r>
-        <w:rPr>
-          <w:rFonts w:ascii="Badr" w:hAnsi="Badr" w:cs="Badr"/>
-          <w:lang w:bidi="fa-IR"/>
-        </w:rPr>
-        <w:t xml:space="preserve">bios </w:t>
-      </w:r>
-      <w:r>
-        <w:rPr>
-          <w:rFonts w:ascii="Badr" w:hAnsi="Badr" w:cs="Badr"/>
-          <w:rtl/>
-          <w:lang w:bidi="fa-IR"/>
-        </w:rPr>
-        <w:t xml:space="preserve"> است باید کرنل در بخشی قرار بگیرد که با </w:t>
-      </w:r>
-      <w:r>
-        <w:rPr>
-          <w:rFonts w:ascii="Badr" w:hAnsi="Badr" w:cs="Badr"/>
-          <w:lang w:bidi="fa-IR"/>
-        </w:rPr>
-        <w:t xml:space="preserve">bios </w:t>
-      </w:r>
-      <w:r>
-        <w:rPr>
-          <w:rFonts w:ascii="Badr" w:hAnsi="Badr" w:cs="Badr"/>
-          <w:rtl/>
-          <w:lang w:bidi="fa-IR"/>
-        </w:rPr>
-        <w:t xml:space="preserve"> تداخلی نداشته باشد</w:t>
-      </w:r>
-    </w:p>
-    <w:p>
-      <w:pPr>
-        <w:bidi/>
-        <w:rPr>
-          <w:rFonts w:ascii="Badr" w:hAnsi="Badr" w:cs="Badr"/>
-          <w:rtl/>
-          <w:lang w:bidi="fa-IR"/>
-        </w:rPr>
-      </w:pPr>
-      <w:r>
-        <w:rPr>
-          <w:rFonts w:ascii="Badr" w:hAnsi="Badr" w:cs="Badr"/>
-          <w:rtl/>
-          <w:lang w:bidi="fa-IR"/>
-        </w:rPr>
-        <w:t>18-</w:t>
-      </w:r>
-      <w:r>
-        <w:rPr>
-          <w:rFonts w:ascii="Badr" w:hAnsi="Badr" w:cs="Badr"/>
-          <w:rtl/>
-          <w:lang w:bidi="fa-IR"/>
-        </w:rPr>
-        <w:t xml:space="preserve">دلیل استفاده از </w:t>
-      </w:r>
-      <w:r>
-        <w:rPr>
-          <w:rFonts w:ascii="Badr" w:hAnsi="Badr" w:cs="Badr"/>
-          <w:lang w:bidi="fa-IR"/>
-        </w:rPr>
-        <w:t xml:space="preserve">seguser </w:t>
-      </w:r>
-      <w:r>
-        <w:rPr>
-          <w:rFonts w:ascii="Badr" w:hAnsi="Badr" w:cs="Badr"/>
-          <w:rtl/>
-          <w:lang w:bidi="fa-IR"/>
-        </w:rPr>
-        <w:t xml:space="preserve"> آن است که بین پردازه های سطح کاربر و پردازه های سطح هسته جداسازی انجام شود.</w:t>
-      </w:r>
-    </w:p>
-    <w:p>
-      <w:pPr>
-        <w:bidi/>
-        <w:rPr>
-          <w:rFonts w:ascii="Badr" w:hAnsi="Badr" w:cs="Badr"/>
-          <w:lang w:bidi="fa-IR"/>
-        </w:rPr>
-      </w:pPr>
-      <w:r>
-        <w:rPr>
-          <w:rFonts w:ascii="Badr" w:hAnsi="Badr" w:cs="Badr"/>
-          <w:rtl/>
-          <w:lang w:bidi="fa-IR"/>
-        </w:rPr>
-        <w:t>19-</w:t>
-      </w:r>
-      <w:r>
-        <w:rPr>
-          <w:rFonts w:ascii="Badr" w:hAnsi="Badr" w:cs="Badr"/>
-          <w:lang w:bidi="fa-IR"/>
-        </w:rPr>
-        <w:t>proc struct</w:t>
-      </w:r>
-      <w:r>
-        <w:rPr>
-          <w:rFonts w:ascii="Badr" w:hAnsi="Badr" w:cs="Badr"/>
-          <w:rtl/>
-          <w:lang w:bidi="fa-IR"/>
-        </w:rPr>
-        <w:t xml:space="preserve"> شامل </w:t>
-      </w:r>
-      <w:r>
-        <w:rPr>
-          <w:rFonts w:ascii="Badr" w:hAnsi="Badr" w:cs="Badr"/>
-          <w:lang w:bidi="fa-IR"/>
-        </w:rPr>
-        <w:t xml:space="preserve">attribute </w:t>
-      </w:r>
-      <w:r>
-        <w:rPr>
-          <w:rFonts w:ascii="Badr" w:hAnsi="Badr" w:cs="Badr"/>
-          <w:rtl/>
-          <w:lang w:bidi="fa-IR"/>
-        </w:rPr>
-        <w:t xml:space="preserve"> های زیر است:</w:t>
-      </w:r>
-    </w:p>
-    <w:p>
-      <w:pPr>
-        <w:rPr>
-          <w:rFonts w:ascii="Badr" w:hAnsi="Badr" w:cs="Badr"/>
-          <w:lang w:bidi="fa-IR"/>
-        </w:rPr>
-      </w:pPr>
-      <w:r>
-        <w:rPr>
-          <w:rFonts w:ascii="Badr" w:hAnsi="Badr" w:cs="Badr"/>
-          <w:lang w:bidi="fa-IR"/>
-        </w:rPr>
-        <w:t>Pid,state,sz,pgdir,context,chan,kstack,tf,pid,parent</w:t>
-      </w:r>
-    </w:p>
-    <w:p>
-      <w:pPr>
-        <w:rPr>
-          <w:rFonts w:ascii="Badr" w:hAnsi="Badr" w:cs="Badr"/>
-          <w:lang w:bidi="fa-IR"/>
-        </w:rPr>
-      </w:pPr>
-      <w:r>
-        <w:rPr>
-          <w:rFonts w:ascii="Badr" w:hAnsi="Badr" w:cs="Badr"/>
-          <w:lang w:bidi="fa-IR"/>
-        </w:rPr>
-        <w:t>Pid:</w:t>
-      </w:r>
-    </w:p>
-    <w:p>
-      <w:pPr>
-        <w:rPr>
-          <w:rFonts w:ascii="Badr" w:hAnsi="Badr" w:cs="Badr"/>
-          <w:lang w:bidi="fa-IR"/>
-        </w:rPr>
-      </w:pPr>
-      <w:r>
-        <w:rPr>
-          <w:rFonts w:ascii="Badr" w:hAnsi="Badr" w:cs="Badr"/>
-          <w:lang w:bidi="fa-IR"/>
-        </w:rPr>
-        <w:t>Int</w:t>
-      </w:r>
-    </w:p>
-    <w:p>
-      <w:pPr>
-        <w:bidi/>
-        <w:rPr>
-          <w:rFonts w:ascii="Badr" w:hAnsi="Badr" w:cs="Badr"/>
-          <w:rtl/>
-          <w:lang w:bidi="fa-IR"/>
-        </w:rPr>
-      </w:pPr>
-      <w:r>
-        <w:rPr>
-          <w:rFonts w:ascii="Badr" w:hAnsi="Badr" w:cs="Badr"/>
-          <w:rtl/>
-          <w:lang w:bidi="fa-IR"/>
-        </w:rPr>
-        <w:t>یک شناسه ی یونیک برای هر پردازه</w:t>
-      </w:r>
-    </w:p>
-    <w:p>
-      <w:pPr>
-        <w:rPr>
-          <w:rFonts w:ascii="Badr" w:hAnsi="Badr" w:cs="Badr"/>
-          <w:rtl/>
-          <w:lang w:bidi="fa-IR"/>
-        </w:rPr>
-      </w:pPr>
-    </w:p>
-    <w:p>
-      <w:pPr>
-        <w:rPr>
-          <w:rFonts w:ascii="Badr" w:hAnsi="Badr" w:cs="Badr"/>
-          <w:lang w:bidi="fa-IR"/>
-        </w:rPr>
-      </w:pPr>
-      <w:r>
-        <w:rPr>
-          <w:rFonts w:ascii="Badr" w:hAnsi="Badr" w:cs="Badr"/>
-          <w:lang w:bidi="fa-IR"/>
-        </w:rPr>
-        <w:t>State:</w:t>
-      </w:r>
-    </w:p>
-    <w:p>
-      <w:pPr>
-        <w:rPr>
-          <w:rFonts w:ascii="Badr" w:hAnsi="Badr" w:cs="Badr"/>
-          <w:lang w:bidi="fa-IR"/>
-        </w:rPr>
-      </w:pPr>
-      <w:r>
-        <w:rPr>
-          <w:rFonts w:ascii="Badr" w:hAnsi="Badr" w:cs="Badr"/>
-          <w:lang w:bidi="fa-IR"/>
-        </w:rPr>
-        <w:t>Enum proc_state</w:t>
-      </w:r>
-    </w:p>
-    <w:p>
-      <w:pPr>
-        <w:rPr>
-          <w:rFonts w:ascii="Badr" w:hAnsi="Badr" w:cs="Badr"/>
-          <w:rtl/>
-          <w:lang w:bidi="fa-IR"/>
-        </w:rPr>
-      </w:pPr>
-      <w:r>
-        <w:rPr>
-          <w:rFonts w:ascii="Badr" w:hAnsi="Badr" w:cs="Badr"/>
-          <w:rtl/>
-          <w:lang w:bidi="fa-IR"/>
-        </w:rPr>
-        <w:t>استیت فعلی پردازه را می گوید.برای اسکجلر مهم است که بداند آیا پردازه در حال ران شدن است یا منتظر است یا اصلا متوقف شده</w:t>
-      </w:r>
-    </w:p>
-    <w:p>
-      <w:pPr>
-        <w:rPr>
-          <w:rFonts w:ascii="Badr" w:hAnsi="Badr" w:cs="Badr"/>
-          <w:lang w:bidi="fa-IR"/>
-        </w:rPr>
-      </w:pPr>
-      <w:r>
-        <w:rPr>
-          <w:rFonts w:ascii="Badr" w:hAnsi="Badr" w:cs="Badr"/>
-          <w:lang w:bidi="fa-IR"/>
-        </w:rPr>
-        <w:t>Sz:</w:t>
-      </w:r>
-    </w:p>
-    <w:p>
-      <w:pPr>
-        <w:rPr>
-          <w:rFonts w:ascii="Badr" w:hAnsi="Badr" w:cs="Badr"/>
-          <w:lang w:bidi="fa-IR"/>
-        </w:rPr>
-      </w:pPr>
-      <w:r>
-        <w:rPr>
-          <w:rFonts w:ascii="Badr" w:hAnsi="Badr" w:cs="Badr"/>
-          <w:lang w:bidi="fa-IR"/>
-        </w:rPr>
-        <w:t>Int</w:t>
-      </w:r>
-    </w:p>
-    <w:p>
-      <w:pPr>
-        <w:bidi/>
-        <w:rPr>
-          <w:rFonts w:ascii="Badr" w:hAnsi="Badr" w:cs="Badr"/>
-          <w:rtl/>
-          <w:lang w:bidi="fa-IR"/>
-        </w:rPr>
-      </w:pPr>
-      <w:r>
-        <w:rPr>
-          <w:rFonts w:ascii="Badr" w:hAnsi="Badr" w:cs="Badr"/>
-          <w:rtl/>
-          <w:lang w:bidi="fa-IR"/>
-        </w:rPr>
-        <w:t>سایز پردازه به بایت در مموری که شامل استک و هیپ اختصاص داده شده نیز هست</w:t>
-      </w:r>
-    </w:p>
-    <w:p>
-      <w:pPr>
-        <w:rPr>
-          <w:rFonts w:ascii="Badr" w:hAnsi="Badr" w:cs="Badr"/>
-          <w:lang w:bidi="fa-IR"/>
-        </w:rPr>
-      </w:pPr>
-      <w:r>
-        <w:rPr>
-          <w:rFonts w:ascii="Badr" w:hAnsi="Badr" w:cs="Badr"/>
-          <w:lang w:bidi="fa-IR"/>
-        </w:rPr>
-        <w:t>Pgdir:</w:t>
-      </w:r>
-    </w:p>
-    <w:p>
-      <w:pPr>
-        <w:rPr>
-          <w:rFonts w:ascii="Badr" w:hAnsi="Badr" w:cs="Badr"/>
-          <w:lang w:bidi="fa-IR"/>
-        </w:rPr>
-      </w:pPr>
-      <w:r>
-        <w:rPr>
-          <w:rFonts w:ascii="Badr" w:hAnsi="Badr" w:cs="Badr"/>
-          <w:lang w:bidi="fa-IR"/>
-        </w:rPr>
-        <w:t>Pde_t*</w:t>
-      </w:r>
-    </w:p>
-    <w:p>
-      <w:pPr>
-        <w:bidi/>
-        <w:rPr>
-          <w:rFonts w:ascii="Badr" w:hAnsi="Badr" w:cs="Badr"/>
-          <w:rtl/>
-          <w:lang w:bidi="fa-IR"/>
-        </w:rPr>
-      </w:pPr>
-      <w:r>
-        <w:rPr>
-          <w:rFonts w:ascii="Badr" w:hAnsi="Badr" w:cs="Badr"/>
-          <w:rtl/>
-          <w:lang w:bidi="fa-IR"/>
+        <w:t xml:space="preserve">در هنگام </w:t>
+      </w:r>
+      <w:r>
+        <w:rPr>
+          <w:rFonts w:ascii="Badr" w:hAnsi="Badr" w:cs="Badr"/>
+          <w:lang w:bidi="fa-IR"/>
+        </w:rPr>
+        <w:t xml:space="preserve"> context switch </w:t>
+      </w:r>
+      <w:r>
+        <w:rPr>
+          <w:rFonts w:ascii="Badr" w:hAnsi="Badr" w:cs="Badr"/>
+          <w:rtl/>
+          <w:lang w:bidi="fa-IR"/>
+        </w:rPr>
+        <w:t xml:space="preserve"> باید مقادیر بعضی از رجیستر ها و استیت پردازه ها سیو شود که وقتی دوباره به پردازه برگشتیم بدانیم باید از کجا شروع کنیم.این مقادیر در این متغیر است</w:t>
+      </w:r>
+    </w:p>
+    <w:p>
+      <w:pPr>
+        <w:rPr>
+          <w:rFonts w:ascii="Badr" w:hAnsi="Badr" w:cs="Badr"/>
+          <w:lang w:bidi="fa-IR"/>
+        </w:rPr>
+      </w:pPr>
+      <w:r>
+        <w:rPr>
+          <w:rFonts w:ascii="Badr" w:hAnsi="Badr" w:cs="Badr"/>
+          <w:lang w:bidi="fa-IR"/>
+        </w:rPr>
+        <w:t>Chan:</w:t>
+      </w:r>
+    </w:p>
+    <w:p>
+      <w:pPr>
+        <w:rPr>
+          <w:rFonts w:ascii="Badr" w:hAnsi="Badr" w:cs="Badr"/>
+          <w:lang w:bidi="fa-IR"/>
+        </w:rPr>
+      </w:pPr>
+      <w:r>
+        <w:rPr>
+          <w:rFonts w:ascii="Badr" w:hAnsi="Badr" w:cs="Badr"/>
+          <w:lang w:bidi="fa-IR"/>
+        </w:rPr>
+        <w:t>Void*</w:t>
+      </w:r>
+    </w:p>
+    <w:p>
+      <w:pPr>
+        <w:bidi/>
+        <w:rPr>
+          <w:rFonts w:ascii="Badr" w:hAnsi="Badr" w:cs="Badr"/>
+          <w:rtl/>
+          <w:lang w:bidi="fa-IR"/>
+        </w:rPr>
+      </w:pPr>
+      <w:r>
+        <w:rPr>
+          <w:rFonts w:ascii="Badr" w:hAnsi="Badr" w:cs="Badr"/>
+          <w:rtl/>
+          <w:lang w:bidi="fa-IR"/>
+        </w:rPr>
+        <w:t xml:space="preserve">وقتی پردازه ای به حالت </w:t>
+      </w:r>
+      <w:r>
+        <w:rPr>
+          <w:rFonts w:ascii="Badr" w:hAnsi="Badr" w:cs="Badr"/>
+          <w:lang w:bidi="fa-IR"/>
+        </w:rPr>
+        <w:t xml:space="preserve">sleep </w:t>
+      </w:r>
+      <w:r>
+        <w:rPr>
+          <w:rFonts w:ascii="Badr" w:hAnsi="Badr" w:cs="Badr"/>
+          <w:rtl/>
+          <w:lang w:bidi="fa-IR"/>
+        </w:rPr>
+        <w:t xml:space="preserve"> می رود کاربردی است که دلیل آن را بدانیم.مثلا دلیلش انتظار برای </w:t>
+      </w:r>
+      <w:r>
+        <w:rPr>
+          <w:rFonts w:ascii="Badr" w:hAnsi="Badr" w:cs="Badr"/>
+          <w:lang w:bidi="fa-IR"/>
+        </w:rPr>
+        <w:t xml:space="preserve">I/O </w:t>
+      </w:r>
+      <w:r>
+        <w:rPr>
+          <w:rFonts w:ascii="Badr" w:hAnsi="Badr" w:cs="Badr"/>
+          <w:rtl/>
+          <w:lang w:bidi="fa-IR"/>
+        </w:rPr>
+        <w:t xml:space="preserve"> بوده یا نه.این متغیر شامل این دلیل است.</w:t>
+      </w:r>
+    </w:p>
+    <w:p>
+      <w:pPr>
+        <w:rPr>
+          <w:rFonts w:ascii="Badr" w:hAnsi="Badr" w:cs="Badr"/>
+          <w:lang w:bidi="fa-IR"/>
+        </w:rPr>
+      </w:pPr>
+      <w:r>
+        <w:rPr>
+          <w:rFonts w:ascii="Badr" w:hAnsi="Badr" w:cs="Badr"/>
+          <w:lang w:bidi="fa-IR"/>
+        </w:rPr>
+        <w:t>Kstack:</w:t>
+      </w:r>
+    </w:p>
+    <w:p>
+      <w:pPr>
+        <w:rPr>
+          <w:rFonts w:ascii="Badr" w:hAnsi="Badr" w:cs="Badr"/>
+          <w:lang w:bidi="fa-IR"/>
+        </w:rPr>
+      </w:pPr>
+      <w:r>
+        <w:rPr>
+          <w:rFonts w:ascii="Badr" w:hAnsi="Badr" w:cs="Badr"/>
+          <w:lang w:bidi="fa-IR"/>
+        </w:rPr>
+        <w:t>Char[]</w:t>
+      </w:r>
+    </w:p>
+    <w:p>
+      <w:pPr>
+        <w:bidi/>
+        <w:rPr>
+          <w:rFonts w:ascii="Badr" w:hAnsi="Badr" w:cs="Badr"/>
+          <w:rtl/>
+          <w:lang w:bidi="fa-IR"/>
+        </w:rPr>
+      </w:pPr>
+      <w:r>
+        <w:rPr>
+          <w:rFonts w:ascii="Badr" w:hAnsi="Badr" w:cs="Badr"/>
+          <w:rtl/>
+          <w:lang w:bidi="fa-IR"/>
+        </w:rPr>
+        <w:t>استک هسته برای پراسس که برای کال کردن توابع مورد نیاز است</w:t>
+      </w:r>
+    </w:p>
+    <w:p>
+      <w:pPr>
+        <w:rPr>
+          <w:rFonts w:ascii="Badr" w:hAnsi="Badr" w:cs="Badr"/>
+          <w:lang w:bidi="fa-IR"/>
+        </w:rPr>
+      </w:pPr>
+      <w:r>
+        <w:rPr>
+          <w:rFonts w:ascii="Badr" w:hAnsi="Badr" w:cs="Badr"/>
+          <w:lang w:bidi="fa-IR"/>
+        </w:rPr>
+        <w:t>Tf:</w:t>
+      </w:r>
+    </w:p>
+    <w:p>
+      <w:pPr>
+        <w:rPr>
+          <w:rFonts w:ascii="Badr" w:hAnsi="Badr" w:cs="Badr"/>
+          <w:lang w:bidi="fa-IR"/>
+        </w:rPr>
+      </w:pPr>
+      <w:r>
+        <w:rPr>
+          <w:rFonts w:ascii="Badr" w:hAnsi="Badr" w:cs="Badr"/>
+          <w:lang w:bidi="fa-IR"/>
+        </w:rPr>
+        <w:t>Struct trapframe</w:t>
+      </w:r>
+    </w:p>
+    <w:p>
+      <w:pPr>
+        <w:bidi/>
+        <w:rPr>
+          <w:rFonts w:ascii="Badr" w:hAnsi="Badr" w:cs="Badr"/>
+          <w:rtl/>
+          <w:lang w:bidi="fa-IR"/>
+        </w:rPr>
+      </w:pPr>
+      <w:r>
+        <w:rPr>
+          <w:rFonts w:ascii="Badr" w:hAnsi="Badr" w:cs="Badr"/>
+          <w:lang w:bidi="fa-IR"/>
+        </w:rPr>
+        <w:t xml:space="preserve">Trap frame </w:t>
+      </w:r>
+      <w:r>
+        <w:rPr>
+          <w:rFonts w:ascii="Badr" w:hAnsi="Badr" w:cs="Badr"/>
+          <w:rtl/>
+          <w:lang w:bidi="fa-IR"/>
+        </w:rPr>
+        <w:t xml:space="preserve"> هر پردازه را دارد که شامل رجیستر ها و بقیه اطلاعات مربوط به استیت پردازه است  که برای هندل کردن اینتراپت ها و اکسپشن ها لازم است.</w:t>
+      </w:r>
+    </w:p>
+    <w:p>
+      <w:pPr>
+        <w:rPr>
+          <w:rFonts w:ascii="Badr" w:hAnsi="Badr" w:cs="Badr"/>
+          <w:lang w:bidi="fa-IR"/>
+        </w:rPr>
+      </w:pPr>
+      <w:r>
+        <w:rPr>
+          <w:rFonts w:ascii="Badr" w:hAnsi="Badr" w:cs="Badr"/>
+          <w:lang w:bidi="fa-IR"/>
+        </w:rPr>
+        <w:t>Parent:</w:t>
+      </w:r>
+    </w:p>
+    <w:p>
+      <w:pPr>
+        <w:rPr>
+          <w:rFonts w:ascii="Badr" w:hAnsi="Badr" w:cs="Badr"/>
+          <w:rtl/>
+          <w:lang w:bidi="fa-IR"/>
+        </w:rPr>
+      </w:pPr>
+      <w:r>
+        <w:rPr>
+          <w:rFonts w:ascii="Badr" w:hAnsi="Badr" w:cs="Badr"/>
+          <w:lang w:bidi="fa-IR"/>
+        </w:rPr>
+        <w:t xml:space="preserve">Struct proc* </w:t>
+      </w:r>
+    </w:p>
+    <w:p>
+      <w:pPr>
+        <w:bidi/>
+        <w:rPr>
+          <w:rFonts w:ascii="Badr" w:hAnsi="Badr" w:cs="Badr"/>
+          <w:rtl/>
+          <w:lang w:bidi="fa-IR"/>
+        </w:rPr>
+      </w:pPr>
+      <w:r>
+        <w:rPr>
+          <w:rFonts w:ascii="Badr" w:hAnsi="Badr" w:cs="Badr"/>
+          <w:rtl/>
+          <w:lang w:bidi="fa-IR"/>
+        </w:rPr>
+        <w:t>پوینتر به پردازه ی والد که برای سلسله مراتب پردازه ها لازم است.</w:t>
+      </w:r>
+    </w:p>
+    <w:p>
+      <w:pPr>
+        <w:bidi/>
+        <w:rPr>
+          <w:rFonts w:ascii="Badr" w:hAnsi="Badr" w:cs="Badr"/>
+          <w:rtl/>
+          <w:lang w:bidi="fa-IR"/>
+        </w:rPr>
+      </w:pPr>
+    </w:p>
+    <w:p>
+      <w:pPr>
+        <w:bidi/>
+        <w:rPr>
+          <w:rFonts w:ascii="Badr" w:hAnsi="Badr" w:cs="Badr"/>
+          <w:rtl/>
+          <w:lang w:bidi="fa-IR"/>
+        </w:rPr>
+      </w:pPr>
+    </w:p>
+    <w:p>
+      <w:pPr>
+        <w:bidi/>
+        <w:rPr>
+          <w:rFonts w:ascii="Badr" w:hAnsi="Badr" w:cs="Badr"/>
+          <w:rtl/>
+          <w:lang w:bidi="fa-IR"/>
+        </w:rPr>
+      </w:pPr>
+      <w:r>
+        <w:rPr>
+          <w:rFonts w:ascii="Badr" w:hAnsi="Badr" w:cs="Badr"/>
+          <w:rtl/>
+          <w:lang w:bidi="fa-IR"/>
+        </w:rPr>
+        <w:t xml:space="preserve">معادل این ساختار در لینوکس </w:t>
+      </w:r>
+      <w:r>
+        <w:rPr>
+          <w:rFonts w:ascii="Badr" w:hAnsi="Badr" w:cs="Badr"/>
+          <w:lang w:bidi="fa-IR"/>
+        </w:rPr>
+        <w:t xml:space="preserve">task struct </w:t>
+      </w:r>
+      <w:r>
+        <w:rPr>
+          <w:rFonts w:ascii="Badr" w:hAnsi="Badr" w:cs="Badr"/>
+          <w:rtl/>
+          <w:lang w:bidi="fa-IR"/>
+        </w:rPr>
+        <w:t xml:space="preserve"> است</w:t>
+      </w:r>
+    </w:p>
+    <w:p>
+      <w:pPr>
+        <w:bidi/>
+        <w:rPr>
+          <w:rFonts w:ascii="Badr" w:hAnsi="Badr" w:cs="Badr"/>
+          <w:rtl/>
+          <w:lang w:bidi="fa-IR"/>
+        </w:rPr>
+      </w:pPr>
+    </w:p>
+    <w:p>
+      <w:pPr>
+        <w:bidi/>
+        <w:rPr>
+          <w:rFonts w:ascii="Badr" w:hAnsi="Badr" w:cs="Badr"/>
+          <w:rtl/>
+          <w:lang w:bidi="fa-IR"/>
+        </w:rPr>
+      </w:pPr>
+      <w:r>
+        <w:rPr>
+          <w:rFonts w:ascii="Badr" w:hAnsi="Badr" w:cs="Badr"/>
+          <w:rtl/>
+          <w:lang w:bidi="fa-IR"/>
+        </w:rPr>
+        <w:t>این استراکچر به طور کلی در مدیریت پردازه ها نقش مهمی دارد.</w:t>
+      </w:r>
+    </w:p>
+    <w:p>
+      <w:pPr>
+        <w:bidi/>
+        <w:rPr>
+          <w:rFonts w:ascii="Badr" w:hAnsi="Badr" w:cs="Badr"/>
+          <w:rtl/>
+          <w:lang w:bidi="fa-IR"/>
+        </w:rPr>
+      </w:pPr>
+    </w:p>
+    <w:p>
+      <w:pPr>
+        <w:bidi/>
+        <w:rPr>
+          <w:rFonts w:ascii="Badr" w:hAnsi="Badr" w:cs="Badr"/>
+          <w:lang w:bidi="fa-IR"/>
+        </w:rPr>
+      </w:pPr>
+      <w:r>
+        <w:rPr>
+          <w:rFonts w:ascii="Badr" w:hAnsi="Badr" w:cs="Badr"/>
+          <w:rtl/>
+          <w:lang w:bidi="fa-IR"/>
+        </w:rPr>
+        <w:t>23-</w:t>
+      </w:r>
+    </w:p>
+    <w:p>
+      <w:pPr>
+        <w:bidi/>
+        <w:rPr>
+          <w:rFonts w:ascii="Badr" w:hAnsi="Badr" w:cs="Badr"/>
+          <w:lang w:bidi="fa-IR"/>
+        </w:rPr>
+      </w:pPr>
+    </w:p>
+    <w:p>
+      <w:pPr>
+        <w:bidi/>
+        <w:rPr>
+          <w:rFonts w:ascii="Badr" w:hAnsi="Badr" w:cs="Badr"/>
+          <w:lang w:bidi="fa-IR"/>
+        </w:rPr>
+      </w:pPr>
+      <w:r>
+        <w:rPr>
+          <w:rFonts w:ascii="Badr" w:hAnsi="Badr" w:cs="Badr"/>
+          <w:noProof/>
+          <w:rtl/>
+          <w:lang w:val="fa-IR" w:bidi="fa-IR"/>
         </w:rPr>
         <w:lastRenderedPageBreak/>
-        <w:t>پوینتری که به دایرکتوری پیج یک پردازه اشاره دارد.این استراکچر کمک می کند پرداز</w:t>
-      </w:r>
-      <w:r>
-        <w:rPr>
-          <w:rFonts w:ascii="Badr" w:hAnsi="Badr" w:cs="Badr"/>
-          <w:rtl/>
-          <w:lang w:bidi="fa-IR"/>
-        </w:rPr>
-        <w:t>ه آدرس های مجازی را به مموری فیزیکی مپ کند</w:t>
-      </w:r>
-    </w:p>
-    <w:p>
-      <w:pPr>
-        <w:rPr>
-          <w:rFonts w:ascii="Badr" w:hAnsi="Badr" w:cs="Badr"/>
-          <w:lang w:bidi="fa-IR"/>
-        </w:rPr>
-      </w:pPr>
-      <w:r>
-        <w:rPr>
-          <w:rFonts w:ascii="Badr" w:hAnsi="Badr" w:cs="Badr"/>
-          <w:lang w:bidi="fa-IR"/>
-        </w:rPr>
-        <w:t>Context:</w:t>
-      </w:r>
-    </w:p>
-    <w:p>
-      <w:pPr>
-        <w:rPr>
-          <w:rFonts w:ascii="Badr" w:hAnsi="Badr" w:cs="Badr"/>
-          <w:rtl/>
-          <w:lang w:bidi="fa-IR"/>
-        </w:rPr>
-      </w:pPr>
-      <w:r>
-        <w:rPr>
-          <w:rFonts w:ascii="Badr" w:hAnsi="Badr" w:cs="Badr"/>
-          <w:lang w:bidi="fa-IR"/>
-        </w:rPr>
-        <w:t>Struct context</w:t>
-      </w:r>
-    </w:p>
-    <w:p>
-      <w:pPr>
-        <w:bidi/>
-        <w:rPr>
-          <w:rFonts w:ascii="Badr" w:hAnsi="Badr" w:cs="Badr"/>
-          <w:rtl/>
-          <w:lang w:bidi="fa-IR"/>
-        </w:rPr>
-      </w:pPr>
-      <w:r>
-        <w:rPr>
-          <w:rFonts w:ascii="Badr" w:hAnsi="Badr" w:cs="Badr"/>
-          <w:rtl/>
-          <w:lang w:bidi="fa-IR"/>
-        </w:rPr>
-        <w:t xml:space="preserve">در هنگام </w:t>
-      </w:r>
-      <w:r>
-        <w:rPr>
-          <w:rFonts w:ascii="Badr" w:hAnsi="Badr" w:cs="Badr"/>
-          <w:lang w:bidi="fa-IR"/>
-        </w:rPr>
-        <w:t xml:space="preserve"> context switch </w:t>
-      </w:r>
-      <w:r>
-        <w:rPr>
-          <w:rFonts w:ascii="Badr" w:hAnsi="Badr" w:cs="Badr"/>
-          <w:rtl/>
-          <w:lang w:bidi="fa-IR"/>
-        </w:rPr>
-        <w:t xml:space="preserve"> باید مقادیر بعضی از رجیستر ها و استیت پردازه ها سیو شود که وقتی دوباره به پردازه برگشتیم بدانیم باید از کجا شروع کنیم.این مقادیر در این متغیر است</w:t>
-      </w:r>
-    </w:p>
-    <w:p>
-      <w:pPr>
-        <w:rPr>
-          <w:rFonts w:ascii="Badr" w:hAnsi="Badr" w:cs="Badr"/>
-          <w:lang w:bidi="fa-IR"/>
-        </w:rPr>
-      </w:pPr>
-      <w:r>
-        <w:rPr>
-          <w:rFonts w:ascii="Badr" w:hAnsi="Badr" w:cs="Badr"/>
-          <w:lang w:bidi="fa-IR"/>
-        </w:rPr>
-        <w:t>Chan:</w:t>
-      </w:r>
-    </w:p>
-    <w:p>
-      <w:pPr>
-        <w:rPr>
-          <w:rFonts w:ascii="Badr" w:hAnsi="Badr" w:cs="Badr"/>
-          <w:lang w:bidi="fa-IR"/>
-        </w:rPr>
-      </w:pPr>
-      <w:r>
-        <w:rPr>
-          <w:rFonts w:ascii="Badr" w:hAnsi="Badr" w:cs="Badr"/>
-          <w:lang w:bidi="fa-IR"/>
-        </w:rPr>
-        <w:t>Void*</w:t>
-      </w:r>
-    </w:p>
-    <w:p>
-      <w:pPr>
-        <w:bidi/>
-        <w:rPr>
-          <w:rFonts w:ascii="Badr" w:hAnsi="Badr" w:cs="Badr"/>
-          <w:rtl/>
-          <w:lang w:bidi="fa-IR"/>
-        </w:rPr>
-      </w:pPr>
-      <w:r>
-        <w:rPr>
-          <w:rFonts w:ascii="Badr" w:hAnsi="Badr" w:cs="Badr"/>
-          <w:rtl/>
-          <w:lang w:bidi="fa-IR"/>
-        </w:rPr>
-        <w:t xml:space="preserve">وقتی پردازه ای به حالت </w:t>
-      </w:r>
-      <w:r>
-        <w:rPr>
-          <w:rFonts w:ascii="Badr" w:hAnsi="Badr" w:cs="Badr"/>
-          <w:lang w:bidi="fa-IR"/>
-        </w:rPr>
-        <w:t xml:space="preserve">sleep </w:t>
-      </w:r>
-      <w:r>
-        <w:rPr>
-          <w:rFonts w:ascii="Badr" w:hAnsi="Badr" w:cs="Badr"/>
-          <w:rtl/>
-          <w:lang w:bidi="fa-IR"/>
-        </w:rPr>
-        <w:t xml:space="preserve"> می رود کاربردی است که دلیل آن را بدانیم.مثلا دلیلش انتظار برای </w:t>
-      </w:r>
-      <w:r>
-        <w:rPr>
-          <w:rFonts w:ascii="Badr" w:hAnsi="Badr" w:cs="Badr"/>
-          <w:lang w:bidi="fa-IR"/>
-        </w:rPr>
-        <w:t xml:space="preserve">I/O </w:t>
-      </w:r>
-      <w:r>
-        <w:rPr>
-          <w:rFonts w:ascii="Badr" w:hAnsi="Badr" w:cs="Badr"/>
-          <w:rtl/>
-          <w:lang w:bidi="fa-IR"/>
-        </w:rPr>
-        <w:t xml:space="preserve"> بوده یا نه.این متغیر شامل این دلیل است.</w:t>
-      </w:r>
-    </w:p>
-    <w:p>
-      <w:pPr>
-        <w:rPr>
-          <w:rFonts w:ascii="Badr" w:hAnsi="Badr" w:cs="Badr"/>
-          <w:lang w:bidi="fa-IR"/>
-        </w:rPr>
-      </w:pPr>
-      <w:r>
-        <w:rPr>
-          <w:rFonts w:ascii="Badr" w:hAnsi="Badr" w:cs="Badr"/>
-          <w:lang w:bidi="fa-IR"/>
-        </w:rPr>
-        <w:t>Kstack:</w:t>
-      </w:r>
-    </w:p>
-    <w:p>
-      <w:pPr>
-        <w:rPr>
-          <w:rFonts w:ascii="Badr" w:hAnsi="Badr" w:cs="Badr"/>
-          <w:lang w:bidi="fa-IR"/>
-        </w:rPr>
-      </w:pPr>
-      <w:r>
-        <w:rPr>
-          <w:rFonts w:ascii="Badr" w:hAnsi="Badr" w:cs="Badr"/>
-          <w:lang w:bidi="fa-IR"/>
-        </w:rPr>
-        <w:t>Char[]</w:t>
-      </w:r>
-    </w:p>
-    <w:p>
-      <w:pPr>
-        <w:bidi/>
-        <w:rPr>
-          <w:rFonts w:ascii="Badr" w:hAnsi="Badr" w:cs="Badr"/>
-          <w:rtl/>
-          <w:lang w:bidi="fa-IR"/>
-        </w:rPr>
-      </w:pPr>
-      <w:r>
-        <w:rPr>
-          <w:rFonts w:ascii="Badr" w:hAnsi="Badr" w:cs="Badr"/>
-          <w:rtl/>
-          <w:lang w:bidi="fa-IR"/>
-        </w:rPr>
-        <w:t>استک هسته برای پراسس که برای کال کردن توابع مورد نیاز است</w:t>
-      </w:r>
-    </w:p>
-    <w:p>
-      <w:pPr>
-        <w:rPr>
-          <w:rFonts w:ascii="Badr" w:hAnsi="Badr" w:cs="Badr"/>
-          <w:lang w:bidi="fa-IR"/>
-        </w:rPr>
-      </w:pPr>
-      <w:r>
-        <w:rPr>
-          <w:rFonts w:ascii="Badr" w:hAnsi="Badr" w:cs="Badr"/>
-          <w:lang w:bidi="fa-IR"/>
-        </w:rPr>
-        <w:t>Tf:</w:t>
-      </w:r>
-    </w:p>
-    <w:p>
-      <w:pPr>
-        <w:rPr>
-          <w:rFonts w:ascii="Badr" w:hAnsi="Badr" w:cs="Badr"/>
-          <w:lang w:bidi="fa-IR"/>
-        </w:rPr>
-      </w:pPr>
-      <w:r>
-        <w:rPr>
-          <w:rFonts w:ascii="Badr" w:hAnsi="Badr" w:cs="Badr"/>
-          <w:lang w:bidi="fa-IR"/>
-        </w:rPr>
-        <w:t>Struct trapframe</w:t>
-      </w:r>
-    </w:p>
-    <w:p>
-      <w:pPr>
-        <w:bidi/>
-        <w:rPr>
-          <w:rFonts w:ascii="Badr" w:hAnsi="Badr" w:cs="Badr"/>
-          <w:rtl/>
-          <w:lang w:bidi="fa-IR"/>
-        </w:rPr>
-      </w:pPr>
-      <w:r>
-        <w:rPr>
-          <w:rFonts w:ascii="Badr" w:hAnsi="Badr" w:cs="Badr"/>
-          <w:lang w:bidi="fa-IR"/>
-        </w:rPr>
-        <w:t xml:space="preserve">Trap frame </w:t>
-      </w:r>
-      <w:r>
-        <w:rPr>
-          <w:rFonts w:ascii="Badr" w:hAnsi="Badr" w:cs="Badr"/>
-          <w:rtl/>
-          <w:lang w:bidi="fa-IR"/>
-        </w:rPr>
-        <w:t xml:space="preserve"> هر پردازه را دارد که شامل رجیستر ها و بقیه اطلاعات مربوط به استیت پردازه است  که برای هندل کردن اینتراپت ها و اکسپشن ها لازم است.</w:t>
-      </w:r>
-    </w:p>
-    <w:p>
-      <w:pPr>
-        <w:rPr>
-          <w:rFonts w:ascii="Badr" w:hAnsi="Badr" w:cs="Badr"/>
-          <w:lang w:bidi="fa-IR"/>
-        </w:rPr>
-      </w:pPr>
-      <w:r>
-        <w:rPr>
-          <w:rFonts w:ascii="Badr" w:hAnsi="Badr" w:cs="Badr"/>
-          <w:lang w:bidi="fa-IR"/>
-        </w:rPr>
-        <w:t>Parent:</w:t>
-      </w:r>
-    </w:p>
-    <w:p>
-      <w:pPr>
-        <w:rPr>
-          <w:rFonts w:ascii="Badr" w:hAnsi="Badr" w:cs="Badr"/>
-          <w:rtl/>
-          <w:lang w:bidi="fa-IR"/>
-        </w:rPr>
-      </w:pPr>
-      <w:r>
-        <w:rPr>
-          <w:rFonts w:ascii="Badr" w:hAnsi="Badr" w:cs="Badr"/>
-          <w:lang w:bidi="fa-IR"/>
-        </w:rPr>
-        <w:t xml:space="preserve">Struct proc* </w:t>
-      </w:r>
-    </w:p>
-    <w:p>
-      <w:pPr>
-        <w:bidi/>
-        <w:rPr>
-          <w:rFonts w:ascii="Badr" w:hAnsi="Badr" w:cs="Badr"/>
-          <w:rtl/>
-          <w:lang w:bidi="fa-IR"/>
-        </w:rPr>
-      </w:pPr>
-      <w:r>
-        <w:rPr>
-          <w:rFonts w:ascii="Badr" w:hAnsi="Badr" w:cs="Badr"/>
-          <w:rtl/>
-          <w:lang w:bidi="fa-IR"/>
-        </w:rPr>
-        <w:t>پوینتر به پردازه ی والد که برای سلسله مراتب پردازه ها لازم است.</w:t>
-      </w:r>
-    </w:p>
-    <w:p>
-      <w:pPr>
-        <w:bidi/>
-        <w:rPr>
-          <w:rFonts w:ascii="Badr" w:hAnsi="Badr" w:cs="Badr"/>
-          <w:rtl/>
-          <w:lang w:bidi="fa-IR"/>
-        </w:rPr>
-      </w:pPr>
-    </w:p>
-    <w:p>
-      <w:pPr>
-        <w:bidi/>
-        <w:rPr>
-          <w:rFonts w:ascii="Badr" w:hAnsi="Badr" w:cs="Badr"/>
-          <w:rtl/>
-          <w:lang w:bidi="fa-IR"/>
-        </w:rPr>
-      </w:pPr>
-    </w:p>
-    <w:p>
-      <w:pPr>
-        <w:bidi/>
-        <w:rPr>
-          <w:rFonts w:ascii="Badr" w:hAnsi="Badr" w:cs="Badr"/>
-          <w:rtl/>
-          <w:lang w:bidi="fa-IR"/>
-        </w:rPr>
-      </w:pPr>
-      <w:r>
-        <w:rPr>
-          <w:rFonts w:ascii="Badr" w:hAnsi="Badr" w:cs="Badr"/>
-          <w:rtl/>
-          <w:lang w:bidi="fa-IR"/>
-        </w:rPr>
-        <w:t xml:space="preserve">معادل این ساختار در لینوکس </w:t>
-      </w:r>
-      <w:r>
-        <w:rPr>
-          <w:rFonts w:ascii="Badr" w:hAnsi="Badr" w:cs="Badr"/>
-          <w:lang w:bidi="fa-IR"/>
-        </w:rPr>
-        <w:t xml:space="preserve">task struct </w:t>
-      </w:r>
-      <w:r>
-        <w:rPr>
-          <w:rFonts w:ascii="Badr" w:hAnsi="Badr" w:cs="Badr"/>
-          <w:rtl/>
-          <w:lang w:bidi="fa-IR"/>
-        </w:rPr>
-        <w:t xml:space="preserve"> است</w:t>
-      </w:r>
-    </w:p>
-    <w:p>
-      <w:pPr>
-        <w:bidi/>
-        <w:rPr>
-          <w:rFonts w:ascii="Badr" w:hAnsi="Badr" w:cs="Badr"/>
-          <w:rtl/>
-          <w:lang w:bidi="fa-IR"/>
-        </w:rPr>
-      </w:pPr>
-    </w:p>
-    <w:p>
-      <w:pPr>
-        <w:bidi/>
-        <w:rPr>
-          <w:rFonts w:ascii="Badr" w:hAnsi="Badr" w:cs="Badr"/>
-          <w:rtl/>
-          <w:lang w:bidi="fa-IR"/>
-        </w:rPr>
-      </w:pPr>
-      <w:r>
-        <w:rPr>
-          <w:rFonts w:ascii="Badr" w:hAnsi="Badr" w:cs="Badr"/>
-          <w:rtl/>
-          <w:lang w:bidi="fa-IR"/>
-        </w:rPr>
-        <w:lastRenderedPageBreak/>
-        <w:t>این استراکچر به طور کلی در مدیریت پردازه ها نقش مهمی دارد.</w:t>
-      </w:r>
-    </w:p>
-    <w:p>
-      <w:pPr>
-        <w:bidi/>
-        <w:rPr>
-          <w:rFonts w:ascii="Badr" w:hAnsi="Badr" w:cs="Badr"/>
-          <w:rtl/>
-          <w:lang w:bidi="fa-IR"/>
-        </w:rPr>
-      </w:pPr>
-    </w:p>
-    <w:p>
-      <w:pPr>
-        <w:bidi/>
-        <w:rPr>
-          <w:rFonts w:ascii="Badr" w:hAnsi="Badr" w:cs="Badr"/>
-          <w:lang w:bidi="fa-IR"/>
-        </w:rPr>
-      </w:pPr>
-      <w:r>
-        <w:rPr>
-          <w:rFonts w:ascii="Badr" w:hAnsi="Badr" w:cs="Badr"/>
-          <w:rtl/>
-          <w:lang w:bidi="fa-IR"/>
-        </w:rPr>
-        <w:t>23-</w:t>
-      </w:r>
-    </w:p>
-    <w:p>
-      <w:pPr>
-        <w:bidi/>
-        <w:rPr>
-          <w:rFonts w:ascii="Badr" w:hAnsi="Badr" w:cs="Badr"/>
-          <w:lang w:bidi="fa-IR"/>
-        </w:rPr>
-      </w:pPr>
-    </w:p>
-    <w:p>
-      <w:pPr>
-        <w:bidi/>
-        <w:rPr>
-          <w:rFonts w:ascii="Badr" w:hAnsi="Badr" w:cs="Badr"/>
-          <w:lang w:bidi="fa-IR"/>
-        </w:rPr>
-      </w:pPr>
-      <w:r>
-        <w:rPr>
-          <w:rFonts w:ascii="Badr" w:hAnsi="Badr" w:cs="Badr"/>
-          <w:noProof/>
-          <w:rtl/>
-          <w:lang w:val="fa-IR" w:bidi="fa-IR"/>
-        </w:rPr>
         <w:drawing>
           <wp:inline distT="0" distB="0" distL="0" distR="0" wp14:anchorId="45E53DB1" wp14:editId="1362E286">
             <wp:extent cx="5943600" cy="3745230"/>
@@ -1622,7 +5688,7 @@
                     <pic:cNvPicPr/>
                   </pic:nvPicPr>
                   <pic:blipFill>
-                    <a:blip r:embed="rId5">
+                    <a:blip r:embed="rId33">
                       <a:extLst>
                         <a:ext uri="{28A0092B-C50C-407E-A947-70E740481C1C}">
                           <a14:useLocalDpi xmlns:a14="http://schemas.microsoft.com/office/drawing/2010/main" val="0"/>
@@ -1738,7 +5804,6 @@
           <w:rtl/>
           <w:lang w:val="fa-IR" w:bidi="fa-IR"/>
         </w:rPr>
-        <w:lastRenderedPageBreak/>
         <w:drawing>
           <wp:inline distT="0" distB="0" distL="0" distR="0" wp14:anchorId="1E3B0CF4" wp14:editId="6E1E1FEE">
             <wp:extent cx="5839640" cy="2238687"/>
@@ -1755,7 +5820,7 @@
                     <pic:cNvPicPr/>
                   </pic:nvPicPr>
                   <pic:blipFill>
-                    <a:blip r:embed="rId6">
+                    <a:blip r:embed="rId34">
                       <a:extLst>
                         <a:ext uri="{28A0092B-C50C-407E-A947-70E740481C1C}">
                           <a14:useLocalDpi xmlns:a14="http://schemas.microsoft.com/office/drawing/2010/main" val="0"/>
@@ -1883,6 +5948,7 @@
           <w:rtl/>
           <w:lang w:bidi="fa-IR"/>
         </w:rPr>
+        <w:lastRenderedPageBreak/>
         <w:t xml:space="preserve">مرحله ی </w:t>
       </w:r>
       <w:r>
@@ -2054,7 +6120,7 @@
                     <pic:cNvPicPr/>
                   </pic:nvPicPr>
                   <pic:blipFill>
-                    <a:blip r:embed="rId7">
+                    <a:blip r:embed="rId35">
                       <a:extLst>
                         <a:ext uri="{28A0092B-C50C-407E-A947-70E740481C1C}">
                           <a14:useLocalDpi xmlns:a14="http://schemas.microsoft.com/office/drawing/2010/main" val="0"/>
@@ -2102,7 +6168,7 @@
                     <pic:cNvPicPr/>
                   </pic:nvPicPr>
                   <pic:blipFill>
-                    <a:blip r:embed="rId8">
+                    <a:blip r:embed="rId36">
                       <a:extLst>
                         <a:ext uri="{28A0092B-C50C-407E-A947-70E740481C1C}">
                           <a14:useLocalDpi xmlns:a14="http://schemas.microsoft.com/office/drawing/2010/main" val="0"/>
@@ -2150,7 +6216,7 @@
                     <pic:cNvPicPr/>
                   </pic:nvPicPr>
                   <pic:blipFill>
-                    <a:blip r:embed="rId9">
+                    <a:blip r:embed="rId37">
                       <a:extLst>
                         <a:ext uri="{28A0092B-C50C-407E-A947-70E740481C1C}">
                           <a14:useLocalDpi xmlns:a14="http://schemas.microsoft.com/office/drawing/2010/main" val="0"/>
@@ -2198,7 +6264,7 @@
                     <pic:cNvPicPr/>
                   </pic:nvPicPr>
                   <pic:blipFill>
-                    <a:blip r:embed="rId10">
+                    <a:blip r:embed="rId38">
                       <a:extLst>
                         <a:ext uri="{28A0092B-C50C-407E-A947-70E740481C1C}">
                           <a14:useLocalDpi xmlns:a14="http://schemas.microsoft.com/office/drawing/2010/main" val="0"/>
@@ -2246,7 +6312,7 @@
                     <pic:cNvPicPr/>
                   </pic:nvPicPr>
                   <pic:blipFill>
-                    <a:blip r:embed="rId11">
+                    <a:blip r:embed="rId39">
                       <a:extLst>
                         <a:ext uri="{28A0092B-C50C-407E-A947-70E740481C1C}">
                           <a14:useLocalDpi xmlns:a14="http://schemas.microsoft.com/office/drawing/2010/main" val="0"/>
@@ -2294,7 +6360,7 @@
                     <pic:cNvPicPr/>
                   </pic:nvPicPr>
                   <pic:blipFill>
-                    <a:blip r:embed="rId12">
+                    <a:blip r:embed="rId40">
                       <a:extLst>
                         <a:ext uri="{28A0092B-C50C-407E-A947-70E740481C1C}">
                           <a14:useLocalDpi xmlns:a14="http://schemas.microsoft.com/office/drawing/2010/main" val="0"/>
@@ -2623,17 +6689,16 @@
       <w:pPr>
         <w:bidi/>
         <w:rPr>
+          <w:rtl/>
+          <w:lang w:bidi="fa-IR"/>
+        </w:rPr>
+      </w:pPr>
+      <w:r>
+        <w:rPr>
           <w:rFonts w:hint="cs"/>
           <w:rtl/>
           <w:lang w:bidi="fa-IR"/>
         </w:rPr>
-      </w:pPr>
-      <w:r>
-        <w:rPr>
-          <w:rFonts w:hint="cs"/>
-          <w:rtl/>
-          <w:lang w:bidi="fa-IR"/>
-        </w:rPr>
         <w:t>4-</w:t>
       </w:r>
     </w:p>
@@ -2650,7 +6715,6 @@
       <w:pPr>
         <w:bidi/>
         <w:rPr>
-          <w:rFonts w:hint="cs"/>
           <w:lang w:bidi="fa-IR"/>
         </w:rPr>
       </w:pPr>
@@ -2665,8 +6729,197 @@
 </w:document>
 </file>
 
+<file path=word/numbering.xml><?xml version="1.0" encoding="utf-8"?>
+<w:numbering xmlns:wpc="http://schemas.microsoft.com/office/word/2010/wordprocessingCanvas" xmlns:cx="http://schemas.microsoft.com/office/drawing/2014/chartex" xmlns:cx1="http://schemas.microsoft.com/office/drawing/2015/9/8/chartex" xmlns:cx2="http://schemas.microsoft.com/office/drawing/2015/10/21/chartex" xmlns:cx3="http://schemas.microsoft.com/office/drawing/2016/5/9/chartex" xmlns:cx4="http://schemas.microsoft.com/office/drawing/2016/5/10/chartex" xmlns:cx5="http://schemas.microsoft.com/office/drawing/2016/5/11/chartex" xmlns:cx6="http://schemas.microsoft.com/office/drawing/2016/5/12/chartex" xmlns:cx7="http://schemas.microsoft.com/office/drawing/2016/5/13/chartex" xmlns:cx8="http://schemas.microsoft.com/office/drawing/2016/5/14/chartex" xmlns:mc="http://schemas.openxmlformats.org/markup-compatibility/2006" xmlns:aink="http://schemas.microsoft.com/office/drawing/2016/ink" xmlns:am3d="http://schemas.microsoft.com/office/drawing/2017/model3d" xmlns:o="urn:schemas-microsoft-com:office:office" xmlns:oel="http://schemas.microsoft.com/office/2019/extlst" xmlns:r="http://schemas.openxmlformats.org/officeDocument/2006/relationships" xmlns:m="http://schemas.openxmlformats.org/officeDocument/2006/math" xmlns:v="urn:schemas-microsoft-com:vml" xmlns:wp14="http://schemas.microsoft.com/office/word/2010/wordprocessingDrawing" xmlns:wp="http://schemas.openxmlformats.org/drawingml/2006/wordprocessingDrawing" xmlns:w10="urn:schemas-microsoft-com:office:word" xmlns:w="http://schemas.openxmlformats.org/wordprocessingml/2006/main" xmlns:w14="http://schemas.microsoft.com/office/word/2010/wordml" xmlns:w15="http://schemas.microsoft.com/office/word/2012/wordml" xmlns:w16cex="http://schemas.microsoft.com/office/word/2018/wordml/cex" xmlns:w16cid="http://schemas.microsoft.com/office/word/2016/wordml/cid" xmlns:w16="http://schemas.microsoft.com/office/word/2018/wordml" xmlns:w16du="http://schemas.microsoft.com/office/word/2023/wordml/word16du" xmlns:w16sdtdh="http://schemas.microsoft.com/office/word/2020/wordml/sdtdatahash" xmlns:w16se="http://schemas.microsoft.com/office/word/2015/wordml/symex" xmlns:wpg="http://schemas.microsoft.com/office/word/2010/wordprocessingGroup" xmlns:wpi="http://schemas.microsoft.com/office/word/2010/wordprocessingInk" xmlns:wne="http://schemas.microsoft.com/office/word/2006/wordml" xmlns:wps="http://schemas.microsoft.com/office/word/2010/wordprocessingShape" mc:Ignorable="w14 w15 w16se w16cid w16 w16cex w16sdtdh w16du wp14">
+  <w:abstractNum w:abstractNumId="0" w15:restartNumberingAfterBreak="0">
+    <w:nsid w:val="035E4BB3"/>
+    <w:multiLevelType w:val="hybridMultilevel"/>
+    <w:tmpl w:val="213E97F4"/>
+    <w:lvl w:ilvl="0" w:tplc="0409000F">
+      <w:start w:val="1"/>
+      <w:numFmt w:val="decimal"/>
+      <w:lvlText w:val="%1."/>
+      <w:lvlJc w:val="left"/>
+      <w:pPr>
+        <w:ind w:left="720" w:hanging="360"/>
+      </w:pPr>
+      <w:rPr>
+        <w:rFonts w:hint="default"/>
+      </w:rPr>
+    </w:lvl>
+    <w:lvl w:ilvl="1" w:tplc="04090019" w:tentative="1">
+      <w:start w:val="1"/>
+      <w:numFmt w:val="lowerLetter"/>
+      <w:lvlText w:val="%2."/>
+      <w:lvlJc w:val="left"/>
+      <w:pPr>
+        <w:ind w:left="1440" w:hanging="360"/>
+      </w:pPr>
+    </w:lvl>
+    <w:lvl w:ilvl="2" w:tplc="0409001B" w:tentative="1">
+      <w:start w:val="1"/>
+      <w:numFmt w:val="lowerRoman"/>
+      <w:lvlText w:val="%3."/>
+      <w:lvlJc w:val="right"/>
+      <w:pPr>
+        <w:ind w:left="2160" w:hanging="180"/>
+      </w:pPr>
+    </w:lvl>
+    <w:lvl w:ilvl="3" w:tplc="0409000F" w:tentative="1">
+      <w:start w:val="1"/>
+      <w:numFmt w:val="decimal"/>
+      <w:lvlText w:val="%4."/>
+      <w:lvlJc w:val="left"/>
+      <w:pPr>
+        <w:ind w:left="2880" w:hanging="360"/>
+      </w:pPr>
+    </w:lvl>
+    <w:lvl w:ilvl="4" w:tplc="04090019" w:tentative="1">
+      <w:start w:val="1"/>
+      <w:numFmt w:val="lowerLetter"/>
+      <w:lvlText w:val="%5."/>
+      <w:lvlJc w:val="left"/>
+      <w:pPr>
+        <w:ind w:left="3600" w:hanging="360"/>
+      </w:pPr>
+    </w:lvl>
+    <w:lvl w:ilvl="5" w:tplc="0409001B" w:tentative="1">
+      <w:start w:val="1"/>
+      <w:numFmt w:val="lowerRoman"/>
+      <w:lvlText w:val="%6."/>
+      <w:lvlJc w:val="right"/>
+      <w:pPr>
+        <w:ind w:left="4320" w:hanging="180"/>
+      </w:pPr>
+    </w:lvl>
+    <w:lvl w:ilvl="6" w:tplc="0409000F" w:tentative="1">
+      <w:start w:val="1"/>
+      <w:numFmt w:val="decimal"/>
+      <w:lvlText w:val="%7."/>
+      <w:lvlJc w:val="left"/>
+      <w:pPr>
+        <w:ind w:left="5040" w:hanging="360"/>
+      </w:pPr>
+    </w:lvl>
+    <w:lvl w:ilvl="7" w:tplc="04090019" w:tentative="1">
+      <w:start w:val="1"/>
+      <w:numFmt w:val="lowerLetter"/>
+      <w:lvlText w:val="%8."/>
+      <w:lvlJc w:val="left"/>
+      <w:pPr>
+        <w:ind w:left="5760" w:hanging="360"/>
+      </w:pPr>
+    </w:lvl>
+    <w:lvl w:ilvl="8" w:tplc="0409001B" w:tentative="1">
+      <w:start w:val="1"/>
+      <w:numFmt w:val="lowerRoman"/>
+      <w:lvlText w:val="%9."/>
+      <w:lvlJc w:val="right"/>
+      <w:pPr>
+        <w:ind w:left="6480" w:hanging="180"/>
+      </w:pPr>
+    </w:lvl>
+  </w:abstractNum>
+  <w:abstractNum w:abstractNumId="1" w15:restartNumberingAfterBreak="0">
+    <w:nsid w:val="754231C4"/>
+    <w:multiLevelType w:val="hybridMultilevel"/>
+    <w:tmpl w:val="A8484D64"/>
+    <w:lvl w:ilvl="0" w:tplc="0409000F">
+      <w:start w:val="1"/>
+      <w:numFmt w:val="decimal"/>
+      <w:lvlText w:val="%1."/>
+      <w:lvlJc w:val="left"/>
+      <w:pPr>
+        <w:ind w:left="720" w:hanging="360"/>
+      </w:pPr>
+      <w:rPr>
+        <w:rFonts w:hint="default"/>
+      </w:rPr>
+    </w:lvl>
+    <w:lvl w:ilvl="1" w:tplc="04090019" w:tentative="1">
+      <w:start w:val="1"/>
+      <w:numFmt w:val="lowerLetter"/>
+      <w:lvlText w:val="%2."/>
+      <w:lvlJc w:val="left"/>
+      <w:pPr>
+        <w:ind w:left="1440" w:hanging="360"/>
+      </w:pPr>
+    </w:lvl>
+    <w:lvl w:ilvl="2" w:tplc="0409001B" w:tentative="1">
+      <w:start w:val="1"/>
+      <w:numFmt w:val="lowerRoman"/>
+      <w:lvlText w:val="%3."/>
+      <w:lvlJc w:val="right"/>
+      <w:pPr>
+        <w:ind w:left="2160" w:hanging="180"/>
+      </w:pPr>
+    </w:lvl>
+    <w:lvl w:ilvl="3" w:tplc="0409000F" w:tentative="1">
+      <w:start w:val="1"/>
+      <w:numFmt w:val="decimal"/>
+      <w:lvlText w:val="%4."/>
+      <w:lvlJc w:val="left"/>
+      <w:pPr>
+        <w:ind w:left="2880" w:hanging="360"/>
+      </w:pPr>
+    </w:lvl>
+    <w:lvl w:ilvl="4" w:tplc="04090019" w:tentative="1">
+      <w:start w:val="1"/>
+      <w:numFmt w:val="lowerLetter"/>
+      <w:lvlText w:val="%5."/>
+      <w:lvlJc w:val="left"/>
+      <w:pPr>
+        <w:ind w:left="3600" w:hanging="360"/>
+      </w:pPr>
+    </w:lvl>
+    <w:lvl w:ilvl="5" w:tplc="0409001B" w:tentative="1">
+      <w:start w:val="1"/>
+      <w:numFmt w:val="lowerRoman"/>
+      <w:lvlText w:val="%6."/>
+      <w:lvlJc w:val="right"/>
+      <w:pPr>
+        <w:ind w:left="4320" w:hanging="180"/>
+      </w:pPr>
+    </w:lvl>
+    <w:lvl w:ilvl="6" w:tplc="0409000F" w:tentative="1">
+      <w:start w:val="1"/>
+      <w:numFmt w:val="decimal"/>
+      <w:lvlText w:val="%7."/>
+      <w:lvlJc w:val="left"/>
+      <w:pPr>
+        <w:ind w:left="5040" w:hanging="360"/>
+      </w:pPr>
+    </w:lvl>
+    <w:lvl w:ilvl="7" w:tplc="04090019" w:tentative="1">
+      <w:start w:val="1"/>
+      <w:numFmt w:val="lowerLetter"/>
+      <w:lvlText w:val="%8."/>
+      <w:lvlJc w:val="left"/>
+      <w:pPr>
+        <w:ind w:left="5760" w:hanging="360"/>
+      </w:pPr>
+    </w:lvl>
+    <w:lvl w:ilvl="8" w:tplc="0409001B" w:tentative="1">
+      <w:start w:val="1"/>
+      <w:numFmt w:val="lowerRoman"/>
+      <w:lvlText w:val="%9."/>
+      <w:lvlJc w:val="right"/>
+      <w:pPr>
+        <w:ind w:left="6480" w:hanging="180"/>
+      </w:pPr>
+    </w:lvl>
+  </w:abstractNum>
+  <w:num w:numId="1" w16cid:durableId="633096618">
+    <w:abstractNumId w:val="1"/>
+  </w:num>
+  <w:num w:numId="2" w16cid:durableId="1069308693">
+    <w:abstractNumId w:val="0"/>
+  </w:num>
+</w:numbering>
+</file>
+
 <file path=word/styles.xml><?xml version="1.0" encoding="utf-8"?>
-<w:styles xmlns:mc="http://schemas.openxmlformats.org/markup-compatibility/2006" xmlns:r="http://schemas.openxmlformats.org/officeDocument/2006/relationships" xmlns:w="http://schemas.openxmlformats.org/wordprocessingml/2006/main" xmlns:w14="http://schemas.microsoft.com/office/word/2010/wordml" xmlns:w15="http://schemas.microsoft.com/office/word/2012/wordml" xmlns:w16cex="http://schemas.microsoft.com/office/word/2018/wordml/cex" xmlns:w16cid="http://schemas.microsoft.com/office/word/2016/wordml/cid" xmlns:w16="http://schemas.microsoft.com/office/word/2018/wordml" xmlns:w16sdtdh="http://schemas.microsoft.com/office/word/2020/wordml/sdtdatahash" xmlns:w16se="http://schemas.microsoft.com/office/word/2015/wordml/symex" mc:Ignorable="w14 w15 w16se w16cid w16 w16cex w16sdtdh">
+<w:styles xmlns:mc="http://schemas.openxmlformats.org/markup-compatibility/2006" xmlns:r="http://schemas.openxmlformats.org/officeDocument/2006/relationships" xmlns:w="http://schemas.openxmlformats.org/wordprocessingml/2006/main" xmlns:w14="http://schemas.microsoft.com/office/word/2010/wordml" xmlns:w15="http://schemas.microsoft.com/office/word/2012/wordml" xmlns:w16cex="http://schemas.microsoft.com/office/word/2018/wordml/cex" xmlns:w16cid="http://schemas.microsoft.com/office/word/2016/wordml/cid" xmlns:w16="http://schemas.microsoft.com/office/word/2018/wordml" xmlns:w16du="http://schemas.microsoft.com/office/word/2023/wordml/word16du" xmlns:w16sdtdh="http://schemas.microsoft.com/office/word/2020/wordml/sdtdatahash" xmlns:w16se="http://schemas.microsoft.com/office/word/2015/wordml/symex" mc:Ignorable="w14 w15 w16se w16cid w16 w16cex w16sdtdh w16du">
   <w:docDefaults>
     <w:rPrDefault>
       <w:rPr>
@@ -3069,7 +7322,6 @@
   <w:style w:type="character" w:default="1" w:styleId="DefaultParagraphFont">
     <w:name w:val="Default Paragraph Font"/>
     <w:uiPriority w:val="1"/>
-    <w:semiHidden/>
     <w:unhideWhenUsed/>
   </w:style>
   <w:style w:type="table" w:default="1" w:styleId="TableNormal">
@@ -3092,6 +7344,17 @@
     <w:uiPriority w:val="99"/>
     <w:semiHidden/>
     <w:unhideWhenUsed/>
+  </w:style>
+  <w:style w:type="paragraph" w:styleId="ListParagraph">
+    <w:name w:val="List Paragraph"/>
+    <w:basedOn w:val="Normal"/>
+    <w:uiPriority w:val="34"/>
+    <w:qFormat/>
+    <w:rsid w:val="00297DEE"/>
+    <w:pPr>
+      <w:ind w:left="720"/>
+      <w:contextualSpacing/>
+    </w:pPr>
   </w:style>
 </w:styles>
 </file>
